--- a/SAT DEMO.docx
+++ b/SAT DEMO.docx
@@ -1,93 +1,89 @@
 
 <file path=word/document.xml><?xml version="1.0" encoding="utf-8"?>
-<w:document xmlns:mc="http://schemas.openxmlformats.org/markup-compatibility/2006" xmlns:o="urn:schemas-microsoft-com:office:office" xmlns:r="http://schemas.openxmlformats.org/officeDocument/2006/relationships" xmlns:m="http://schemas.openxmlformats.org/officeDocument/2006/math" xmlns:v="urn:schemas-microsoft-com:vml" xmlns:wp="http://schemas.openxmlformats.org/drawingml/2006/wordprocessingDrawing" xmlns:w10="urn:schemas-microsoft-com:office:word" xmlns:w="http://schemas.openxmlformats.org/wordprocessingml/2006/main" xmlns:wne="http://schemas.microsoft.com/office/word/2006/wordml" xmlns:sl="http://schemas.openxmlformats.org/schemaLibrary/2006/main" xmlns:a="http://schemas.openxmlformats.org/drawingml/2006/main" xmlns:pic="http://schemas.openxmlformats.org/drawingml/2006/picture" xmlns:c="http://schemas.openxmlformats.org/drawingml/2006/chart" xmlns:lc="http://schemas.openxmlformats.org/drawingml/2006/lockedCanvas" xmlns:dgm="http://schemas.openxmlformats.org/drawingml/2006/diagram" xmlns:wps="http://schemas.microsoft.com/office/word/2010/wordprocessingShape" xmlns:wpg="http://schemas.microsoft.com/office/word/2010/wordprocessingGroup" xmlns:w14="http://schemas.microsoft.com/office/word/2010/wordml" xmlns:w15="http://schemas.microsoft.com/office/word/2012/wordml">
+<w:document xmlns:wpc="http://schemas.microsoft.com/office/word/2010/wordprocessingCanvas" xmlns:cx="http://schemas.microsoft.com/office/drawing/2014/chartex" xmlns:cx1="http://schemas.microsoft.com/office/drawing/2015/9/8/chartex" xmlns:cx2="http://schemas.microsoft.com/office/drawing/2015/10/21/chartex" xmlns:cx3="http://schemas.microsoft.com/office/drawing/2016/5/9/chartex" xmlns:cx4="http://schemas.microsoft.com/office/drawing/2016/5/10/chartex" xmlns:cx5="http://schemas.microsoft.com/office/drawing/2016/5/11/chartex" xmlns:cx6="http://schemas.microsoft.com/office/drawing/2016/5/12/chartex" xmlns:cx7="http://schemas.microsoft.com/office/drawing/2016/5/13/chartex" xmlns:cx8="http://schemas.microsoft.com/office/drawing/2016/5/14/chartex" xmlns:mc="http://schemas.openxmlformats.org/markup-compatibility/2006" xmlns:aink="http://schemas.microsoft.com/office/drawing/2016/ink" xmlns:am3d="http://schemas.microsoft.com/office/drawing/2017/model3d" xmlns:o="urn:schemas-microsoft-com:office:office" xmlns:r="http://schemas.openxmlformats.org/officeDocument/2006/relationships" xmlns:m="http://schemas.openxmlformats.org/officeDocument/2006/math" xmlns:v="urn:schemas-microsoft-com:vml" xmlns:wp14="http://schemas.microsoft.com/office/word/2010/wordprocessingDrawing" xmlns:wp="http://schemas.openxmlformats.org/drawingml/2006/wordprocessingDrawing" xmlns:w10="urn:schemas-microsoft-com:office:word" xmlns:w="http://schemas.openxmlformats.org/wordprocessingml/2006/main" xmlns:w14="http://schemas.microsoft.com/office/word/2010/wordml" xmlns:w15="http://schemas.microsoft.com/office/word/2012/wordml" xmlns:w16cid="http://schemas.microsoft.com/office/word/2016/wordml/cid" xmlns:w16se="http://schemas.microsoft.com/office/word/2015/wordml/symex" xmlns:wpg="http://schemas.microsoft.com/office/word/2010/wordprocessingGroup" xmlns:wpi="http://schemas.microsoft.com/office/word/2010/wordprocessingInk" xmlns:wne="http://schemas.microsoft.com/office/word/2006/wordml" xmlns:wps="http://schemas.microsoft.com/office/word/2010/wordprocessingShape" mc:Ignorable="w14 w15 w16se w16cid wp14">
   <w:body>
     <w:p>
       <w:pPr>
-        <w:spacing w:after="240" w:before="240" w:lineRule="auto"/>
-        <w:ind w:left="1440" w:firstLine="0"/>
+        <w:spacing w:before="240" w:after="240"/>
+        <w:ind w:left="1440"/>
         <w:jc w:val="center"/>
         <w:rPr>
-          <w:rFonts w:ascii="Times New Roman" w:cs="Times New Roman" w:eastAsia="Times New Roman" w:hAnsi="Times New Roman"/>
-          <w:b w:val="1"/>
+          <w:rFonts w:ascii="Times New Roman" w:eastAsia="Times New Roman" w:hAnsi="Times New Roman" w:cs="Times New Roman"/>
+          <w:b/>
           <w:sz w:val="28"/>
           <w:szCs w:val="28"/>
         </w:rPr>
       </w:pPr>
       <w:r>
         <w:rPr>
-          <w:rFonts w:ascii="Times New Roman" w:cs="Times New Roman" w:eastAsia="Times New Roman" w:hAnsi="Times New Roman"/>
-          <w:b w:val="1"/>
+          <w:rFonts w:ascii="Times New Roman" w:eastAsia="Times New Roman" w:hAnsi="Times New Roman" w:cs="Times New Roman"/>
+          <w:b/>
           <w:sz w:val="28"/>
           <w:szCs w:val="28"/>
-          <w:rtl w:val="0"/>
-        </w:rPr>
-        <w:t xml:space="preserve">Lesson Plan</w:t>
+        </w:rPr>
+        <w:t>Lesson Plan</w:t>
       </w:r>
     </w:p>
     <w:p>
       <w:pPr>
-        <w:spacing w:after="240" w:before="240" w:lineRule="auto"/>
-        <w:ind w:left="1440" w:firstLine="0"/>
+        <w:spacing w:before="240" w:after="240"/>
+        <w:ind w:left="1440"/>
         <w:jc w:val="center"/>
         <w:rPr>
-          <w:rFonts w:ascii="Times New Roman" w:cs="Times New Roman" w:eastAsia="Times New Roman" w:hAnsi="Times New Roman"/>
-          <w:b w:val="1"/>
+          <w:rFonts w:ascii="Times New Roman" w:eastAsia="Times New Roman" w:hAnsi="Times New Roman" w:cs="Times New Roman"/>
+          <w:b/>
           <w:sz w:val="28"/>
           <w:szCs w:val="28"/>
         </w:rPr>
       </w:pPr>
       <w:r>
         <w:rPr>
-          <w:rFonts w:ascii="Times New Roman" w:cs="Times New Roman" w:eastAsia="Times New Roman" w:hAnsi="Times New Roman"/>
-          <w:b w:val="1"/>
+          <w:rFonts w:ascii="Times New Roman" w:eastAsia="Times New Roman" w:hAnsi="Times New Roman" w:cs="Times New Roman"/>
+          <w:b/>
           <w:sz w:val="28"/>
           <w:szCs w:val="28"/>
-          <w:rtl w:val="0"/>
-        </w:rPr>
-        <w:t xml:space="preserve">Literature L2-P1</w:t>
+        </w:rPr>
+        <w:t>Literature L2-P1</w:t>
       </w:r>
     </w:p>
     <w:p>
       <w:pPr>
-        <w:spacing w:after="240" w:before="240" w:lineRule="auto"/>
+        <w:spacing w:before="240" w:after="240"/>
         <w:jc w:val="both"/>
         <w:rPr>
-          <w:rFonts w:ascii="Times New Roman" w:cs="Times New Roman" w:eastAsia="Times New Roman" w:hAnsi="Times New Roman"/>
-          <w:b w:val="1"/>
+          <w:rFonts w:ascii="Times New Roman" w:eastAsia="Times New Roman" w:hAnsi="Times New Roman" w:cs="Times New Roman"/>
+          <w:b/>
           <w:sz w:val="24"/>
           <w:szCs w:val="24"/>
         </w:rPr>
       </w:pPr>
       <w:r>
         <w:rPr>
-          <w:rFonts w:ascii="Times New Roman" w:cs="Times New Roman" w:eastAsia="Times New Roman" w:hAnsi="Times New Roman"/>
-          <w:b w:val="1"/>
-          <w:sz w:val="24"/>
-          <w:szCs w:val="24"/>
-          <w:rtl w:val="0"/>
-        </w:rPr>
-        <w:t xml:space="preserve">Teacher: NGUYEN TRUONG PHONG</w:t>
+          <w:rFonts w:ascii="Times New Roman" w:eastAsia="Times New Roman" w:hAnsi="Times New Roman" w:cs="Times New Roman"/>
+          <w:b/>
+          <w:sz w:val="24"/>
+          <w:szCs w:val="24"/>
+        </w:rPr>
+        <w:t>Teacher: NGUYEN TRUONG PHONG</w:t>
       </w:r>
     </w:p>
     <w:p>
       <w:pPr>
-        <w:spacing w:after="240" w:before="240" w:lineRule="auto"/>
+        <w:spacing w:before="240" w:after="240"/>
         <w:jc w:val="both"/>
         <w:rPr>
-          <w:rFonts w:ascii="Times New Roman" w:cs="Times New Roman" w:eastAsia="Times New Roman" w:hAnsi="Times New Roman"/>
-          <w:b w:val="1"/>
+          <w:rFonts w:ascii="Times New Roman" w:eastAsia="Times New Roman" w:hAnsi="Times New Roman" w:cs="Times New Roman"/>
+          <w:b/>
           <w:sz w:val="24"/>
           <w:szCs w:val="24"/>
         </w:rPr>
       </w:pPr>
       <w:r>
         <w:rPr>
-          <w:rFonts w:ascii="Times New Roman" w:cs="Times New Roman" w:eastAsia="Times New Roman" w:hAnsi="Times New Roman"/>
-          <w:b w:val="1"/>
-          <w:sz w:val="24"/>
-          <w:szCs w:val="24"/>
-          <w:rtl w:val="0"/>
+          <w:rFonts w:ascii="Times New Roman" w:eastAsia="Times New Roman" w:hAnsi="Times New Roman" w:cs="Times New Roman"/>
+          <w:b/>
+          <w:sz w:val="24"/>
+          <w:szCs w:val="24"/>
         </w:rPr>
         <w:t xml:space="preserve">Class description: </w:t>
       </w:r>
@@ -98,23 +94,30 @@
           <w:ilvl w:val="0"/>
           <w:numId w:val="8"/>
         </w:numPr>
-        <w:spacing w:after="0" w:afterAutospacing="0" w:before="240" w:lineRule="auto"/>
-        <w:ind w:left="720" w:hanging="360"/>
+        <w:spacing w:before="240"/>
         <w:jc w:val="both"/>
         <w:rPr>
-          <w:rFonts w:ascii="Times New Roman" w:cs="Times New Roman" w:eastAsia="Times New Roman" w:hAnsi="Times New Roman"/>
+          <w:rFonts w:ascii="Times New Roman" w:eastAsia="Times New Roman" w:hAnsi="Times New Roman" w:cs="Times New Roman"/>
           <w:sz w:val="24"/>
           <w:szCs w:val="24"/>
         </w:rPr>
       </w:pPr>
       <w:r>
         <w:rPr>
-          <w:rFonts w:ascii="Times New Roman" w:cs="Times New Roman" w:eastAsia="Times New Roman" w:hAnsi="Times New Roman"/>
-          <w:sz w:val="24"/>
-          <w:szCs w:val="24"/>
-          <w:rtl w:val="0"/>
-        </w:rPr>
-        <w:t xml:space="preserve">Level: Intermediate</w:t>
+          <w:rFonts w:ascii="Times New Roman" w:eastAsia="Times New Roman" w:hAnsi="Times New Roman" w:cs="Times New Roman"/>
+          <w:sz w:val="24"/>
+          <w:szCs w:val="24"/>
+        </w:rPr>
+        <w:t>Level: Intermediate</w:t>
+      </w:r>
+      <w:r>
+        <w:rPr>
+          <w:rFonts w:ascii="Times New Roman" w:eastAsia="Times New Roman" w:hAnsi="Times New Roman" w:cs="Times New Roman"/>
+          <w:sz w:val="24"/>
+          <w:szCs w:val="24"/>
+          <w:lang w:val="vi-VN"/>
+        </w:rPr>
+        <w:t xml:space="preserve"> – Advanced (B2 – C1)</w:t>
       </w:r>
     </w:p>
     <w:p>
@@ -123,23 +126,20 @@
           <w:ilvl w:val="0"/>
           <w:numId w:val="8"/>
         </w:numPr>
-        <w:spacing w:after="0" w:afterAutospacing="0" w:before="0" w:beforeAutospacing="0" w:lineRule="auto"/>
-        <w:ind w:left="720" w:hanging="360"/>
         <w:jc w:val="both"/>
         <w:rPr>
-          <w:rFonts w:ascii="Times New Roman" w:cs="Times New Roman" w:eastAsia="Times New Roman" w:hAnsi="Times New Roman"/>
+          <w:rFonts w:ascii="Times New Roman" w:eastAsia="Times New Roman" w:hAnsi="Times New Roman" w:cs="Times New Roman"/>
           <w:sz w:val="24"/>
           <w:szCs w:val="24"/>
         </w:rPr>
       </w:pPr>
       <w:r>
         <w:rPr>
-          <w:rFonts w:ascii="Times New Roman" w:cs="Times New Roman" w:eastAsia="Times New Roman" w:hAnsi="Times New Roman"/>
-          <w:sz w:val="24"/>
-          <w:szCs w:val="24"/>
-          <w:rtl w:val="0"/>
-        </w:rPr>
-        <w:t xml:space="preserve">Age: 16</w:t>
+          <w:rFonts w:ascii="Times New Roman" w:eastAsia="Times New Roman" w:hAnsi="Times New Roman" w:cs="Times New Roman"/>
+          <w:sz w:val="24"/>
+          <w:szCs w:val="24"/>
+        </w:rPr>
+        <w:t>Age: 16</w:t>
       </w:r>
     </w:p>
     <w:p>
@@ -148,81 +148,75 @@
           <w:ilvl w:val="0"/>
           <w:numId w:val="8"/>
         </w:numPr>
-        <w:spacing w:after="240" w:before="0" w:beforeAutospacing="0" w:lineRule="auto"/>
-        <w:ind w:left="720" w:hanging="360"/>
+        <w:spacing w:after="240"/>
         <w:jc w:val="both"/>
         <w:rPr>
-          <w:rFonts w:ascii="Times New Roman" w:cs="Times New Roman" w:eastAsia="Times New Roman" w:hAnsi="Times New Roman"/>
+          <w:rFonts w:ascii="Times New Roman" w:eastAsia="Times New Roman" w:hAnsi="Times New Roman" w:cs="Times New Roman"/>
           <w:sz w:val="24"/>
           <w:szCs w:val="24"/>
         </w:rPr>
       </w:pPr>
       <w:r>
         <w:rPr>
-          <w:rFonts w:ascii="Times New Roman" w:cs="Times New Roman" w:eastAsia="Times New Roman" w:hAnsi="Times New Roman"/>
-          <w:sz w:val="24"/>
-          <w:szCs w:val="24"/>
-          <w:rtl w:val="0"/>
-        </w:rPr>
-        <w:t xml:space="preserve">Class size: 10</w:t>
+          <w:rFonts w:ascii="Times New Roman" w:eastAsia="Times New Roman" w:hAnsi="Times New Roman" w:cs="Times New Roman"/>
+          <w:sz w:val="24"/>
+          <w:szCs w:val="24"/>
+        </w:rPr>
+        <w:t>Class size: 10</w:t>
       </w:r>
     </w:p>
     <w:p>
       <w:pPr>
-        <w:spacing w:after="240" w:before="240" w:lineRule="auto"/>
+        <w:spacing w:before="240" w:after="240"/>
         <w:jc w:val="both"/>
         <w:rPr>
-          <w:rFonts w:ascii="Times New Roman" w:cs="Times New Roman" w:eastAsia="Times New Roman" w:hAnsi="Times New Roman"/>
+          <w:rFonts w:ascii="Times New Roman" w:eastAsia="Times New Roman" w:hAnsi="Times New Roman" w:cs="Times New Roman"/>
           <w:sz w:val="24"/>
           <w:szCs w:val="24"/>
         </w:rPr>
       </w:pPr>
       <w:r>
         <w:rPr>
-          <w:rFonts w:ascii="Times New Roman" w:cs="Times New Roman" w:eastAsia="Times New Roman" w:hAnsi="Times New Roman"/>
-          <w:b w:val="1"/>
-          <w:sz w:val="24"/>
-          <w:szCs w:val="24"/>
-          <w:rtl w:val="0"/>
-        </w:rPr>
-        <w:t xml:space="preserve">Duration:</w:t>
+          <w:rFonts w:ascii="Times New Roman" w:eastAsia="Times New Roman" w:hAnsi="Times New Roman" w:cs="Times New Roman"/>
+          <w:b/>
+          <w:sz w:val="24"/>
+          <w:szCs w:val="24"/>
+        </w:rPr>
+        <w:t>Duration:</w:t>
       </w:r>
       <w:r>
         <w:rPr>
-          <w:rFonts w:ascii="Times New Roman" w:cs="Times New Roman" w:eastAsia="Times New Roman" w:hAnsi="Times New Roman"/>
-          <w:sz w:val="24"/>
-          <w:szCs w:val="24"/>
-          <w:rtl w:val="0"/>
+          <w:rFonts w:ascii="Times New Roman" w:eastAsia="Times New Roman" w:hAnsi="Times New Roman" w:cs="Times New Roman"/>
+          <w:sz w:val="24"/>
+          <w:szCs w:val="24"/>
         </w:rPr>
         <w:t xml:space="preserve"> 60 minutes </w:t>
       </w:r>
     </w:p>
     <w:p>
       <w:pPr>
-        <w:spacing w:after="240" w:before="240" w:lineRule="auto"/>
+        <w:spacing w:before="240" w:after="240"/>
         <w:jc w:val="both"/>
         <w:rPr>
-          <w:rFonts w:ascii="Times New Roman" w:cs="Times New Roman" w:eastAsia="Times New Roman" w:hAnsi="Times New Roman"/>
+          <w:rFonts w:ascii="Times New Roman" w:eastAsia="Times New Roman" w:hAnsi="Times New Roman" w:cs="Times New Roman"/>
           <w:sz w:val="24"/>
           <w:szCs w:val="24"/>
         </w:rPr>
       </w:pPr>
       <w:r>
         <w:rPr>
-          <w:rFonts w:ascii="Times New Roman" w:cs="Times New Roman" w:eastAsia="Times New Roman" w:hAnsi="Times New Roman"/>
-          <w:b w:val="1"/>
-          <w:sz w:val="24"/>
-          <w:szCs w:val="24"/>
-          <w:rtl w:val="0"/>
-        </w:rPr>
-        <w:t xml:space="preserve">Objectives:</w:t>
+          <w:rFonts w:ascii="Times New Roman" w:eastAsia="Times New Roman" w:hAnsi="Times New Roman" w:cs="Times New Roman"/>
+          <w:b/>
+          <w:sz w:val="24"/>
+          <w:szCs w:val="24"/>
+        </w:rPr>
+        <w:t>Objectives:</w:t>
       </w:r>
       <w:r>
         <w:rPr>
-          <w:rFonts w:ascii="Times New Roman" w:cs="Times New Roman" w:eastAsia="Times New Roman" w:hAnsi="Times New Roman"/>
-          <w:sz w:val="24"/>
-          <w:szCs w:val="24"/>
-          <w:rtl w:val="0"/>
+          <w:rFonts w:ascii="Times New Roman" w:eastAsia="Times New Roman" w:hAnsi="Times New Roman" w:cs="Times New Roman"/>
+          <w:sz w:val="24"/>
+          <w:szCs w:val="24"/>
         </w:rPr>
         <w:t xml:space="preserve"> By the end of the lesson, students will be able to:</w:t>
       </w:r>
@@ -233,23 +227,37 @@
           <w:ilvl w:val="0"/>
           <w:numId w:val="6"/>
         </w:numPr>
-        <w:spacing w:after="0" w:afterAutospacing="0" w:before="240" w:lineRule="auto"/>
-        <w:ind w:left="720" w:hanging="360"/>
+        <w:spacing w:before="240"/>
         <w:jc w:val="both"/>
         <w:rPr>
-          <w:rFonts w:ascii="Times New Roman" w:cs="Times New Roman" w:eastAsia="Times New Roman" w:hAnsi="Times New Roman"/>
+          <w:rFonts w:ascii="Times New Roman" w:eastAsia="Times New Roman" w:hAnsi="Times New Roman" w:cs="Times New Roman"/>
           <w:sz w:val="24"/>
           <w:szCs w:val="24"/>
         </w:rPr>
       </w:pPr>
       <w:r>
         <w:rPr>
-          <w:rFonts w:ascii="Times New Roman" w:cs="Times New Roman" w:eastAsia="Times New Roman" w:hAnsi="Times New Roman"/>
-          <w:sz w:val="24"/>
-          <w:szCs w:val="24"/>
-          <w:rtl w:val="0"/>
-        </w:rPr>
-        <w:t xml:space="preserve">Remember 15 vocab related to the lesson</w:t>
+          <w:rFonts w:ascii="Times New Roman" w:eastAsia="Times New Roman" w:hAnsi="Times New Roman" w:cs="Times New Roman"/>
+          <w:sz w:val="24"/>
+          <w:szCs w:val="24"/>
+        </w:rPr>
+        <w:t xml:space="preserve">Remember </w:t>
+      </w:r>
+      <w:r>
+        <w:rPr>
+          <w:rFonts w:ascii="Times New Roman" w:eastAsia="Times New Roman" w:hAnsi="Times New Roman" w:cs="Times New Roman"/>
+          <w:sz w:val="24"/>
+          <w:szCs w:val="24"/>
+        </w:rPr>
+        <w:t>8</w:t>
+      </w:r>
+      <w:r>
+        <w:rPr>
+          <w:rFonts w:ascii="Times New Roman" w:eastAsia="Times New Roman" w:hAnsi="Times New Roman" w:cs="Times New Roman"/>
+          <w:sz w:val="24"/>
+          <w:szCs w:val="24"/>
+        </w:rPr>
+        <w:t xml:space="preserve"> vocab related to the lesson</w:t>
       </w:r>
     </w:p>
     <w:p>
@@ -258,105 +266,112 @@
           <w:ilvl w:val="0"/>
           <w:numId w:val="6"/>
         </w:numPr>
-        <w:spacing w:after="240" w:before="0" w:beforeAutospacing="0" w:lineRule="auto"/>
-        <w:ind w:left="720" w:hanging="360"/>
+        <w:spacing w:after="240"/>
         <w:jc w:val="both"/>
         <w:rPr>
-          <w:rFonts w:ascii="Times New Roman" w:cs="Times New Roman" w:eastAsia="Times New Roman" w:hAnsi="Times New Roman"/>
+          <w:rFonts w:ascii="Times New Roman" w:eastAsia="Times New Roman" w:hAnsi="Times New Roman" w:cs="Times New Roman"/>
           <w:sz w:val="24"/>
           <w:szCs w:val="24"/>
         </w:rPr>
       </w:pPr>
       <w:r>
         <w:rPr>
-          <w:rFonts w:ascii="Times New Roman" w:cs="Times New Roman" w:eastAsia="Times New Roman" w:hAnsi="Times New Roman"/>
-          <w:sz w:val="24"/>
-          <w:szCs w:val="24"/>
-          <w:rtl w:val="0"/>
+          <w:rFonts w:ascii="Times New Roman" w:eastAsia="Times New Roman" w:hAnsi="Times New Roman" w:cs="Times New Roman"/>
+          <w:sz w:val="24"/>
+          <w:szCs w:val="24"/>
         </w:rPr>
         <w:t xml:space="preserve">Complete the reading SAT problem by providing evidence-based choice.  </w:t>
       </w:r>
     </w:p>
     <w:p>
       <w:pPr>
-        <w:spacing w:after="240" w:before="240" w:lineRule="auto"/>
+        <w:spacing w:before="240" w:after="240"/>
         <w:jc w:val="both"/>
         <w:rPr>
-          <w:rFonts w:ascii="Times New Roman" w:cs="Times New Roman" w:eastAsia="Times New Roman" w:hAnsi="Times New Roman"/>
+          <w:rFonts w:ascii="Times New Roman" w:eastAsia="Times New Roman" w:hAnsi="Times New Roman" w:cs="Times New Roman"/>
           <w:sz w:val="24"/>
           <w:szCs w:val="24"/>
         </w:rPr>
       </w:pPr>
       <w:r>
         <w:rPr>
-          <w:rFonts w:ascii="Times New Roman" w:cs="Times New Roman" w:eastAsia="Times New Roman" w:hAnsi="Times New Roman"/>
-          <w:i w:val="1"/>
-          <w:sz w:val="24"/>
-          <w:szCs w:val="24"/>
-          <w:rtl w:val="0"/>
-        </w:rPr>
-        <w:t xml:space="preserve">Attitude:</w:t>
+          <w:rFonts w:ascii="Times New Roman" w:eastAsia="Times New Roman" w:hAnsi="Times New Roman" w:cs="Times New Roman"/>
+          <w:b/>
+          <w:sz w:val="24"/>
+          <w:szCs w:val="24"/>
+        </w:rPr>
+        <w:t>Assumed knowledge:</w:t>
       </w:r>
       <w:r>
         <w:rPr>
-          <w:rFonts w:ascii="Times New Roman" w:cs="Times New Roman" w:eastAsia="Times New Roman" w:hAnsi="Times New Roman"/>
-          <w:sz w:val="24"/>
-          <w:szCs w:val="24"/>
-          <w:rtl w:val="0"/>
-        </w:rPr>
-        <w:t xml:space="preserve"> ???</w:t>
+          <w:rFonts w:ascii="Times New Roman" w:eastAsia="Times New Roman" w:hAnsi="Times New Roman" w:cs="Times New Roman"/>
+          <w:sz w:val="24"/>
+          <w:szCs w:val="24"/>
+        </w:rPr>
+        <w:t xml:space="preserve"> Students have already learned about the skimming and scanning techniques.</w:t>
+      </w:r>
+      <w:r>
+        <w:rPr>
+          <w:rFonts w:ascii="Times New Roman" w:eastAsia="Times New Roman" w:hAnsi="Times New Roman" w:cs="Times New Roman"/>
+          <w:sz w:val="24"/>
+          <w:szCs w:val="24"/>
+          <w:lang w:val="vi-VN"/>
+        </w:rPr>
+        <w:t xml:space="preserve"> Students have been familiar with different types of the reading section.</w:t>
+      </w:r>
+      <w:r>
+        <w:rPr>
+          <w:rFonts w:ascii="Times New Roman" w:eastAsia="Times New Roman" w:hAnsi="Times New Roman" w:cs="Times New Roman"/>
+          <w:sz w:val="24"/>
+          <w:szCs w:val="24"/>
+        </w:rPr>
+        <w:t xml:space="preserve"> </w:t>
+      </w:r>
+      <w:r>
+        <w:rPr>
+          <w:rFonts w:ascii="Times New Roman" w:eastAsia="Times New Roman" w:hAnsi="Times New Roman" w:cs="Times New Roman"/>
+          <w:sz w:val="24"/>
+          <w:szCs w:val="24"/>
+        </w:rPr>
+        <w:t>Students possess an extensive range of words in their vocabulary</w:t>
+      </w:r>
+      <w:r>
+        <w:rPr>
+          <w:rFonts w:ascii="Times New Roman" w:eastAsia="Times New Roman" w:hAnsi="Times New Roman" w:cs="Times New Roman"/>
+          <w:sz w:val="24"/>
+          <w:szCs w:val="24"/>
+        </w:rPr>
+        <w:t xml:space="preserve">. </w:t>
       </w:r>
     </w:p>
     <w:p>
       <w:pPr>
-        <w:spacing w:after="240" w:before="240" w:lineRule="auto"/>
+        <w:spacing w:before="240" w:after="240"/>
         <w:jc w:val="both"/>
         <w:rPr>
-          <w:rFonts w:ascii="Times New Roman" w:cs="Times New Roman" w:eastAsia="Times New Roman" w:hAnsi="Times New Roman"/>
+          <w:rFonts w:ascii="Times New Roman" w:eastAsia="Times New Roman" w:hAnsi="Times New Roman" w:cs="Times New Roman"/>
+          <w:b/>
           <w:sz w:val="24"/>
           <w:szCs w:val="24"/>
         </w:rPr>
       </w:pPr>
       <w:r>
         <w:rPr>
-          <w:rFonts w:ascii="Times New Roman" w:cs="Times New Roman" w:eastAsia="Times New Roman" w:hAnsi="Times New Roman"/>
-          <w:b w:val="1"/>
-          <w:sz w:val="24"/>
-          <w:szCs w:val="24"/>
-          <w:rtl w:val="0"/>
-        </w:rPr>
-        <w:t xml:space="preserve">Assumed knowledge:</w:t>
+          <w:rFonts w:ascii="Times New Roman" w:eastAsia="Times New Roman" w:hAnsi="Times New Roman" w:cs="Times New Roman"/>
+          <w:b/>
+          <w:sz w:val="24"/>
+          <w:szCs w:val="24"/>
+        </w:rPr>
+        <w:t>Antici</w:t>
       </w:r>
       <w:r>
         <w:rPr>
-          <w:rFonts w:ascii="Times New Roman" w:cs="Times New Roman" w:eastAsia="Times New Roman" w:hAnsi="Times New Roman"/>
-          <w:sz w:val="24"/>
-          <w:szCs w:val="24"/>
-          <w:rtl w:val="0"/>
-        </w:rPr>
-        <w:t xml:space="preserve"> Students have already learned about the skimming and scanning techniques. Students have learnt vocabulary and grammar related to previous units. </w:t>
-      </w:r>
-    </w:p>
-    <w:p>
-      <w:pPr>
-        <w:spacing w:after="240" w:before="240" w:lineRule="auto"/>
-        <w:jc w:val="both"/>
-        <w:rPr>
-          <w:rFonts w:ascii="Times New Roman" w:cs="Times New Roman" w:eastAsia="Times New Roman" w:hAnsi="Times New Roman"/>
-          <w:b w:val="1"/>
-          <w:sz w:val="24"/>
-          <w:szCs w:val="24"/>
-        </w:rPr>
-      </w:pPr>
-      <w:r>
-        <w:rPr>
-          <w:rFonts w:ascii="Times New Roman" w:cs="Times New Roman" w:eastAsia="Times New Roman" w:hAnsi="Times New Roman"/>
-          <w:b w:val="1"/>
-          <w:sz w:val="24"/>
-          <w:szCs w:val="24"/>
-          <w:rtl w:val="0"/>
-        </w:rPr>
-        <w:t xml:space="preserve">Anticipated problems &amp; Solutions: </w:t>
+          <w:rFonts w:ascii="Times New Roman" w:eastAsia="Times New Roman" w:hAnsi="Times New Roman" w:cs="Times New Roman"/>
+          <w:b/>
+          <w:sz w:val="24"/>
+          <w:szCs w:val="24"/>
+        </w:rPr>
+        <w:t xml:space="preserve">pated problems &amp; Solutions: </w:t>
       </w:r>
     </w:p>
     <w:p>
@@ -365,23 +380,38 @@
           <w:ilvl w:val="0"/>
           <w:numId w:val="4"/>
         </w:numPr>
-        <w:spacing w:after="0" w:afterAutospacing="0" w:before="240" w:lineRule="auto"/>
-        <w:ind w:left="720" w:hanging="360"/>
+        <w:spacing w:before="240"/>
         <w:jc w:val="both"/>
         <w:rPr>
-          <w:rFonts w:ascii="Times New Roman" w:cs="Times New Roman" w:eastAsia="Times New Roman" w:hAnsi="Times New Roman"/>
+          <w:rFonts w:ascii="Times New Roman" w:eastAsia="Times New Roman" w:hAnsi="Times New Roman" w:cs="Times New Roman"/>
           <w:sz w:val="24"/>
           <w:szCs w:val="24"/>
         </w:rPr>
       </w:pPr>
       <w:r>
         <w:rPr>
-          <w:rFonts w:ascii="Times New Roman" w:cs="Times New Roman" w:eastAsia="Times New Roman" w:hAnsi="Times New Roman"/>
-          <w:sz w:val="24"/>
-          <w:szCs w:val="24"/>
-          <w:rtl w:val="0"/>
-        </w:rPr>
-        <w:t xml:space="preserve">Problem: Lack of time  </w:t>
+          <w:rFonts w:ascii="Times New Roman" w:eastAsia="Times New Roman" w:hAnsi="Times New Roman" w:cs="Times New Roman"/>
+          <w:sz w:val="24"/>
+          <w:szCs w:val="24"/>
+        </w:rPr>
+        <w:t xml:space="preserve">Problem: Lack of time </w:t>
+      </w:r>
+      <w:r>
+        <w:rPr>
+          <w:rFonts w:ascii="Times New Roman" w:eastAsia="Times New Roman" w:hAnsi="Times New Roman" w:cs="Times New Roman"/>
+          <w:sz w:val="24"/>
+          <w:szCs w:val="24"/>
+        </w:rPr>
+        <w:t>for</w:t>
+      </w:r>
+      <w:r>
+        <w:rPr>
+          <w:rFonts w:ascii="Times New Roman" w:eastAsia="Times New Roman" w:hAnsi="Times New Roman" w:cs="Times New Roman"/>
+          <w:sz w:val="24"/>
+          <w:szCs w:val="24"/>
+          <w:lang w:val="vi-VN"/>
+        </w:rPr>
+        <w:t xml:space="preserve"> all activities &amp; there are different types questions. </w:t>
       </w:r>
     </w:p>
     <w:p>
@@ -390,134 +420,200 @@
           <w:ilvl w:val="0"/>
           <w:numId w:val="4"/>
         </w:numPr>
-        <w:spacing w:after="240" w:before="0" w:beforeAutospacing="0" w:lineRule="auto"/>
-        <w:ind w:left="720" w:hanging="360"/>
+        <w:spacing w:after="240"/>
         <w:jc w:val="both"/>
         <w:rPr>
-          <w:rFonts w:ascii="Times New Roman" w:cs="Times New Roman" w:eastAsia="Times New Roman" w:hAnsi="Times New Roman"/>
+          <w:rFonts w:ascii="Times New Roman" w:eastAsia="Times New Roman" w:hAnsi="Times New Roman" w:cs="Times New Roman"/>
           <w:sz w:val="24"/>
           <w:szCs w:val="24"/>
         </w:rPr>
       </w:pPr>
       <w:r>
         <w:rPr>
-          <w:rFonts w:ascii="Times New Roman" w:cs="Times New Roman" w:eastAsia="Times New Roman" w:hAnsi="Times New Roman"/>
-          <w:sz w:val="24"/>
-          <w:szCs w:val="24"/>
-          <w:rtl w:val="0"/>
-        </w:rPr>
-        <w:t xml:space="preserve">Solution: The matching picture activity can be incorporated with the Presentation Task. </w:t>
+          <w:rFonts w:ascii="Times New Roman" w:eastAsia="Times New Roman" w:hAnsi="Times New Roman" w:cs="Times New Roman"/>
+          <w:sz w:val="24"/>
+          <w:szCs w:val="24"/>
+        </w:rPr>
+        <w:t xml:space="preserve">Solution: </w:t>
+      </w:r>
+      <w:r>
+        <w:rPr>
+          <w:rFonts w:ascii="Times New Roman" w:eastAsia="Times New Roman" w:hAnsi="Times New Roman" w:cs="Times New Roman"/>
+          <w:sz w:val="24"/>
+          <w:szCs w:val="24"/>
+        </w:rPr>
+        <w:t>Focus</w:t>
+      </w:r>
+      <w:r>
+        <w:rPr>
+          <w:rFonts w:ascii="Times New Roman" w:eastAsia="Times New Roman" w:hAnsi="Times New Roman" w:cs="Times New Roman"/>
+          <w:sz w:val="24"/>
+          <w:szCs w:val="24"/>
+          <w:lang w:val="vi-VN"/>
+        </w:rPr>
+        <w:t xml:space="preserve"> on typical questions of each type</w:t>
       </w:r>
     </w:p>
     <w:p>
       <w:pPr>
-        <w:spacing w:after="240" w:before="240" w:lineRule="auto"/>
+        <w:spacing w:before="240" w:after="240"/>
         <w:jc w:val="both"/>
         <w:rPr>
-          <w:rFonts w:ascii="Times New Roman" w:cs="Times New Roman" w:eastAsia="Times New Roman" w:hAnsi="Times New Roman"/>
+          <w:rFonts w:ascii="Times New Roman" w:eastAsia="Times New Roman" w:hAnsi="Times New Roman" w:cs="Times New Roman"/>
           <w:sz w:val="24"/>
           <w:szCs w:val="24"/>
         </w:rPr>
       </w:pPr>
       <w:r>
         <w:rPr>
-          <w:rFonts w:ascii="Times New Roman" w:cs="Times New Roman" w:eastAsia="Times New Roman" w:hAnsi="Times New Roman"/>
-          <w:b w:val="1"/>
-          <w:sz w:val="24"/>
-          <w:szCs w:val="24"/>
-          <w:rtl w:val="0"/>
+          <w:rFonts w:ascii="Times New Roman" w:eastAsia="Times New Roman" w:hAnsi="Times New Roman" w:cs="Times New Roman"/>
+          <w:b/>
+          <w:sz w:val="24"/>
+          <w:szCs w:val="24"/>
         </w:rPr>
         <w:t xml:space="preserve">Teaching aids: </w:t>
       </w:r>
       <w:r>
         <w:rPr>
-          <w:rFonts w:ascii="Times New Roman" w:cs="Times New Roman" w:eastAsia="Times New Roman" w:hAnsi="Times New Roman"/>
-          <w:sz w:val="24"/>
-          <w:szCs w:val="24"/>
-          <w:rtl w:val="0"/>
-        </w:rPr>
-        <w:t xml:space="preserve">textbook, visual aids (PowerPoint slides) </w:t>
+          <w:rFonts w:ascii="Times New Roman" w:eastAsia="Times New Roman" w:hAnsi="Times New Roman" w:cs="Times New Roman"/>
+          <w:sz w:val="24"/>
+          <w:szCs w:val="24"/>
+        </w:rPr>
+        <w:t>t</w:t>
+      </w:r>
+      <w:r>
+        <w:rPr>
+          <w:rFonts w:ascii="Times New Roman" w:eastAsia="Times New Roman" w:hAnsi="Times New Roman" w:cs="Times New Roman"/>
+          <w:sz w:val="24"/>
+          <w:szCs w:val="24"/>
+        </w:rPr>
+        <w:t>e</w:t>
+      </w:r>
+      <w:r>
+        <w:rPr>
+          <w:rFonts w:ascii="Times New Roman" w:eastAsia="Times New Roman" w:hAnsi="Times New Roman" w:cs="Times New Roman"/>
+          <w:sz w:val="24"/>
+          <w:szCs w:val="24"/>
+        </w:rPr>
+        <w:t>x</w:t>
+      </w:r>
+      <w:r>
+        <w:rPr>
+          <w:rFonts w:ascii="Times New Roman" w:eastAsia="Times New Roman" w:hAnsi="Times New Roman" w:cs="Times New Roman"/>
+          <w:sz w:val="24"/>
+          <w:szCs w:val="24"/>
+        </w:rPr>
+        <w:t>t</w:t>
+      </w:r>
+      <w:r>
+        <w:rPr>
+          <w:rFonts w:ascii="Times New Roman" w:eastAsia="Times New Roman" w:hAnsi="Times New Roman" w:cs="Times New Roman"/>
+          <w:sz w:val="24"/>
+          <w:szCs w:val="24"/>
+        </w:rPr>
+        <w:t>b</w:t>
+      </w:r>
+      <w:r>
+        <w:rPr>
+          <w:rFonts w:ascii="Times New Roman" w:eastAsia="Times New Roman" w:hAnsi="Times New Roman" w:cs="Times New Roman"/>
+          <w:sz w:val="24"/>
+          <w:szCs w:val="24"/>
+        </w:rPr>
+        <w:t>o</w:t>
+      </w:r>
+      <w:r>
+        <w:rPr>
+          <w:rFonts w:ascii="Times New Roman" w:eastAsia="Times New Roman" w:hAnsi="Times New Roman" w:cs="Times New Roman"/>
+          <w:sz w:val="24"/>
+          <w:szCs w:val="24"/>
+        </w:rPr>
+        <w:t>o</w:t>
+      </w:r>
+      <w:r>
+        <w:rPr>
+          <w:rFonts w:ascii="Times New Roman" w:eastAsia="Times New Roman" w:hAnsi="Times New Roman" w:cs="Times New Roman"/>
+          <w:sz w:val="24"/>
+          <w:szCs w:val="24"/>
+        </w:rPr>
+        <w:t>k</w:t>
+      </w:r>
+      <w:r>
+        <w:rPr>
+          <w:rFonts w:ascii="Times New Roman" w:eastAsia="Times New Roman" w:hAnsi="Times New Roman" w:cs="Times New Roman"/>
+          <w:sz w:val="24"/>
+          <w:szCs w:val="24"/>
+        </w:rPr>
+        <w:t xml:space="preserve">, visual aids (PowerPoint slides) </w:t>
       </w:r>
     </w:p>
     <w:p>
       <w:pPr>
-        <w:spacing w:after="240" w:before="240" w:lineRule="auto"/>
+        <w:spacing w:before="240" w:after="240"/>
         <w:jc w:val="both"/>
         <w:rPr>
-          <w:rFonts w:ascii="Times New Roman" w:cs="Times New Roman" w:eastAsia="Times New Roman" w:hAnsi="Times New Roman"/>
-          <w:b w:val="1"/>
+          <w:rFonts w:ascii="Times New Roman" w:eastAsia="Times New Roman" w:hAnsi="Times New Roman" w:cs="Times New Roman"/>
+          <w:b/>
           <w:sz w:val="24"/>
           <w:szCs w:val="24"/>
         </w:rPr>
       </w:pPr>
       <w:r>
         <w:rPr>
-          <w:rFonts w:ascii="Times New Roman" w:cs="Times New Roman" w:eastAsia="Times New Roman" w:hAnsi="Times New Roman"/>
-          <w:b w:val="1"/>
-          <w:sz w:val="24"/>
-          <w:szCs w:val="24"/>
-          <w:rtl w:val="0"/>
+          <w:rFonts w:ascii="Times New Roman" w:eastAsia="Times New Roman" w:hAnsi="Times New Roman" w:cs="Times New Roman"/>
+          <w:b/>
+          <w:sz w:val="24"/>
+          <w:szCs w:val="24"/>
         </w:rPr>
         <w:t xml:space="preserve">Procedure:  </w:t>
       </w:r>
     </w:p>
     <w:tbl>
       <w:tblPr>
-        <w:tblStyle w:val="Table1"/>
-        <w:tblW w:w="9615.0" w:type="dxa"/>
-        <w:jc w:val="left"/>
+        <w:tblStyle w:val="a"/>
+        <w:tblW w:w="9615" w:type="dxa"/>
         <w:tblBorders>
-          <w:top w:color="000000" w:space="0" w:sz="0" w:val="nil"/>
-          <w:left w:color="000000" w:space="0" w:sz="0" w:val="nil"/>
-          <w:bottom w:color="000000" w:space="0" w:sz="0" w:val="nil"/>
-          <w:right w:color="000000" w:space="0" w:sz="0" w:val="nil"/>
-          <w:insideH w:color="000000" w:space="0" w:sz="0" w:val="nil"/>
-          <w:insideV w:color="000000" w:space="0" w:sz="0" w:val="nil"/>
+          <w:top w:val="nil"/>
+          <w:left w:val="nil"/>
+          <w:bottom w:val="nil"/>
+          <w:right w:val="nil"/>
+          <w:insideH w:val="nil"/>
+          <w:insideV w:val="nil"/>
         </w:tblBorders>
         <w:tblLayout w:type="fixed"/>
-        <w:tblLook w:val="0600"/>
+        <w:tblLook w:val="0600" w:firstRow="0" w:lastRow="0" w:firstColumn="0" w:lastColumn="0" w:noHBand="1" w:noVBand="1"/>
       </w:tblPr>
       <w:tblGrid>
         <w:gridCol w:w="1500"/>
         <w:gridCol w:w="6330"/>
         <w:gridCol w:w="1785"/>
-        <w:tblGridChange w:id="0">
-          <w:tblGrid>
-            <w:gridCol w:w="1500"/>
-            <w:gridCol w:w="6330"/>
-            <w:gridCol w:w="1785"/>
-          </w:tblGrid>
-        </w:tblGridChange>
       </w:tblGrid>
       <w:tr>
         <w:trPr>
-          <w:cantSplit w:val="0"/>
-          <w:trHeight w:val="620" w:hRule="atLeast"/>
-          <w:tblHeader w:val="0"/>
+          <w:trHeight w:val="620"/>
         </w:trPr>
         <w:tc>
           <w:tcPr>
+            <w:tcW w:w="1500" w:type="dxa"/>
             <w:tcBorders>
-              <w:top w:color="000000" w:space="0" w:sz="8" w:val="single"/>
-              <w:left w:color="000000" w:space="0" w:sz="8" w:val="single"/>
-              <w:bottom w:color="000000" w:space="0" w:sz="8" w:val="single"/>
-              <w:right w:color="000000" w:space="0" w:sz="8" w:val="single"/>
+              <w:top w:val="single" w:sz="8" w:space="0" w:color="000000"/>
+              <w:left w:val="single" w:sz="8" w:space="0" w:color="000000"/>
+              <w:bottom w:val="single" w:sz="8" w:space="0" w:color="000000"/>
+              <w:right w:val="single" w:sz="8" w:space="0" w:color="000000"/>
             </w:tcBorders>
             <w:tcMar>
-              <w:top w:w="100.0" w:type="dxa"/>
-              <w:left w:w="100.0" w:type="dxa"/>
-              <w:bottom w:w="100.0" w:type="dxa"/>
-              <w:right w:w="100.0" w:type="dxa"/>
+              <w:top w:w="100" w:type="dxa"/>
+              <w:left w:w="100" w:type="dxa"/>
+              <w:bottom w:w="100" w:type="dxa"/>
+              <w:right w:w="100" w:type="dxa"/>
             </w:tcMar>
-            <w:vAlign w:val="top"/>
           </w:tcPr>
           <w:p>
             <w:pPr>
-              <w:spacing w:after="240" w:before="240" w:lineRule="auto"/>
+              <w:spacing w:before="240" w:after="240"/>
               <w:jc w:val="center"/>
               <w:rPr>
-                <w:rFonts w:ascii="Times New Roman" w:cs="Times New Roman" w:eastAsia="Times New Roman" w:hAnsi="Times New Roman"/>
-                <w:b w:val="1"/>
+                <w:rFonts w:ascii="Times New Roman" w:eastAsia="Times New Roman" w:hAnsi="Times New Roman" w:cs="Times New Roman"/>
+                <w:b/>
                 <w:color w:val="008000"/>
                 <w:sz w:val="24"/>
                 <w:szCs w:val="24"/>
@@ -525,40 +621,39 @@
             </w:pPr>
             <w:r>
               <w:rPr>
-                <w:rFonts w:ascii="Times New Roman" w:cs="Times New Roman" w:eastAsia="Times New Roman" w:hAnsi="Times New Roman"/>
-                <w:b w:val="1"/>
+                <w:rFonts w:ascii="Times New Roman" w:eastAsia="Times New Roman" w:hAnsi="Times New Roman" w:cs="Times New Roman"/>
+                <w:b/>
                 <w:color w:val="008000"/>
                 <w:sz w:val="24"/>
                 <w:szCs w:val="24"/>
-                <w:rtl w:val="0"/>
-              </w:rPr>
-              <w:t xml:space="preserve">Stages</w:t>
+              </w:rPr>
+              <w:t>Stages</w:t>
             </w:r>
           </w:p>
         </w:tc>
         <w:tc>
           <w:tcPr>
+            <w:tcW w:w="6330" w:type="dxa"/>
             <w:tcBorders>
-              <w:top w:color="000000" w:space="0" w:sz="8" w:val="single"/>
-              <w:left w:color="000000" w:space="0" w:sz="0" w:val="nil"/>
-              <w:bottom w:color="000000" w:space="0" w:sz="8" w:val="single"/>
-              <w:right w:color="000000" w:space="0" w:sz="8" w:val="single"/>
+              <w:top w:val="single" w:sz="8" w:space="0" w:color="000000"/>
+              <w:left w:val="nil"/>
+              <w:bottom w:val="single" w:sz="8" w:space="0" w:color="000000"/>
+              <w:right w:val="single" w:sz="8" w:space="0" w:color="000000"/>
             </w:tcBorders>
             <w:tcMar>
-              <w:top w:w="100.0" w:type="dxa"/>
-              <w:left w:w="100.0" w:type="dxa"/>
-              <w:bottom w:w="100.0" w:type="dxa"/>
-              <w:right w:w="100.0" w:type="dxa"/>
+              <w:top w:w="100" w:type="dxa"/>
+              <w:left w:w="100" w:type="dxa"/>
+              <w:bottom w:w="100" w:type="dxa"/>
+              <w:right w:w="100" w:type="dxa"/>
             </w:tcMar>
-            <w:vAlign w:val="top"/>
           </w:tcPr>
           <w:p>
             <w:pPr>
-              <w:spacing w:after="240" w:before="240" w:lineRule="auto"/>
+              <w:spacing w:before="240" w:after="240"/>
               <w:jc w:val="center"/>
               <w:rPr>
-                <w:rFonts w:ascii="Times New Roman" w:cs="Times New Roman" w:eastAsia="Times New Roman" w:hAnsi="Times New Roman"/>
-                <w:b w:val="1"/>
+                <w:rFonts w:ascii="Times New Roman" w:eastAsia="Times New Roman" w:hAnsi="Times New Roman" w:cs="Times New Roman"/>
+                <w:b/>
                 <w:color w:val="008000"/>
                 <w:sz w:val="24"/>
                 <w:szCs w:val="24"/>
@@ -566,40 +661,39 @@
             </w:pPr>
             <w:r>
               <w:rPr>
-                <w:rFonts w:ascii="Times New Roman" w:cs="Times New Roman" w:eastAsia="Times New Roman" w:hAnsi="Times New Roman"/>
-                <w:b w:val="1"/>
+                <w:rFonts w:ascii="Times New Roman" w:eastAsia="Times New Roman" w:hAnsi="Times New Roman" w:cs="Times New Roman"/>
+                <w:b/>
                 <w:color w:val="008000"/>
                 <w:sz w:val="24"/>
                 <w:szCs w:val="24"/>
-                <w:rtl w:val="0"/>
-              </w:rPr>
-              <w:t xml:space="preserve">Activities</w:t>
+              </w:rPr>
+              <w:t>Activities</w:t>
             </w:r>
           </w:p>
         </w:tc>
         <w:tc>
           <w:tcPr>
+            <w:tcW w:w="1785" w:type="dxa"/>
             <w:tcBorders>
-              <w:top w:color="000000" w:space="0" w:sz="8" w:val="single"/>
-              <w:left w:color="000000" w:space="0" w:sz="0" w:val="nil"/>
-              <w:bottom w:color="000000" w:space="0" w:sz="8" w:val="single"/>
-              <w:right w:color="000000" w:space="0" w:sz="8" w:val="single"/>
+              <w:top w:val="single" w:sz="8" w:space="0" w:color="000000"/>
+              <w:left w:val="nil"/>
+              <w:bottom w:val="single" w:sz="8" w:space="0" w:color="000000"/>
+              <w:right w:val="single" w:sz="8" w:space="0" w:color="000000"/>
             </w:tcBorders>
             <w:tcMar>
-              <w:top w:w="100.0" w:type="dxa"/>
-              <w:left w:w="100.0" w:type="dxa"/>
-              <w:bottom w:w="100.0" w:type="dxa"/>
-              <w:right w:w="100.0" w:type="dxa"/>
+              <w:top w:w="100" w:type="dxa"/>
+              <w:left w:w="100" w:type="dxa"/>
+              <w:bottom w:w="100" w:type="dxa"/>
+              <w:right w:w="100" w:type="dxa"/>
             </w:tcMar>
-            <w:vAlign w:val="top"/>
           </w:tcPr>
           <w:p>
             <w:pPr>
-              <w:spacing w:after="240" w:before="240" w:lineRule="auto"/>
+              <w:spacing w:before="240" w:after="240"/>
               <w:jc w:val="center"/>
               <w:rPr>
-                <w:rFonts w:ascii="Times New Roman" w:cs="Times New Roman" w:eastAsia="Times New Roman" w:hAnsi="Times New Roman"/>
-                <w:b w:val="1"/>
+                <w:rFonts w:ascii="Times New Roman" w:eastAsia="Times New Roman" w:hAnsi="Times New Roman" w:cs="Times New Roman"/>
+                <w:b/>
                 <w:color w:val="008000"/>
                 <w:sz w:val="24"/>
                 <w:szCs w:val="24"/>
@@ -607,100 +701,113 @@
             </w:pPr>
             <w:r>
               <w:rPr>
-                <w:rFonts w:ascii="Times New Roman" w:cs="Times New Roman" w:eastAsia="Times New Roman" w:hAnsi="Times New Roman"/>
-                <w:b w:val="1"/>
+                <w:rFonts w:ascii="Times New Roman" w:eastAsia="Times New Roman" w:hAnsi="Times New Roman" w:cs="Times New Roman"/>
+                <w:b/>
                 <w:color w:val="008000"/>
                 <w:sz w:val="24"/>
                 <w:szCs w:val="24"/>
-                <w:rtl w:val="0"/>
-              </w:rPr>
-              <w:t xml:space="preserve">Interaction pattern</w:t>
+              </w:rPr>
+              <w:t>Interaction pattern</w:t>
             </w:r>
           </w:p>
         </w:tc>
       </w:tr>
       <w:tr>
         <w:trPr>
-          <w:cantSplit w:val="0"/>
-          <w:trHeight w:val="620" w:hRule="atLeast"/>
-          <w:tblHeader w:val="0"/>
+          <w:trHeight w:val="620"/>
         </w:trPr>
         <w:tc>
           <w:tcPr>
+            <w:tcW w:w="1500" w:type="dxa"/>
             <w:tcBorders>
-              <w:top w:color="000000" w:space="0" w:sz="8" w:val="single"/>
-              <w:left w:color="000000" w:space="0" w:sz="8" w:val="single"/>
-              <w:bottom w:color="000000" w:space="0" w:sz="8" w:val="single"/>
-              <w:right w:color="000000" w:space="0" w:sz="8" w:val="single"/>
+              <w:top w:val="single" w:sz="8" w:space="0" w:color="000000"/>
+              <w:left w:val="single" w:sz="8" w:space="0" w:color="000000"/>
+              <w:bottom w:val="single" w:sz="8" w:space="0" w:color="000000"/>
+              <w:right w:val="single" w:sz="8" w:space="0" w:color="000000"/>
             </w:tcBorders>
             <w:tcMar>
-              <w:top w:w="100.0" w:type="dxa"/>
-              <w:left w:w="100.0" w:type="dxa"/>
-              <w:bottom w:w="100.0" w:type="dxa"/>
-              <w:right w:w="100.0" w:type="dxa"/>
+              <w:top w:w="100" w:type="dxa"/>
+              <w:left w:w="100" w:type="dxa"/>
+              <w:bottom w:w="100" w:type="dxa"/>
+              <w:right w:w="100" w:type="dxa"/>
             </w:tcMar>
-            <w:vAlign w:val="top"/>
           </w:tcPr>
           <w:p>
             <w:pPr>
-              <w:spacing w:after="240" w:before="240" w:lineRule="auto"/>
-              <w:jc w:val="both"/>
-              <w:rPr>
-                <w:rFonts w:ascii="Times New Roman" w:cs="Times New Roman" w:eastAsia="Times New Roman" w:hAnsi="Times New Roman"/>
-                <w:b w:val="1"/>
-                <w:sz w:val="24"/>
-                <w:szCs w:val="24"/>
-              </w:rPr>
-            </w:pPr>
-            <w:r>
-              <w:rPr>
-                <w:rFonts w:ascii="Times New Roman" w:cs="Times New Roman" w:eastAsia="Times New Roman" w:hAnsi="Times New Roman"/>
-                <w:b w:val="1"/>
-                <w:sz w:val="24"/>
-                <w:szCs w:val="24"/>
-                <w:rtl w:val="0"/>
-              </w:rPr>
-              <w:t xml:space="preserve">Warm-up</w:t>
-            </w:r>
-          </w:p>
-          <w:p>
-            <w:pPr>
-              <w:spacing w:after="240" w:before="240" w:lineRule="auto"/>
-              <w:jc w:val="both"/>
-              <w:rPr>
-                <w:rFonts w:ascii="Times New Roman" w:cs="Times New Roman" w:eastAsia="Times New Roman" w:hAnsi="Times New Roman"/>
-                <w:b w:val="1"/>
-                <w:sz w:val="24"/>
-                <w:szCs w:val="24"/>
-              </w:rPr>
-            </w:pPr>
-            <w:r>
-              <w:rPr>
-                <w:rFonts w:ascii="Times New Roman" w:cs="Times New Roman" w:eastAsia="Times New Roman" w:hAnsi="Times New Roman"/>
-                <w:b w:val="1"/>
-                <w:sz w:val="24"/>
-                <w:szCs w:val="24"/>
-                <w:rtl w:val="0"/>
-              </w:rPr>
-              <w:t xml:space="preserve">(3 minutes)</w:t>
+              <w:spacing w:before="240" w:after="240"/>
+              <w:jc w:val="both"/>
+              <w:rPr>
+                <w:rFonts w:ascii="Times New Roman" w:eastAsia="Times New Roman" w:hAnsi="Times New Roman" w:cs="Times New Roman"/>
+                <w:b/>
+                <w:sz w:val="24"/>
+                <w:szCs w:val="24"/>
+              </w:rPr>
+            </w:pPr>
+            <w:r>
+              <w:rPr>
+                <w:rFonts w:ascii="Times New Roman" w:eastAsia="Times New Roman" w:hAnsi="Times New Roman" w:cs="Times New Roman"/>
+                <w:b/>
+                <w:sz w:val="24"/>
+                <w:szCs w:val="24"/>
+              </w:rPr>
+              <w:t>Warm-up</w:t>
+            </w:r>
+          </w:p>
+          <w:p>
+            <w:pPr>
+              <w:spacing w:before="240" w:after="240"/>
+              <w:jc w:val="both"/>
+              <w:rPr>
+                <w:rFonts w:ascii="Times New Roman" w:eastAsia="Times New Roman" w:hAnsi="Times New Roman" w:cs="Times New Roman"/>
+                <w:b/>
+                <w:sz w:val="24"/>
+                <w:szCs w:val="24"/>
+              </w:rPr>
+            </w:pPr>
+            <w:r>
+              <w:rPr>
+                <w:rFonts w:ascii="Times New Roman" w:eastAsia="Times New Roman" w:hAnsi="Times New Roman" w:cs="Times New Roman"/>
+                <w:b/>
+                <w:sz w:val="24"/>
+                <w:szCs w:val="24"/>
+              </w:rPr>
+              <w:t>(</w:t>
+            </w:r>
+            <w:r>
+              <w:rPr>
+                <w:rFonts w:ascii="Times New Roman" w:eastAsia="Times New Roman" w:hAnsi="Times New Roman" w:cs="Times New Roman"/>
+                <w:b/>
+                <w:sz w:val="24"/>
+                <w:szCs w:val="24"/>
+              </w:rPr>
+              <w:t>5</w:t>
+            </w:r>
+            <w:r>
+              <w:rPr>
+                <w:rFonts w:ascii="Times New Roman" w:eastAsia="Times New Roman" w:hAnsi="Times New Roman" w:cs="Times New Roman"/>
+                <w:b/>
+                <w:sz w:val="24"/>
+                <w:szCs w:val="24"/>
+              </w:rPr>
+              <w:t xml:space="preserve"> minutes)</w:t>
             </w:r>
           </w:p>
         </w:tc>
         <w:tc>
           <w:tcPr>
+            <w:tcW w:w="6330" w:type="dxa"/>
             <w:tcBorders>
-              <w:top w:color="000000" w:space="0" w:sz="8" w:val="single"/>
-              <w:left w:color="000000" w:space="0" w:sz="0" w:val="nil"/>
-              <w:bottom w:color="000000" w:space="0" w:sz="8" w:val="single"/>
-              <w:right w:color="000000" w:space="0" w:sz="8" w:val="single"/>
+              <w:top w:val="single" w:sz="8" w:space="0" w:color="000000"/>
+              <w:left w:val="nil"/>
+              <w:bottom w:val="single" w:sz="8" w:space="0" w:color="000000"/>
+              <w:right w:val="single" w:sz="8" w:space="0" w:color="000000"/>
             </w:tcBorders>
             <w:tcMar>
-              <w:top w:w="100.0" w:type="dxa"/>
-              <w:left w:w="100.0" w:type="dxa"/>
-              <w:bottom w:w="100.0" w:type="dxa"/>
-              <w:right w:w="100.0" w:type="dxa"/>
+              <w:top w:w="100" w:type="dxa"/>
+              <w:left w:w="100" w:type="dxa"/>
+              <w:bottom w:w="100" w:type="dxa"/>
+              <w:right w:w="100" w:type="dxa"/>
             </w:tcMar>
-            <w:vAlign w:val="top"/>
           </w:tcPr>
           <w:p>
             <w:pPr>
@@ -708,23 +815,46 @@
                 <w:ilvl w:val="0"/>
                 <w:numId w:val="9"/>
               </w:numPr>
-              <w:spacing w:after="0" w:afterAutospacing="0" w:before="240" w:lineRule="auto"/>
-              <w:ind w:left="720" w:hanging="360"/>
-              <w:jc w:val="both"/>
-              <w:rPr>
-                <w:rFonts w:ascii="Times New Roman" w:cs="Times New Roman" w:eastAsia="Times New Roman" w:hAnsi="Times New Roman"/>
-                <w:sz w:val="24"/>
-                <w:szCs w:val="24"/>
-              </w:rPr>
-            </w:pPr>
-            <w:r>
-              <w:rPr>
-                <w:rFonts w:ascii="Times New Roman" w:cs="Times New Roman" w:eastAsia="Times New Roman" w:hAnsi="Times New Roman"/>
-                <w:sz w:val="24"/>
-                <w:szCs w:val="24"/>
-                <w:rtl w:val="0"/>
-              </w:rPr>
-              <w:t xml:space="preserve">T shows several pictures related to ballroom</w:t>
+              <w:spacing w:before="240"/>
+              <w:jc w:val="both"/>
+              <w:rPr>
+                <w:rFonts w:ascii="Times New Roman" w:eastAsia="Times New Roman" w:hAnsi="Times New Roman" w:cs="Times New Roman"/>
+                <w:sz w:val="24"/>
+                <w:szCs w:val="24"/>
+              </w:rPr>
+            </w:pPr>
+            <w:r>
+              <w:rPr>
+                <w:rFonts w:ascii="Times New Roman" w:eastAsia="Times New Roman" w:hAnsi="Times New Roman" w:cs="Times New Roman"/>
+                <w:sz w:val="24"/>
+                <w:szCs w:val="24"/>
+              </w:rPr>
+              <w:t xml:space="preserve">T shows </w:t>
+            </w:r>
+            <w:r>
+              <w:rPr>
+                <w:rFonts w:ascii="Times New Roman" w:eastAsia="Times New Roman" w:hAnsi="Times New Roman" w:cs="Times New Roman"/>
+                <w:sz w:val="24"/>
+                <w:szCs w:val="24"/>
+              </w:rPr>
+              <w:t>a</w:t>
+            </w:r>
+            <w:r>
+              <w:rPr>
+                <w:rFonts w:ascii="Times New Roman" w:eastAsia="Times New Roman" w:hAnsi="Times New Roman" w:cs="Times New Roman"/>
+                <w:sz w:val="24"/>
+                <w:szCs w:val="24"/>
+                <w:lang w:val="vi-VN"/>
+              </w:rPr>
+              <w:t xml:space="preserve"> picture</w:t>
+            </w:r>
+            <w:r>
+              <w:rPr>
+                <w:rFonts w:ascii="Times New Roman" w:eastAsia="Times New Roman" w:hAnsi="Times New Roman" w:cs="Times New Roman"/>
+                <w:sz w:val="24"/>
+                <w:szCs w:val="24"/>
+              </w:rPr>
+              <w:t xml:space="preserve"> related to ballroom</w:t>
             </w:r>
           </w:p>
           <w:p>
@@ -733,23 +863,44 @@
                 <w:ilvl w:val="0"/>
                 <w:numId w:val="9"/>
               </w:numPr>
-              <w:spacing w:after="0" w:afterAutospacing="0" w:before="0" w:beforeAutospacing="0" w:lineRule="auto"/>
-              <w:ind w:left="720" w:hanging="360"/>
-              <w:jc w:val="both"/>
-              <w:rPr>
-                <w:rFonts w:ascii="Times New Roman" w:cs="Times New Roman" w:eastAsia="Times New Roman" w:hAnsi="Times New Roman"/>
-                <w:sz w:val="24"/>
-                <w:szCs w:val="24"/>
-              </w:rPr>
-            </w:pPr>
-            <w:r>
-              <w:rPr>
-                <w:rFonts w:ascii="Times New Roman" w:cs="Times New Roman" w:eastAsia="Times New Roman" w:hAnsi="Times New Roman"/>
-                <w:sz w:val="24"/>
-                <w:szCs w:val="24"/>
-                <w:rtl w:val="0"/>
-              </w:rPr>
-              <w:t xml:space="preserve">Asks students to describe each picture </w:t>
+              <w:jc w:val="both"/>
+              <w:rPr>
+                <w:rFonts w:ascii="Times New Roman" w:eastAsia="Times New Roman" w:hAnsi="Times New Roman" w:cs="Times New Roman"/>
+                <w:sz w:val="24"/>
+                <w:szCs w:val="24"/>
+              </w:rPr>
+            </w:pPr>
+            <w:r>
+              <w:rPr>
+                <w:rFonts w:ascii="Times New Roman" w:eastAsia="Times New Roman" w:hAnsi="Times New Roman" w:cs="Times New Roman"/>
+                <w:sz w:val="24"/>
+                <w:szCs w:val="24"/>
+              </w:rPr>
+              <w:t xml:space="preserve">Asks students to describe </w:t>
+            </w:r>
+            <w:r>
+              <w:rPr>
+                <w:rFonts w:ascii="Times New Roman" w:eastAsia="Times New Roman" w:hAnsi="Times New Roman" w:cs="Times New Roman"/>
+                <w:sz w:val="24"/>
+                <w:szCs w:val="24"/>
+              </w:rPr>
+              <w:t>the</w:t>
+            </w:r>
+            <w:r>
+              <w:rPr>
+                <w:rFonts w:ascii="Times New Roman" w:eastAsia="Times New Roman" w:hAnsi="Times New Roman" w:cs="Times New Roman"/>
+                <w:sz w:val="24"/>
+                <w:szCs w:val="24"/>
+              </w:rPr>
+              <w:t xml:space="preserve"> </w:t>
+            </w:r>
+            <w:r>
+              <w:rPr>
+                <w:rFonts w:ascii="Times New Roman" w:eastAsia="Times New Roman" w:hAnsi="Times New Roman" w:cs="Times New Roman"/>
+                <w:sz w:val="24"/>
+                <w:szCs w:val="24"/>
+              </w:rPr>
+              <w:t>picture</w:t>
             </w:r>
           </w:p>
           <w:p>
@@ -758,23 +909,47 @@
                 <w:ilvl w:val="0"/>
                 <w:numId w:val="9"/>
               </w:numPr>
-              <w:spacing w:after="0" w:afterAutospacing="0" w:before="0" w:beforeAutospacing="0" w:lineRule="auto"/>
-              <w:ind w:left="720" w:hanging="360"/>
-              <w:jc w:val="both"/>
-              <w:rPr>
-                <w:rFonts w:ascii="Times New Roman" w:cs="Times New Roman" w:eastAsia="Times New Roman" w:hAnsi="Times New Roman"/>
-                <w:sz w:val="24"/>
-                <w:szCs w:val="24"/>
-              </w:rPr>
-            </w:pPr>
-            <w:r>
-              <w:rPr>
-                <w:rFonts w:ascii="Times New Roman" w:cs="Times New Roman" w:eastAsia="Times New Roman" w:hAnsi="Times New Roman"/>
-                <w:sz w:val="24"/>
-                <w:szCs w:val="24"/>
-                <w:rtl w:val="0"/>
-              </w:rPr>
-              <w:t xml:space="preserve">Asks students to guess the topic of today’s lesson </w:t>
+              <w:jc w:val="both"/>
+              <w:rPr>
+                <w:rFonts w:ascii="Times New Roman" w:eastAsia="Times New Roman" w:hAnsi="Times New Roman" w:cs="Times New Roman"/>
+                <w:sz w:val="24"/>
+                <w:szCs w:val="24"/>
+              </w:rPr>
+            </w:pPr>
+            <w:r>
+              <w:rPr>
+                <w:rFonts w:ascii="Times New Roman" w:eastAsia="Times New Roman" w:hAnsi="Times New Roman" w:cs="Times New Roman"/>
+                <w:sz w:val="24"/>
+                <w:szCs w:val="24"/>
+              </w:rPr>
+              <w:t>Asks students</w:t>
+            </w:r>
+            <w:r>
+              <w:rPr>
+                <w:rFonts w:ascii="Times New Roman" w:eastAsia="Times New Roman" w:hAnsi="Times New Roman" w:cs="Times New Roman"/>
+                <w:sz w:val="24"/>
+                <w:szCs w:val="24"/>
+                <w:lang w:val="vi-VN"/>
+              </w:rPr>
+              <w:t xml:space="preserve"> </w:t>
+            </w:r>
+            <w:r>
+              <w:rPr>
+                <w:rFonts w:ascii="Times New Roman" w:eastAsia="Times New Roman" w:hAnsi="Times New Roman" w:cs="Times New Roman"/>
+                <w:sz w:val="24"/>
+                <w:szCs w:val="24"/>
+                <w:lang w:val="vi-VN"/>
+              </w:rPr>
+              <w:t>to guess</w:t>
+            </w:r>
+            <w:r>
+              <w:rPr>
+                <w:rFonts w:ascii="Times New Roman" w:eastAsia="Times New Roman" w:hAnsi="Times New Roman" w:cs="Times New Roman"/>
+                <w:sz w:val="24"/>
+                <w:szCs w:val="24"/>
+                <w:lang w:val="vi-VN"/>
+              </w:rPr>
+              <w:t xml:space="preserve"> the setting of the reading passage</w:t>
             </w:r>
           </w:p>
           <w:p>
@@ -783,172 +958,284 @@
                 <w:ilvl w:val="0"/>
                 <w:numId w:val="9"/>
               </w:numPr>
-              <w:spacing w:after="240" w:before="0" w:beforeAutospacing="0" w:lineRule="auto"/>
-              <w:ind w:left="720" w:hanging="360"/>
-              <w:jc w:val="both"/>
-              <w:rPr>
-                <w:rFonts w:ascii="Times New Roman" w:cs="Times New Roman" w:eastAsia="Times New Roman" w:hAnsi="Times New Roman"/>
-                <w:sz w:val="24"/>
-                <w:szCs w:val="24"/>
-              </w:rPr>
-            </w:pPr>
-            <w:r>
-              <w:rPr>
-                <w:rFonts w:ascii="Times New Roman" w:cs="Times New Roman" w:eastAsia="Times New Roman" w:hAnsi="Times New Roman"/>
-                <w:sz w:val="24"/>
-                <w:szCs w:val="24"/>
-                <w:rtl w:val="0"/>
-              </w:rPr>
-              <w:t xml:space="preserve">Leads in to the lesson</w:t>
+              <w:jc w:val="both"/>
+              <w:rPr>
+                <w:rFonts w:ascii="Times New Roman" w:eastAsia="Times New Roman" w:hAnsi="Times New Roman" w:cs="Times New Roman"/>
+                <w:sz w:val="24"/>
+                <w:szCs w:val="24"/>
+              </w:rPr>
+            </w:pPr>
+            <w:r>
+              <w:rPr>
+                <w:rFonts w:ascii="Times New Roman" w:eastAsia="Times New Roman" w:hAnsi="Times New Roman" w:cs="Times New Roman"/>
+                <w:sz w:val="24"/>
+                <w:szCs w:val="24"/>
+                <w:lang w:val="vi-VN"/>
+              </w:rPr>
+              <w:t>Leads into the lesson</w:t>
+            </w:r>
+            <w:r>
+              <w:rPr>
+                <w:rFonts w:ascii="Times New Roman" w:eastAsia="Times New Roman" w:hAnsi="Times New Roman" w:cs="Times New Roman"/>
+                <w:sz w:val="24"/>
+                <w:szCs w:val="24"/>
+                <w:lang w:val="vi-VN"/>
+              </w:rPr>
+              <w:t xml:space="preserve"> </w:t>
             </w:r>
           </w:p>
         </w:tc>
         <w:tc>
           <w:tcPr>
+            <w:tcW w:w="1785" w:type="dxa"/>
             <w:tcBorders>
-              <w:top w:color="000000" w:space="0" w:sz="8" w:val="single"/>
-              <w:left w:color="000000" w:space="0" w:sz="0" w:val="nil"/>
-              <w:bottom w:color="000000" w:space="0" w:sz="8" w:val="single"/>
-              <w:right w:color="000000" w:space="0" w:sz="8" w:val="single"/>
+              <w:top w:val="single" w:sz="8" w:space="0" w:color="000000"/>
+              <w:left w:val="nil"/>
+              <w:bottom w:val="single" w:sz="8" w:space="0" w:color="000000"/>
+              <w:right w:val="single" w:sz="8" w:space="0" w:color="000000"/>
             </w:tcBorders>
             <w:tcMar>
-              <w:top w:w="100.0" w:type="dxa"/>
-              <w:left w:w="100.0" w:type="dxa"/>
-              <w:bottom w:w="100.0" w:type="dxa"/>
-              <w:right w:w="100.0" w:type="dxa"/>
+              <w:top w:w="100" w:type="dxa"/>
+              <w:left w:w="100" w:type="dxa"/>
+              <w:bottom w:w="100" w:type="dxa"/>
+              <w:right w:w="100" w:type="dxa"/>
             </w:tcMar>
-            <w:vAlign w:val="top"/>
           </w:tcPr>
           <w:p>
             <w:pPr>
-              <w:spacing w:after="240" w:before="240" w:lineRule="auto"/>
-              <w:jc w:val="both"/>
-              <w:rPr>
-                <w:rFonts w:ascii="Times New Roman" w:cs="Times New Roman" w:eastAsia="Times New Roman" w:hAnsi="Times New Roman"/>
-                <w:b w:val="1"/>
-                <w:sz w:val="24"/>
-                <w:szCs w:val="24"/>
-              </w:rPr>
-            </w:pPr>
-            <w:r>
-              <w:rPr>
-                <w:rFonts w:ascii="Times New Roman" w:cs="Times New Roman" w:eastAsia="Times New Roman" w:hAnsi="Times New Roman"/>
-                <w:b w:val="1"/>
-                <w:sz w:val="24"/>
-                <w:szCs w:val="24"/>
-                <w:rtl w:val="0"/>
-              </w:rPr>
-              <w:t xml:space="preserve">T - Whole class</w:t>
+              <w:spacing w:before="240" w:after="240"/>
+              <w:jc w:val="both"/>
+              <w:rPr>
+                <w:rFonts w:ascii="Times New Roman" w:eastAsia="Times New Roman" w:hAnsi="Times New Roman" w:cs="Times New Roman"/>
+                <w:b/>
+                <w:sz w:val="24"/>
+                <w:szCs w:val="24"/>
+              </w:rPr>
+            </w:pPr>
+            <w:r>
+              <w:rPr>
+                <w:rFonts w:ascii="Times New Roman" w:eastAsia="Times New Roman" w:hAnsi="Times New Roman" w:cs="Times New Roman"/>
+                <w:b/>
+                <w:sz w:val="24"/>
+                <w:szCs w:val="24"/>
+              </w:rPr>
+              <w:t>T - Whole class</w:t>
             </w:r>
           </w:p>
         </w:tc>
       </w:tr>
       <w:tr>
         <w:trPr>
-          <w:cantSplit w:val="0"/>
-          <w:trHeight w:val="620" w:hRule="atLeast"/>
-          <w:tblHeader w:val="0"/>
+          <w:trHeight w:val="620"/>
         </w:trPr>
         <w:tc>
           <w:tcPr>
+            <w:tcW w:w="1500" w:type="dxa"/>
             <w:tcBorders>
-              <w:top w:color="000000" w:space="0" w:sz="8" w:val="single"/>
-              <w:left w:color="000000" w:space="0" w:sz="8" w:val="single"/>
-              <w:bottom w:color="000000" w:space="0" w:sz="8" w:val="single"/>
-              <w:right w:color="000000" w:space="0" w:sz="8" w:val="single"/>
+              <w:top w:val="single" w:sz="8" w:space="0" w:color="000000"/>
+              <w:left w:val="single" w:sz="8" w:space="0" w:color="000000"/>
+              <w:bottom w:val="single" w:sz="8" w:space="0" w:color="000000"/>
+              <w:right w:val="single" w:sz="8" w:space="0" w:color="000000"/>
             </w:tcBorders>
             <w:tcMar>
-              <w:top w:w="100.0" w:type="dxa"/>
-              <w:left w:w="100.0" w:type="dxa"/>
-              <w:bottom w:w="100.0" w:type="dxa"/>
-              <w:right w:w="100.0" w:type="dxa"/>
+              <w:top w:w="100" w:type="dxa"/>
+              <w:left w:w="100" w:type="dxa"/>
+              <w:bottom w:w="100" w:type="dxa"/>
+              <w:right w:w="100" w:type="dxa"/>
             </w:tcMar>
-            <w:vAlign w:val="top"/>
           </w:tcPr>
           <w:p>
             <w:pPr>
-              <w:spacing w:after="240" w:before="240" w:lineRule="auto"/>
-              <w:jc w:val="both"/>
-              <w:rPr>
-                <w:rFonts w:ascii="Times New Roman" w:cs="Times New Roman" w:eastAsia="Times New Roman" w:hAnsi="Times New Roman"/>
-                <w:b w:val="1"/>
-                <w:sz w:val="24"/>
-                <w:szCs w:val="24"/>
-              </w:rPr>
-            </w:pPr>
-            <w:r>
-              <w:rPr>
-                <w:rFonts w:ascii="Times New Roman" w:cs="Times New Roman" w:eastAsia="Times New Roman" w:hAnsi="Times New Roman"/>
-                <w:b w:val="1"/>
-                <w:sz w:val="24"/>
-                <w:szCs w:val="24"/>
-                <w:rtl w:val="0"/>
-              </w:rPr>
-              <w:t xml:space="preserve">Vocabulary teaching</w:t>
-            </w:r>
-          </w:p>
-          <w:p>
-            <w:pPr>
-              <w:spacing w:after="240" w:before="240" w:lineRule="auto"/>
-              <w:jc w:val="both"/>
-              <w:rPr>
-                <w:rFonts w:ascii="Times New Roman" w:cs="Times New Roman" w:eastAsia="Times New Roman" w:hAnsi="Times New Roman"/>
-                <w:b w:val="1"/>
-                <w:sz w:val="24"/>
-                <w:szCs w:val="24"/>
-              </w:rPr>
-            </w:pPr>
-            <w:r>
-              <w:rPr>
-                <w:rFonts w:ascii="Times New Roman" w:cs="Times New Roman" w:eastAsia="Times New Roman" w:hAnsi="Times New Roman"/>
-                <w:b w:val="1"/>
-                <w:sz w:val="24"/>
-                <w:szCs w:val="24"/>
-                <w:rtl w:val="0"/>
-              </w:rPr>
-              <w:t xml:space="preserve">(10 minutes)</w:t>
+              <w:spacing w:before="240" w:after="240"/>
+              <w:jc w:val="both"/>
+              <w:rPr>
+                <w:rFonts w:ascii="Times New Roman" w:eastAsia="Times New Roman" w:hAnsi="Times New Roman" w:cs="Times New Roman"/>
+                <w:b/>
+                <w:sz w:val="24"/>
+                <w:szCs w:val="24"/>
+              </w:rPr>
+            </w:pPr>
+            <w:r>
+              <w:rPr>
+                <w:rFonts w:ascii="Times New Roman" w:eastAsia="Times New Roman" w:hAnsi="Times New Roman" w:cs="Times New Roman"/>
+                <w:b/>
+                <w:sz w:val="24"/>
+                <w:szCs w:val="24"/>
+              </w:rPr>
+              <w:t>Vocabulary teaching</w:t>
+            </w:r>
+          </w:p>
+          <w:p>
+            <w:pPr>
+              <w:spacing w:before="240" w:after="240"/>
+              <w:jc w:val="both"/>
+              <w:rPr>
+                <w:rFonts w:ascii="Times New Roman" w:eastAsia="Times New Roman" w:hAnsi="Times New Roman" w:cs="Times New Roman"/>
+                <w:b/>
+                <w:sz w:val="24"/>
+                <w:szCs w:val="24"/>
+              </w:rPr>
+            </w:pPr>
+          </w:p>
+          <w:p>
+            <w:pPr>
+              <w:spacing w:before="240" w:after="240"/>
+              <w:jc w:val="both"/>
+              <w:rPr>
+                <w:rFonts w:ascii="Times New Roman" w:eastAsia="Times New Roman" w:hAnsi="Times New Roman" w:cs="Times New Roman"/>
+                <w:b/>
+                <w:sz w:val="24"/>
+                <w:szCs w:val="24"/>
+              </w:rPr>
+            </w:pPr>
+            <w:r>
+              <w:rPr>
+                <w:rFonts w:ascii="Times New Roman" w:eastAsia="Times New Roman" w:hAnsi="Times New Roman" w:cs="Times New Roman"/>
+                <w:b/>
+                <w:sz w:val="24"/>
+                <w:szCs w:val="24"/>
+              </w:rPr>
+              <w:t>(</w:t>
+            </w:r>
+            <w:r>
+              <w:rPr>
+                <w:rFonts w:ascii="Times New Roman" w:eastAsia="Times New Roman" w:hAnsi="Times New Roman" w:cs="Times New Roman"/>
+                <w:b/>
+                <w:sz w:val="24"/>
+                <w:szCs w:val="24"/>
+              </w:rPr>
+              <w:t>15</w:t>
+            </w:r>
+            <w:r>
+              <w:rPr>
+                <w:rFonts w:ascii="Times New Roman" w:eastAsia="Times New Roman" w:hAnsi="Times New Roman" w:cs="Times New Roman"/>
+                <w:b/>
+                <w:sz w:val="24"/>
+                <w:szCs w:val="24"/>
+              </w:rPr>
+              <w:t xml:space="preserve"> minutes)</w:t>
             </w:r>
           </w:p>
         </w:tc>
         <w:tc>
           <w:tcPr>
+            <w:tcW w:w="6330" w:type="dxa"/>
             <w:tcBorders>
-              <w:top w:color="000000" w:space="0" w:sz="8" w:val="single"/>
-              <w:left w:color="000000" w:space="0" w:sz="0" w:val="nil"/>
-              <w:bottom w:color="000000" w:space="0" w:sz="8" w:val="single"/>
-              <w:right w:color="000000" w:space="0" w:sz="8" w:val="single"/>
+              <w:top w:val="single" w:sz="8" w:space="0" w:color="000000"/>
+              <w:left w:val="nil"/>
+              <w:bottom w:val="single" w:sz="8" w:space="0" w:color="000000"/>
+              <w:right w:val="single" w:sz="8" w:space="0" w:color="000000"/>
             </w:tcBorders>
             <w:tcMar>
-              <w:top w:w="100.0" w:type="dxa"/>
-              <w:left w:w="100.0" w:type="dxa"/>
-              <w:bottom w:w="100.0" w:type="dxa"/>
-              <w:right w:w="100.0" w:type="dxa"/>
+              <w:top w:w="100" w:type="dxa"/>
+              <w:left w:w="100" w:type="dxa"/>
+              <w:bottom w:w="100" w:type="dxa"/>
+              <w:right w:w="100" w:type="dxa"/>
             </w:tcMar>
-            <w:vAlign w:val="top"/>
+            <w:vAlign w:val="center"/>
           </w:tcPr>
+          <w:p>
+            <w:pPr>
+              <w:ind w:left="720"/>
+              <w:rPr>
+                <w:rFonts w:ascii="Times New Roman" w:eastAsia="Times New Roman" w:hAnsi="Times New Roman" w:cs="Times New Roman"/>
+                <w:b/>
+                <w:sz w:val="24"/>
+                <w:szCs w:val="24"/>
+                <w:lang w:val="vi-VN"/>
+              </w:rPr>
+            </w:pPr>
+            <w:r>
+              <w:rPr>
+                <w:rFonts w:ascii="Times New Roman" w:eastAsia="Times New Roman" w:hAnsi="Times New Roman" w:cs="Times New Roman"/>
+                <w:b/>
+                <w:sz w:val="24"/>
+                <w:szCs w:val="24"/>
+              </w:rPr>
+              <w:lastRenderedPageBreak/>
+              <w:t>Vocabulary</w:t>
+            </w:r>
+            <w:r>
+              <w:rPr>
+                <w:rFonts w:ascii="Times New Roman" w:eastAsia="Times New Roman" w:hAnsi="Times New Roman" w:cs="Times New Roman"/>
+                <w:b/>
+                <w:sz w:val="24"/>
+                <w:szCs w:val="24"/>
+                <w:lang w:val="vi-VN"/>
+              </w:rPr>
+              <w:t xml:space="preserve"> game:</w:t>
+            </w:r>
+          </w:p>
           <w:p>
             <w:pPr>
               <w:numPr>
                 <w:ilvl w:val="0"/>
                 <w:numId w:val="3"/>
               </w:numPr>
-              <w:spacing w:after="0" w:afterAutospacing="0" w:before="240" w:lineRule="auto"/>
-              <w:ind w:left="720" w:hanging="360"/>
-              <w:jc w:val="both"/>
-              <w:rPr>
-                <w:rFonts w:ascii="Times New Roman" w:cs="Times New Roman" w:eastAsia="Times New Roman" w:hAnsi="Times New Roman"/>
-                <w:sz w:val="24"/>
-                <w:szCs w:val="24"/>
-              </w:rPr>
-            </w:pPr>
-            <w:r>
-              <w:rPr>
-                <w:rFonts w:ascii="Times New Roman" w:cs="Times New Roman" w:eastAsia="Times New Roman" w:hAnsi="Times New Roman"/>
-                <w:sz w:val="24"/>
-                <w:szCs w:val="24"/>
-                <w:rtl w:val="0"/>
-              </w:rPr>
-              <w:t xml:space="preserve">T presents the written form of the word and a picture illustrating the word on the slide. </w:t>
+              <w:rPr>
+                <w:rFonts w:ascii="Times New Roman" w:eastAsia="Times New Roman" w:hAnsi="Times New Roman" w:cs="Times New Roman"/>
+                <w:sz w:val="24"/>
+                <w:szCs w:val="24"/>
+              </w:rPr>
+            </w:pPr>
+            <w:r>
+              <w:rPr>
+                <w:rFonts w:ascii="Times New Roman" w:eastAsia="Times New Roman" w:hAnsi="Times New Roman" w:cs="Times New Roman"/>
+                <w:sz w:val="24"/>
+                <w:szCs w:val="24"/>
+              </w:rPr>
+              <w:t>T</w:t>
+            </w:r>
+            <w:r>
+              <w:rPr>
+                <w:rFonts w:ascii="Times New Roman" w:eastAsia="Times New Roman" w:hAnsi="Times New Roman" w:cs="Times New Roman"/>
+                <w:sz w:val="24"/>
+                <w:szCs w:val="24"/>
+                <w:lang w:val="vi-VN"/>
+              </w:rPr>
+              <w:t xml:space="preserve"> divides</w:t>
+            </w:r>
+            <w:r>
+              <w:rPr>
+                <w:rFonts w:ascii="Times New Roman" w:eastAsia="Times New Roman" w:hAnsi="Times New Roman" w:cs="Times New Roman"/>
+                <w:sz w:val="24"/>
+                <w:szCs w:val="24"/>
+              </w:rPr>
+              <w:t xml:space="preserve"> the class into two groups: the explanation</w:t>
+            </w:r>
+            <w:r>
+              <w:rPr>
+                <w:rFonts w:ascii="Times New Roman" w:eastAsia="Times New Roman" w:hAnsi="Times New Roman" w:cs="Times New Roman"/>
+                <w:sz w:val="24"/>
+                <w:szCs w:val="24"/>
+                <w:lang w:val="vi-VN"/>
+              </w:rPr>
+              <w:t xml:space="preserve"> (E)</w:t>
+            </w:r>
+            <w:r>
+              <w:rPr>
+                <w:rFonts w:ascii="Times New Roman" w:eastAsia="Times New Roman" w:hAnsi="Times New Roman" w:cs="Times New Roman"/>
+                <w:sz w:val="24"/>
+                <w:szCs w:val="24"/>
+              </w:rPr>
+              <w:t xml:space="preserve"> group and the guessing</w:t>
+            </w:r>
+            <w:r>
+              <w:rPr>
+                <w:rFonts w:ascii="Times New Roman" w:eastAsia="Times New Roman" w:hAnsi="Times New Roman" w:cs="Times New Roman"/>
+                <w:sz w:val="24"/>
+                <w:szCs w:val="24"/>
+                <w:lang w:val="vi-VN"/>
+              </w:rPr>
+              <w:t xml:space="preserve"> (G)</w:t>
+            </w:r>
+            <w:r>
+              <w:rPr>
+                <w:rFonts w:ascii="Times New Roman" w:eastAsia="Times New Roman" w:hAnsi="Times New Roman" w:cs="Times New Roman"/>
+                <w:sz w:val="24"/>
+                <w:szCs w:val="24"/>
+              </w:rPr>
+              <w:t xml:space="preserve"> group.</w:t>
             </w:r>
           </w:p>
           <w:p>
@@ -957,23 +1244,38 @@
                 <w:ilvl w:val="0"/>
                 <w:numId w:val="3"/>
               </w:numPr>
-              <w:spacing w:after="0" w:afterAutospacing="0" w:before="0" w:beforeAutospacing="0" w:lineRule="auto"/>
-              <w:ind w:left="720" w:hanging="360"/>
-              <w:jc w:val="both"/>
-              <w:rPr>
-                <w:rFonts w:ascii="Times New Roman" w:cs="Times New Roman" w:eastAsia="Times New Roman" w:hAnsi="Times New Roman"/>
-                <w:sz w:val="24"/>
-                <w:szCs w:val="24"/>
-              </w:rPr>
-            </w:pPr>
-            <w:r>
-              <w:rPr>
-                <w:rFonts w:ascii="Times New Roman" w:cs="Times New Roman" w:eastAsia="Times New Roman" w:hAnsi="Times New Roman"/>
-                <w:sz w:val="24"/>
-                <w:szCs w:val="24"/>
-                <w:rtl w:val="0"/>
-              </w:rPr>
-              <w:t xml:space="preserve">T asks students to guess the Vietnamese translation of the word </w:t>
+              <w:jc w:val="both"/>
+              <w:rPr>
+                <w:rFonts w:ascii="Times New Roman" w:eastAsia="Times New Roman" w:hAnsi="Times New Roman" w:cs="Times New Roman"/>
+                <w:sz w:val="24"/>
+                <w:szCs w:val="24"/>
+              </w:rPr>
+            </w:pPr>
+            <w:r>
+              <w:rPr>
+                <w:rFonts w:ascii="Times New Roman" w:eastAsia="Times New Roman" w:hAnsi="Times New Roman" w:cs="Times New Roman"/>
+                <w:sz w:val="24"/>
+                <w:szCs w:val="24"/>
+              </w:rPr>
+              <w:lastRenderedPageBreak/>
+              <w:t>E</w:t>
+            </w:r>
+            <w:r>
+              <w:rPr>
+                <w:rFonts w:ascii="Times New Roman" w:eastAsia="Times New Roman" w:hAnsi="Times New Roman" w:cs="Times New Roman"/>
+                <w:sz w:val="24"/>
+                <w:szCs w:val="24"/>
+                <w:lang w:val="vi-VN"/>
+              </w:rPr>
+              <w:t xml:space="preserve"> </w:t>
+            </w:r>
+            <w:r>
+              <w:rPr>
+                <w:rFonts w:ascii="Times New Roman" w:eastAsia="Times New Roman" w:hAnsi="Times New Roman" w:cs="Times New Roman"/>
+                <w:sz w:val="24"/>
+                <w:szCs w:val="24"/>
+              </w:rPr>
+              <w:t xml:space="preserve">group will be given a vocabulary list and have two minutes to find the definitions of these words </w:t>
             </w:r>
           </w:p>
           <w:p>
@@ -982,23 +1284,47 @@
                 <w:ilvl w:val="0"/>
                 <w:numId w:val="3"/>
               </w:numPr>
-              <w:spacing w:after="0" w:afterAutospacing="0" w:before="0" w:beforeAutospacing="0" w:lineRule="auto"/>
-              <w:ind w:left="720" w:hanging="360"/>
-              <w:jc w:val="both"/>
-              <w:rPr>
-                <w:rFonts w:ascii="Times New Roman" w:cs="Times New Roman" w:eastAsia="Times New Roman" w:hAnsi="Times New Roman"/>
-                <w:sz w:val="24"/>
-                <w:szCs w:val="24"/>
-              </w:rPr>
-            </w:pPr>
-            <w:r>
-              <w:rPr>
-                <w:rFonts w:ascii="Times New Roman" w:cs="Times New Roman" w:eastAsia="Times New Roman" w:hAnsi="Times New Roman"/>
-                <w:sz w:val="24"/>
-                <w:szCs w:val="24"/>
-                <w:rtl w:val="0"/>
-              </w:rPr>
-              <w:t xml:space="preserve">Shows the meaning and Vietnamese translation of the word on the slide </w:t>
+              <w:jc w:val="both"/>
+              <w:rPr>
+                <w:rFonts w:ascii="Times New Roman" w:eastAsia="Times New Roman" w:hAnsi="Times New Roman" w:cs="Times New Roman"/>
+                <w:sz w:val="24"/>
+                <w:szCs w:val="24"/>
+              </w:rPr>
+            </w:pPr>
+            <w:r>
+              <w:rPr>
+                <w:rFonts w:ascii="Times New Roman" w:eastAsia="Times New Roman" w:hAnsi="Times New Roman" w:cs="Times New Roman"/>
+                <w:sz w:val="24"/>
+                <w:szCs w:val="24"/>
+              </w:rPr>
+              <w:t>Each</w:t>
+            </w:r>
+            <w:r>
+              <w:rPr>
+                <w:rFonts w:ascii="Times New Roman" w:eastAsia="Times New Roman" w:hAnsi="Times New Roman" w:cs="Times New Roman"/>
+                <w:sz w:val="24"/>
+                <w:szCs w:val="24"/>
+                <w:lang w:val="vi-VN"/>
+              </w:rPr>
+              <w:t xml:space="preserve"> round, one student from E will </w:t>
+            </w:r>
+            <w:r>
+              <w:rPr>
+                <w:rFonts w:ascii="Times New Roman" w:eastAsia="Times New Roman" w:hAnsi="Times New Roman" w:cs="Times New Roman"/>
+                <w:sz w:val="24"/>
+                <w:szCs w:val="24"/>
+                <w:lang w:val="vi-VN"/>
+              </w:rPr>
+              <w:t xml:space="preserve">explain a word without using that word or any part of </w:t>
+            </w:r>
+            <w:r>
+              <w:rPr>
+                <w:rFonts w:ascii="Times New Roman" w:eastAsia="Times New Roman" w:hAnsi="Times New Roman" w:cs="Times New Roman"/>
+                <w:sz w:val="24"/>
+                <w:szCs w:val="24"/>
+                <w:lang w:val="vi-VN"/>
+              </w:rPr>
+              <w:t>it and the student from G group will guess the word</w:t>
             </w:r>
           </w:p>
           <w:p>
@@ -1007,23 +1333,30 @@
                 <w:ilvl w:val="0"/>
                 <w:numId w:val="3"/>
               </w:numPr>
-              <w:spacing w:after="0" w:afterAutospacing="0" w:before="0" w:beforeAutospacing="0" w:lineRule="auto"/>
-              <w:ind w:left="720" w:hanging="360"/>
-              <w:jc w:val="both"/>
-              <w:rPr>
-                <w:rFonts w:ascii="Times New Roman" w:cs="Times New Roman" w:eastAsia="Times New Roman" w:hAnsi="Times New Roman"/>
-                <w:sz w:val="24"/>
-                <w:szCs w:val="24"/>
-              </w:rPr>
-            </w:pPr>
-            <w:r>
-              <w:rPr>
-                <w:rFonts w:ascii="Times New Roman" w:cs="Times New Roman" w:eastAsia="Times New Roman" w:hAnsi="Times New Roman"/>
-                <w:sz w:val="24"/>
-                <w:szCs w:val="24"/>
-                <w:rtl w:val="0"/>
-              </w:rPr>
-              <w:t xml:space="preserve">Models the pronunciation of the word one time</w:t>
+              <w:spacing w:after="240"/>
+              <w:jc w:val="both"/>
+              <w:rPr>
+                <w:rFonts w:ascii="Times New Roman" w:eastAsia="Times New Roman" w:hAnsi="Times New Roman" w:cs="Times New Roman"/>
+                <w:sz w:val="24"/>
+                <w:szCs w:val="24"/>
+              </w:rPr>
+            </w:pPr>
+            <w:r>
+              <w:rPr>
+                <w:rFonts w:ascii="Times New Roman" w:eastAsia="Times New Roman" w:hAnsi="Times New Roman" w:cs="Times New Roman"/>
+                <w:sz w:val="24"/>
+                <w:szCs w:val="24"/>
+              </w:rPr>
+              <w:t>T</w:t>
+            </w:r>
+            <w:r>
+              <w:rPr>
+                <w:rFonts w:ascii="Times New Roman" w:eastAsia="Times New Roman" w:hAnsi="Times New Roman" w:cs="Times New Roman"/>
+                <w:sz w:val="24"/>
+                <w:szCs w:val="24"/>
+                <w:lang w:val="vi-VN"/>
+              </w:rPr>
+              <w:t xml:space="preserve"> will be awarded if the score is high</w:t>
             </w:r>
           </w:p>
           <w:p>
@@ -1032,193 +1365,151 @@
                 <w:ilvl w:val="0"/>
                 <w:numId w:val="3"/>
               </w:numPr>
-              <w:spacing w:after="0" w:afterAutospacing="0" w:before="0" w:beforeAutospacing="0" w:lineRule="auto"/>
-              <w:ind w:left="720" w:hanging="360"/>
-              <w:jc w:val="both"/>
-              <w:rPr>
-                <w:rFonts w:ascii="Times New Roman" w:cs="Times New Roman" w:eastAsia="Times New Roman" w:hAnsi="Times New Roman"/>
-                <w:sz w:val="24"/>
-                <w:szCs w:val="24"/>
-              </w:rPr>
-            </w:pPr>
-            <w:r>
-              <w:rPr>
-                <w:rFonts w:ascii="Times New Roman" w:cs="Times New Roman" w:eastAsia="Times New Roman" w:hAnsi="Times New Roman"/>
-                <w:sz w:val="24"/>
-                <w:szCs w:val="24"/>
-                <w:rtl w:val="0"/>
-              </w:rPr>
-              <w:t xml:space="preserve">Asks students to repeat </w:t>
-            </w:r>
-          </w:p>
-          <w:p>
-            <w:pPr>
-              <w:numPr>
-                <w:ilvl w:val="0"/>
-                <w:numId w:val="3"/>
-              </w:numPr>
-              <w:spacing w:after="240" w:before="0" w:beforeAutospacing="0" w:lineRule="auto"/>
-              <w:ind w:left="720" w:hanging="360"/>
-              <w:jc w:val="both"/>
-              <w:rPr>
-                <w:rFonts w:ascii="Times New Roman" w:cs="Times New Roman" w:eastAsia="Times New Roman" w:hAnsi="Times New Roman"/>
-                <w:sz w:val="24"/>
-                <w:szCs w:val="24"/>
-              </w:rPr>
-            </w:pPr>
-            <w:r>
-              <w:rPr>
-                <w:rFonts w:ascii="Times New Roman" w:cs="Times New Roman" w:eastAsia="Times New Roman" w:hAnsi="Times New Roman"/>
-                <w:sz w:val="24"/>
-                <w:szCs w:val="24"/>
-                <w:rtl w:val="0"/>
-              </w:rPr>
-              <w:t xml:space="preserve">Repeats the procedure for the rest of the words </w:t>
-            </w:r>
-          </w:p>
-          <w:p>
-            <w:pPr>
-              <w:spacing w:after="240" w:before="240" w:lineRule="auto"/>
-              <w:jc w:val="both"/>
-              <w:rPr>
-                <w:rFonts w:ascii="Times New Roman" w:cs="Times New Roman" w:eastAsia="Times New Roman" w:hAnsi="Times New Roman"/>
-                <w:sz w:val="24"/>
-                <w:szCs w:val="24"/>
-              </w:rPr>
-            </w:pPr>
-            <w:r>
-              <w:rPr>
-                <w:rFonts w:ascii="Times New Roman" w:cs="Times New Roman" w:eastAsia="Times New Roman" w:hAnsi="Times New Roman"/>
-                <w:sz w:val="24"/>
-                <w:szCs w:val="24"/>
-                <w:rtl w:val="0"/>
-              </w:rPr>
-              <w:t xml:space="preserve">Vocabulary Quiz: </w:t>
+              <w:spacing w:after="240"/>
+              <w:jc w:val="both"/>
+              <w:rPr>
+                <w:rFonts w:ascii="Times New Roman" w:eastAsia="Times New Roman" w:hAnsi="Times New Roman" w:cs="Times New Roman"/>
+                <w:sz w:val="24"/>
+                <w:szCs w:val="24"/>
+              </w:rPr>
+            </w:pPr>
+            <w:r>
+              <w:rPr>
+                <w:rFonts w:ascii="Times New Roman" w:eastAsia="Times New Roman" w:hAnsi="Times New Roman" w:cs="Times New Roman"/>
+                <w:sz w:val="24"/>
+                <w:szCs w:val="24"/>
+              </w:rPr>
+              <w:t>T</w:t>
+            </w:r>
+            <w:r>
+              <w:rPr>
+                <w:rFonts w:ascii="Times New Roman" w:eastAsia="Times New Roman" w:hAnsi="Times New Roman" w:cs="Times New Roman"/>
+                <w:sz w:val="24"/>
+                <w:szCs w:val="24"/>
+                <w:lang w:val="vi-VN"/>
+              </w:rPr>
+              <w:t xml:space="preserve"> will be explained the correct definitions of the vocabs.</w:t>
             </w:r>
           </w:p>
         </w:tc>
         <w:tc>
           <w:tcPr>
+            <w:tcW w:w="1785" w:type="dxa"/>
             <w:tcBorders>
-              <w:top w:color="000000" w:space="0" w:sz="8" w:val="single"/>
-              <w:left w:color="000000" w:space="0" w:sz="0" w:val="nil"/>
-              <w:bottom w:color="000000" w:space="0" w:sz="8" w:val="single"/>
-              <w:right w:color="000000" w:space="0" w:sz="8" w:val="single"/>
+              <w:top w:val="single" w:sz="8" w:space="0" w:color="000000"/>
+              <w:left w:val="nil"/>
+              <w:bottom w:val="single" w:sz="8" w:space="0" w:color="000000"/>
+              <w:right w:val="single" w:sz="8" w:space="0" w:color="000000"/>
             </w:tcBorders>
             <w:tcMar>
-              <w:top w:w="100.0" w:type="dxa"/>
-              <w:left w:w="100.0" w:type="dxa"/>
-              <w:bottom w:w="100.0" w:type="dxa"/>
-              <w:right w:w="100.0" w:type="dxa"/>
+              <w:top w:w="100" w:type="dxa"/>
+              <w:left w:w="100" w:type="dxa"/>
+              <w:bottom w:w="100" w:type="dxa"/>
+              <w:right w:w="100" w:type="dxa"/>
             </w:tcMar>
-            <w:vAlign w:val="top"/>
           </w:tcPr>
           <w:p>
             <w:pPr>
-              <w:spacing w:after="240" w:before="240" w:lineRule="auto"/>
-              <w:jc w:val="both"/>
-              <w:rPr>
-                <w:rFonts w:ascii="Times New Roman" w:cs="Times New Roman" w:eastAsia="Times New Roman" w:hAnsi="Times New Roman"/>
-                <w:b w:val="1"/>
-                <w:sz w:val="24"/>
-                <w:szCs w:val="24"/>
-              </w:rPr>
-            </w:pPr>
-            <w:r>
-              <w:rPr>
-                <w:rFonts w:ascii="Times New Roman" w:cs="Times New Roman" w:eastAsia="Times New Roman" w:hAnsi="Times New Roman"/>
-                <w:b w:val="1"/>
-                <w:sz w:val="24"/>
-                <w:szCs w:val="24"/>
-                <w:rtl w:val="0"/>
-              </w:rPr>
-              <w:t xml:space="preserve">T - Whole class</w:t>
+              <w:spacing w:before="240" w:after="240"/>
+              <w:jc w:val="both"/>
+              <w:rPr>
+                <w:rFonts w:ascii="Times New Roman" w:eastAsia="Times New Roman" w:hAnsi="Times New Roman" w:cs="Times New Roman"/>
+                <w:b/>
+                <w:sz w:val="24"/>
+                <w:szCs w:val="24"/>
+              </w:rPr>
+            </w:pPr>
+            <w:r>
+              <w:rPr>
+                <w:rFonts w:ascii="Times New Roman" w:eastAsia="Times New Roman" w:hAnsi="Times New Roman" w:cs="Times New Roman"/>
+                <w:b/>
+                <w:sz w:val="24"/>
+                <w:szCs w:val="24"/>
+              </w:rPr>
+              <w:lastRenderedPageBreak/>
+              <w:t>T - Whole class</w:t>
             </w:r>
           </w:p>
         </w:tc>
       </w:tr>
       <w:tr>
         <w:trPr>
-          <w:cantSplit w:val="0"/>
-          <w:trHeight w:val="620" w:hRule="atLeast"/>
-          <w:tblHeader w:val="0"/>
+          <w:trHeight w:val="620"/>
         </w:trPr>
         <w:tc>
           <w:tcPr>
+            <w:tcW w:w="1500" w:type="dxa"/>
             <w:tcBorders>
-              <w:top w:color="000000" w:space="0" w:sz="8" w:val="single"/>
-              <w:left w:color="000000" w:space="0" w:sz="8" w:val="single"/>
-              <w:bottom w:color="000000" w:space="0" w:sz="8" w:val="single"/>
-              <w:right w:color="000000" w:space="0" w:sz="8" w:val="single"/>
+              <w:top w:val="single" w:sz="8" w:space="0" w:color="000000"/>
+              <w:left w:val="single" w:sz="8" w:space="0" w:color="000000"/>
+              <w:bottom w:val="single" w:sz="8" w:space="0" w:color="000000"/>
+              <w:right w:val="single" w:sz="8" w:space="0" w:color="000000"/>
             </w:tcBorders>
             <w:tcMar>
-              <w:top w:w="100.0" w:type="dxa"/>
-              <w:left w:w="100.0" w:type="dxa"/>
-              <w:bottom w:w="100.0" w:type="dxa"/>
-              <w:right w:w="100.0" w:type="dxa"/>
+              <w:top w:w="100" w:type="dxa"/>
+              <w:left w:w="100" w:type="dxa"/>
+              <w:bottom w:w="100" w:type="dxa"/>
+              <w:right w:w="100" w:type="dxa"/>
             </w:tcMar>
-            <w:vAlign w:val="top"/>
           </w:tcPr>
           <w:p>
             <w:pPr>
-              <w:spacing w:after="240" w:before="240" w:lineRule="auto"/>
-              <w:jc w:val="both"/>
-              <w:rPr>
-                <w:rFonts w:ascii="Times New Roman" w:cs="Times New Roman" w:eastAsia="Times New Roman" w:hAnsi="Times New Roman"/>
-                <w:b w:val="1"/>
-                <w:sz w:val="24"/>
-                <w:szCs w:val="24"/>
-              </w:rPr>
-            </w:pPr>
-            <w:r>
-              <w:rPr>
-                <w:rFonts w:ascii="Times New Roman" w:cs="Times New Roman" w:eastAsia="Times New Roman" w:hAnsi="Times New Roman"/>
-                <w:b w:val="1"/>
-                <w:sz w:val="24"/>
-                <w:szCs w:val="24"/>
-                <w:rtl w:val="0"/>
+              <w:spacing w:before="240" w:after="240"/>
+              <w:jc w:val="both"/>
+              <w:rPr>
+                <w:rFonts w:ascii="Times New Roman" w:eastAsia="Times New Roman" w:hAnsi="Times New Roman" w:cs="Times New Roman"/>
+                <w:b/>
+                <w:sz w:val="24"/>
+                <w:szCs w:val="24"/>
+              </w:rPr>
+            </w:pPr>
+            <w:r>
+              <w:rPr>
+                <w:rFonts w:ascii="Times New Roman" w:eastAsia="Times New Roman" w:hAnsi="Times New Roman" w:cs="Times New Roman"/>
+                <w:b/>
+                <w:sz w:val="24"/>
+                <w:szCs w:val="24"/>
               </w:rPr>
               <w:t xml:space="preserve">Reading for details </w:t>
             </w:r>
           </w:p>
           <w:p>
             <w:pPr>
-              <w:spacing w:after="240" w:before="240" w:lineRule="auto"/>
-              <w:jc w:val="both"/>
-              <w:rPr>
-                <w:rFonts w:ascii="Times New Roman" w:cs="Times New Roman" w:eastAsia="Times New Roman" w:hAnsi="Times New Roman"/>
-                <w:b w:val="1"/>
-                <w:sz w:val="24"/>
-                <w:szCs w:val="24"/>
-              </w:rPr>
-            </w:pPr>
-            <w:r>
-              <w:rPr>
-                <w:rFonts w:ascii="Times New Roman" w:cs="Times New Roman" w:eastAsia="Times New Roman" w:hAnsi="Times New Roman"/>
-                <w:b w:val="1"/>
-                <w:sz w:val="24"/>
-                <w:szCs w:val="24"/>
-                <w:rtl w:val="0"/>
-              </w:rPr>
-              <w:t xml:space="preserve">(7 minutes)</w:t>
+              <w:spacing w:before="240" w:after="240"/>
+              <w:jc w:val="both"/>
+              <w:rPr>
+                <w:rFonts w:ascii="Times New Roman" w:eastAsia="Times New Roman" w:hAnsi="Times New Roman" w:cs="Times New Roman"/>
+                <w:b/>
+                <w:sz w:val="24"/>
+                <w:szCs w:val="24"/>
+              </w:rPr>
+            </w:pPr>
+            <w:r>
+              <w:rPr>
+                <w:rFonts w:ascii="Times New Roman" w:eastAsia="Times New Roman" w:hAnsi="Times New Roman" w:cs="Times New Roman"/>
+                <w:b/>
+                <w:sz w:val="24"/>
+                <w:szCs w:val="24"/>
+              </w:rPr>
+              <w:t>(7 minutes)</w:t>
             </w:r>
           </w:p>
         </w:tc>
         <w:tc>
           <w:tcPr>
+            <w:tcW w:w="6330" w:type="dxa"/>
             <w:tcBorders>
-              <w:top w:color="000000" w:space="0" w:sz="8" w:val="single"/>
-              <w:left w:color="000000" w:space="0" w:sz="0" w:val="nil"/>
-              <w:bottom w:color="000000" w:space="0" w:sz="8" w:val="single"/>
-              <w:right w:color="000000" w:space="0" w:sz="8" w:val="single"/>
+              <w:top w:val="single" w:sz="8" w:space="0" w:color="000000"/>
+              <w:left w:val="nil"/>
+              <w:bottom w:val="single" w:sz="8" w:space="0" w:color="000000"/>
+              <w:right w:val="single" w:sz="8" w:space="0" w:color="000000"/>
             </w:tcBorders>
             <w:tcMar>
-              <w:top w:w="100.0" w:type="dxa"/>
-              <w:left w:w="100.0" w:type="dxa"/>
-              <w:bottom w:w="100.0" w:type="dxa"/>
-              <w:right w:w="100.0" w:type="dxa"/>
+              <w:top w:w="100" w:type="dxa"/>
+              <w:left w:w="100" w:type="dxa"/>
+              <w:bottom w:w="100" w:type="dxa"/>
+              <w:right w:w="100" w:type="dxa"/>
             </w:tcMar>
-            <w:vAlign w:val="top"/>
           </w:tcPr>
           <w:p>
             <w:pPr>
@@ -1226,21 +1517,19 @@
                 <w:ilvl w:val="0"/>
                 <w:numId w:val="1"/>
               </w:numPr>
-              <w:spacing w:after="0" w:afterAutospacing="0" w:before="240" w:lineRule="auto"/>
-              <w:ind w:left="720" w:hanging="360"/>
-              <w:jc w:val="both"/>
-              <w:rPr>
-                <w:rFonts w:ascii="Times New Roman" w:cs="Times New Roman" w:eastAsia="Times New Roman" w:hAnsi="Times New Roman"/>
-                <w:sz w:val="24"/>
-                <w:szCs w:val="24"/>
-              </w:rPr>
-            </w:pPr>
-            <w:r>
-              <w:rPr>
-                <w:rFonts w:ascii="Times New Roman" w:cs="Times New Roman" w:eastAsia="Times New Roman" w:hAnsi="Times New Roman"/>
-                <w:sz w:val="24"/>
-                <w:szCs w:val="24"/>
-                <w:rtl w:val="0"/>
+              <w:spacing w:before="240"/>
+              <w:jc w:val="both"/>
+              <w:rPr>
+                <w:rFonts w:ascii="Times New Roman" w:eastAsia="Times New Roman" w:hAnsi="Times New Roman" w:cs="Times New Roman"/>
+                <w:sz w:val="24"/>
+                <w:szCs w:val="24"/>
+              </w:rPr>
+            </w:pPr>
+            <w:r>
+              <w:rPr>
+                <w:rFonts w:ascii="Times New Roman" w:eastAsia="Times New Roman" w:hAnsi="Times New Roman" w:cs="Times New Roman"/>
+                <w:sz w:val="24"/>
+                <w:szCs w:val="24"/>
               </w:rPr>
               <w:t xml:space="preserve">T asks students to do exercise B in pairs in 3 minutes. </w:t>
             </w:r>
@@ -1251,23 +1540,20 @@
                 <w:ilvl w:val="0"/>
                 <w:numId w:val="1"/>
               </w:numPr>
-              <w:spacing w:after="0" w:afterAutospacing="0" w:before="0" w:beforeAutospacing="0" w:lineRule="auto"/>
-              <w:ind w:left="720" w:hanging="360"/>
-              <w:jc w:val="both"/>
-              <w:rPr>
-                <w:rFonts w:ascii="Times New Roman" w:cs="Times New Roman" w:eastAsia="Times New Roman" w:hAnsi="Times New Roman"/>
-                <w:sz w:val="24"/>
-                <w:szCs w:val="24"/>
-              </w:rPr>
-            </w:pPr>
-            <w:r>
-              <w:rPr>
-                <w:rFonts w:ascii="Times New Roman" w:cs="Times New Roman" w:eastAsia="Times New Roman" w:hAnsi="Times New Roman"/>
-                <w:sz w:val="24"/>
-                <w:szCs w:val="24"/>
-                <w:rtl w:val="0"/>
-              </w:rPr>
-              <w:t xml:space="preserve">Keeps time and stops students when time is up</w:t>
+              <w:jc w:val="both"/>
+              <w:rPr>
+                <w:rFonts w:ascii="Times New Roman" w:eastAsia="Times New Roman" w:hAnsi="Times New Roman" w:cs="Times New Roman"/>
+                <w:sz w:val="24"/>
+                <w:szCs w:val="24"/>
+              </w:rPr>
+            </w:pPr>
+            <w:r>
+              <w:rPr>
+                <w:rFonts w:ascii="Times New Roman" w:eastAsia="Times New Roman" w:hAnsi="Times New Roman" w:cs="Times New Roman"/>
+                <w:sz w:val="24"/>
+                <w:szCs w:val="24"/>
+              </w:rPr>
+              <w:t>Keeps time and stops students when time is up</w:t>
             </w:r>
           </w:p>
           <w:p>
@@ -1276,21 +1562,18 @@
                 <w:ilvl w:val="0"/>
                 <w:numId w:val="1"/>
               </w:numPr>
-              <w:spacing w:after="0" w:afterAutospacing="0" w:before="0" w:beforeAutospacing="0" w:lineRule="auto"/>
-              <w:ind w:left="720" w:hanging="360"/>
-              <w:jc w:val="both"/>
-              <w:rPr>
-                <w:rFonts w:ascii="Times New Roman" w:cs="Times New Roman" w:eastAsia="Times New Roman" w:hAnsi="Times New Roman"/>
-                <w:sz w:val="24"/>
-                <w:szCs w:val="24"/>
-              </w:rPr>
-            </w:pPr>
-            <w:r>
-              <w:rPr>
-                <w:rFonts w:ascii="Times New Roman" w:cs="Times New Roman" w:eastAsia="Times New Roman" w:hAnsi="Times New Roman"/>
-                <w:sz w:val="24"/>
-                <w:szCs w:val="24"/>
-                <w:rtl w:val="0"/>
+              <w:jc w:val="both"/>
+              <w:rPr>
+                <w:rFonts w:ascii="Times New Roman" w:eastAsia="Times New Roman" w:hAnsi="Times New Roman" w:cs="Times New Roman"/>
+                <w:sz w:val="24"/>
+                <w:szCs w:val="24"/>
+              </w:rPr>
+            </w:pPr>
+            <w:r>
+              <w:rPr>
+                <w:rFonts w:ascii="Times New Roman" w:eastAsia="Times New Roman" w:hAnsi="Times New Roman" w:cs="Times New Roman"/>
+                <w:sz w:val="24"/>
+                <w:szCs w:val="24"/>
               </w:rPr>
               <w:t xml:space="preserve">Asks students to give their answer </w:t>
             </w:r>
@@ -1301,21 +1584,18 @@
                 <w:ilvl w:val="0"/>
                 <w:numId w:val="1"/>
               </w:numPr>
-              <w:spacing w:after="0" w:afterAutospacing="0" w:before="0" w:beforeAutospacing="0" w:lineRule="auto"/>
-              <w:ind w:left="720" w:hanging="360"/>
-              <w:jc w:val="both"/>
-              <w:rPr>
-                <w:rFonts w:ascii="Times New Roman" w:cs="Times New Roman" w:eastAsia="Times New Roman" w:hAnsi="Times New Roman"/>
-                <w:sz w:val="24"/>
-                <w:szCs w:val="24"/>
-              </w:rPr>
-            </w:pPr>
-            <w:r>
-              <w:rPr>
-                <w:rFonts w:ascii="Times New Roman" w:cs="Times New Roman" w:eastAsia="Times New Roman" w:hAnsi="Times New Roman"/>
-                <w:sz w:val="24"/>
-                <w:szCs w:val="24"/>
-                <w:rtl w:val="0"/>
+              <w:jc w:val="both"/>
+              <w:rPr>
+                <w:rFonts w:ascii="Times New Roman" w:eastAsia="Times New Roman" w:hAnsi="Times New Roman" w:cs="Times New Roman"/>
+                <w:sz w:val="24"/>
+                <w:szCs w:val="24"/>
+              </w:rPr>
+            </w:pPr>
+            <w:r>
+              <w:rPr>
+                <w:rFonts w:ascii="Times New Roman" w:eastAsia="Times New Roman" w:hAnsi="Times New Roman" w:cs="Times New Roman"/>
+                <w:sz w:val="24"/>
+                <w:szCs w:val="24"/>
               </w:rPr>
               <w:t xml:space="preserve">Asks students to explain for their answer </w:t>
             </w:r>
@@ -1326,60 +1606,67 @@
                 <w:ilvl w:val="0"/>
                 <w:numId w:val="1"/>
               </w:numPr>
-              <w:spacing w:after="240" w:before="0" w:beforeAutospacing="0" w:lineRule="auto"/>
-              <w:ind w:left="720" w:hanging="360"/>
-              <w:jc w:val="both"/>
-              <w:rPr>
-                <w:rFonts w:ascii="Times New Roman" w:cs="Times New Roman" w:eastAsia="Times New Roman" w:hAnsi="Times New Roman"/>
-                <w:sz w:val="24"/>
-                <w:szCs w:val="24"/>
-              </w:rPr>
-            </w:pPr>
-            <w:r>
-              <w:rPr>
-                <w:rFonts w:ascii="Times New Roman" w:cs="Times New Roman" w:eastAsia="Times New Roman" w:hAnsi="Times New Roman"/>
-                <w:sz w:val="24"/>
-                <w:szCs w:val="24"/>
-                <w:rtl w:val="0"/>
-              </w:rPr>
-              <w:t xml:space="preserve">Corrects students’ answer and provides further explanation if necessary </w:t>
+              <w:spacing w:after="240"/>
+              <w:jc w:val="both"/>
+              <w:rPr>
+                <w:rFonts w:ascii="Times New Roman" w:eastAsia="Times New Roman" w:hAnsi="Times New Roman" w:cs="Times New Roman"/>
+                <w:sz w:val="24"/>
+                <w:szCs w:val="24"/>
+              </w:rPr>
+            </w:pPr>
+            <w:r>
+              <w:rPr>
+                <w:rFonts w:ascii="Times New Roman" w:eastAsia="Times New Roman" w:hAnsi="Times New Roman" w:cs="Times New Roman"/>
+                <w:sz w:val="24"/>
+                <w:szCs w:val="24"/>
+              </w:rPr>
+              <w:t>Corrects students’ answer and provides further explanation if necessar</w:t>
+            </w:r>
+            <w:bookmarkStart w:id="0" w:name="_GoBack"/>
+            <w:bookmarkEnd w:id="0"/>
+            <w:r>
+              <w:rPr>
+                <w:rFonts w:ascii="Times New Roman" w:eastAsia="Times New Roman" w:hAnsi="Times New Roman" w:cs="Times New Roman"/>
+                <w:sz w:val="24"/>
+                <w:szCs w:val="24"/>
+              </w:rPr>
+              <w:t xml:space="preserve">y </w:t>
             </w:r>
           </w:p>
         </w:tc>
         <w:tc>
           <w:tcPr>
+            <w:tcW w:w="1785" w:type="dxa"/>
             <w:tcBorders>
-              <w:top w:color="000000" w:space="0" w:sz="8" w:val="single"/>
-              <w:left w:color="000000" w:space="0" w:sz="0" w:val="nil"/>
-              <w:bottom w:color="000000" w:space="0" w:sz="8" w:val="single"/>
-              <w:right w:color="000000" w:space="0" w:sz="8" w:val="single"/>
+              <w:top w:val="single" w:sz="8" w:space="0" w:color="000000"/>
+              <w:left w:val="nil"/>
+              <w:bottom w:val="single" w:sz="8" w:space="0" w:color="000000"/>
+              <w:right w:val="single" w:sz="8" w:space="0" w:color="000000"/>
             </w:tcBorders>
             <w:tcMar>
-              <w:top w:w="100.0" w:type="dxa"/>
-              <w:left w:w="100.0" w:type="dxa"/>
-              <w:bottom w:w="100.0" w:type="dxa"/>
-              <w:right w:w="100.0" w:type="dxa"/>
+              <w:top w:w="100" w:type="dxa"/>
+              <w:left w:w="100" w:type="dxa"/>
+              <w:bottom w:w="100" w:type="dxa"/>
+              <w:right w:w="100" w:type="dxa"/>
             </w:tcMar>
-            <w:vAlign w:val="top"/>
           </w:tcPr>
           <w:p>
             <w:pPr>
-              <w:spacing w:after="240" w:before="240" w:lineRule="auto"/>
-              <w:jc w:val="both"/>
-              <w:rPr>
-                <w:rFonts w:ascii="Times New Roman" w:cs="Times New Roman" w:eastAsia="Times New Roman" w:hAnsi="Times New Roman"/>
-                <w:b w:val="1"/>
-                <w:sz w:val="24"/>
-                <w:szCs w:val="24"/>
-              </w:rPr>
-            </w:pPr>
-            <w:r>
-              <w:rPr>
-                <w:rFonts w:ascii="Times New Roman" w:cs="Times New Roman" w:eastAsia="Times New Roman" w:hAnsi="Times New Roman"/>
-                <w:b w:val="1"/>
-                <w:sz w:val="24"/>
-                <w:szCs w:val="24"/>
-                <w:rtl w:val="0"/>
+              <w:spacing w:before="240" w:after="240"/>
+              <w:jc w:val="both"/>
+              <w:rPr>
+                <w:rFonts w:ascii="Times New Roman" w:eastAsia="Times New Roman" w:hAnsi="Times New Roman" w:cs="Times New Roman"/>
+                <w:b/>
+                <w:sz w:val="24"/>
+                <w:szCs w:val="24"/>
+              </w:rPr>
+            </w:pPr>
+            <w:r>
+              <w:rPr>
+                <w:rFonts w:ascii="Times New Roman" w:eastAsia="Times New Roman" w:hAnsi="Times New Roman" w:cs="Times New Roman"/>
+                <w:b/>
+                <w:sz w:val="24"/>
+                <w:szCs w:val="24"/>
               </w:rPr>
               <w:t xml:space="preserve">T - Whole class </w:t>
             </w:r>
@@ -1388,108 +1675,103 @@
       </w:tr>
       <w:tr>
         <w:trPr>
-          <w:cantSplit w:val="0"/>
-          <w:trHeight w:val="620" w:hRule="atLeast"/>
-          <w:tblHeader w:val="0"/>
+          <w:trHeight w:val="620"/>
         </w:trPr>
         <w:tc>
           <w:tcPr>
+            <w:tcW w:w="1500" w:type="dxa"/>
             <w:tcBorders>
-              <w:top w:color="000000" w:space="0" w:sz="8" w:val="single"/>
-              <w:left w:color="000000" w:space="0" w:sz="8" w:val="single"/>
-              <w:bottom w:color="000000" w:space="0" w:sz="8" w:val="single"/>
-              <w:right w:color="000000" w:space="0" w:sz="8" w:val="single"/>
+              <w:top w:val="single" w:sz="8" w:space="0" w:color="000000"/>
+              <w:left w:val="single" w:sz="8" w:space="0" w:color="000000"/>
+              <w:bottom w:val="single" w:sz="8" w:space="0" w:color="000000"/>
+              <w:right w:val="single" w:sz="8" w:space="0" w:color="000000"/>
             </w:tcBorders>
             <w:tcMar>
-              <w:top w:w="100.0" w:type="dxa"/>
-              <w:left w:w="100.0" w:type="dxa"/>
-              <w:bottom w:w="100.0" w:type="dxa"/>
-              <w:right w:w="100.0" w:type="dxa"/>
+              <w:top w:w="100" w:type="dxa"/>
+              <w:left w:w="100" w:type="dxa"/>
+              <w:bottom w:w="100" w:type="dxa"/>
+              <w:right w:w="100" w:type="dxa"/>
             </w:tcMar>
-            <w:vAlign w:val="top"/>
           </w:tcPr>
           <w:p>
             <w:pPr>
-              <w:spacing w:after="240" w:before="240" w:lineRule="auto"/>
-              <w:jc w:val="both"/>
-              <w:rPr>
-                <w:rFonts w:ascii="Times New Roman" w:cs="Times New Roman" w:eastAsia="Times New Roman" w:hAnsi="Times New Roman"/>
-                <w:b w:val="1"/>
-                <w:sz w:val="24"/>
-                <w:szCs w:val="24"/>
-              </w:rPr>
-            </w:pPr>
-            <w:r>
-              <w:rPr>
-                <w:rFonts w:ascii="Times New Roman" w:cs="Times New Roman" w:eastAsia="Times New Roman" w:hAnsi="Times New Roman"/>
-                <w:b w:val="1"/>
-                <w:sz w:val="24"/>
-                <w:szCs w:val="24"/>
-                <w:rtl w:val="0"/>
+              <w:spacing w:before="240" w:after="240"/>
+              <w:jc w:val="both"/>
+              <w:rPr>
+                <w:rFonts w:ascii="Times New Roman" w:eastAsia="Times New Roman" w:hAnsi="Times New Roman" w:cs="Times New Roman"/>
+                <w:b/>
+                <w:sz w:val="24"/>
+                <w:szCs w:val="24"/>
+              </w:rPr>
+            </w:pPr>
+            <w:r>
+              <w:rPr>
+                <w:rFonts w:ascii="Times New Roman" w:eastAsia="Times New Roman" w:hAnsi="Times New Roman" w:cs="Times New Roman"/>
+                <w:b/>
+                <w:sz w:val="24"/>
+                <w:szCs w:val="24"/>
               </w:rPr>
               <w:t xml:space="preserve">Investigating pollution types </w:t>
             </w:r>
           </w:p>
           <w:p>
             <w:pPr>
-              <w:spacing w:after="240" w:before="240" w:lineRule="auto"/>
-              <w:jc w:val="both"/>
-              <w:rPr>
-                <w:rFonts w:ascii="Times New Roman" w:cs="Times New Roman" w:eastAsia="Times New Roman" w:hAnsi="Times New Roman"/>
-                <w:b w:val="1"/>
-                <w:sz w:val="24"/>
-                <w:szCs w:val="24"/>
-              </w:rPr>
-            </w:pPr>
-            <w:r>
-              <w:rPr>
-                <w:rFonts w:ascii="Times New Roman" w:cs="Times New Roman" w:eastAsia="Times New Roman" w:hAnsi="Times New Roman"/>
-                <w:b w:val="1"/>
-                <w:sz w:val="24"/>
-                <w:szCs w:val="24"/>
-                <w:rtl w:val="0"/>
-              </w:rPr>
-              <w:t xml:space="preserve">(22 minutes)</w:t>
+              <w:spacing w:before="240" w:after="240"/>
+              <w:jc w:val="both"/>
+              <w:rPr>
+                <w:rFonts w:ascii="Times New Roman" w:eastAsia="Times New Roman" w:hAnsi="Times New Roman" w:cs="Times New Roman"/>
+                <w:b/>
+                <w:sz w:val="24"/>
+                <w:szCs w:val="24"/>
+              </w:rPr>
+            </w:pPr>
+            <w:r>
+              <w:rPr>
+                <w:rFonts w:ascii="Times New Roman" w:eastAsia="Times New Roman" w:hAnsi="Times New Roman" w:cs="Times New Roman"/>
+                <w:b/>
+                <w:sz w:val="24"/>
+                <w:szCs w:val="24"/>
+              </w:rPr>
+              <w:t>(22 minutes)</w:t>
             </w:r>
           </w:p>
         </w:tc>
         <w:tc>
           <w:tcPr>
+            <w:tcW w:w="6330" w:type="dxa"/>
             <w:tcBorders>
-              <w:top w:color="000000" w:space="0" w:sz="8" w:val="single"/>
-              <w:left w:color="000000" w:space="0" w:sz="0" w:val="nil"/>
-              <w:bottom w:color="000000" w:space="0" w:sz="8" w:val="single"/>
-              <w:right w:color="000000" w:space="0" w:sz="8" w:val="single"/>
+              <w:top w:val="single" w:sz="8" w:space="0" w:color="000000"/>
+              <w:left w:val="nil"/>
+              <w:bottom w:val="single" w:sz="8" w:space="0" w:color="000000"/>
+              <w:right w:val="single" w:sz="8" w:space="0" w:color="000000"/>
             </w:tcBorders>
             <w:tcMar>
-              <w:top w:w="100.0" w:type="dxa"/>
-              <w:left w:w="100.0" w:type="dxa"/>
-              <w:bottom w:w="100.0" w:type="dxa"/>
-              <w:right w:w="100.0" w:type="dxa"/>
+              <w:top w:w="100" w:type="dxa"/>
+              <w:left w:w="100" w:type="dxa"/>
+              <w:bottom w:w="100" w:type="dxa"/>
+              <w:right w:w="100" w:type="dxa"/>
             </w:tcMar>
-            <w:vAlign w:val="top"/>
           </w:tcPr>
           <w:p>
             <w:pPr>
-              <w:spacing w:after="240" w:before="240" w:lineRule="auto"/>
-              <w:ind w:left="360" w:firstLine="0"/>
-              <w:jc w:val="both"/>
-              <w:rPr>
-                <w:rFonts w:ascii="Times New Roman" w:cs="Times New Roman" w:eastAsia="Times New Roman" w:hAnsi="Times New Roman"/>
-                <w:b w:val="1"/>
-                <w:sz w:val="24"/>
-                <w:szCs w:val="24"/>
-              </w:rPr>
-            </w:pPr>
-            <w:r>
-              <w:rPr>
-                <w:rFonts w:ascii="Times New Roman" w:cs="Times New Roman" w:eastAsia="Times New Roman" w:hAnsi="Times New Roman"/>
-                <w:b w:val="1"/>
-                <w:sz w:val="24"/>
-                <w:szCs w:val="24"/>
-                <w:rtl w:val="0"/>
-              </w:rPr>
-              <w:t xml:space="preserve">Activity 2.1: Getting to know different types of pollution (7 minutes)</w:t>
+              <w:spacing w:before="240" w:after="240"/>
+              <w:ind w:left="360"/>
+              <w:jc w:val="both"/>
+              <w:rPr>
+                <w:rFonts w:ascii="Times New Roman" w:eastAsia="Times New Roman" w:hAnsi="Times New Roman" w:cs="Times New Roman"/>
+                <w:b/>
+                <w:sz w:val="24"/>
+                <w:szCs w:val="24"/>
+              </w:rPr>
+            </w:pPr>
+            <w:r>
+              <w:rPr>
+                <w:rFonts w:ascii="Times New Roman" w:eastAsia="Times New Roman" w:hAnsi="Times New Roman" w:cs="Times New Roman"/>
+                <w:b/>
+                <w:sz w:val="24"/>
+                <w:szCs w:val="24"/>
+              </w:rPr>
+              <w:t>Activity 2.1: Getting to know different types of pollution (7 minutes)</w:t>
             </w:r>
           </w:p>
           <w:p>
@@ -1498,21 +1780,19 @@
                 <w:ilvl w:val="0"/>
                 <w:numId w:val="2"/>
               </w:numPr>
-              <w:spacing w:after="0" w:afterAutospacing="0" w:before="240" w:lineRule="auto"/>
-              <w:ind w:left="720" w:hanging="360"/>
-              <w:jc w:val="both"/>
-              <w:rPr>
-                <w:rFonts w:ascii="Times New Roman" w:cs="Times New Roman" w:eastAsia="Times New Roman" w:hAnsi="Times New Roman"/>
-                <w:sz w:val="24"/>
-                <w:szCs w:val="24"/>
-              </w:rPr>
-            </w:pPr>
-            <w:r>
-              <w:rPr>
-                <w:rFonts w:ascii="Times New Roman" w:cs="Times New Roman" w:eastAsia="Times New Roman" w:hAnsi="Times New Roman"/>
-                <w:sz w:val="24"/>
-                <w:szCs w:val="24"/>
-                <w:rtl w:val="0"/>
+              <w:spacing w:before="240"/>
+              <w:jc w:val="both"/>
+              <w:rPr>
+                <w:rFonts w:ascii="Times New Roman" w:eastAsia="Times New Roman" w:hAnsi="Times New Roman" w:cs="Times New Roman"/>
+                <w:sz w:val="24"/>
+                <w:szCs w:val="24"/>
+              </w:rPr>
+            </w:pPr>
+            <w:r>
+              <w:rPr>
+                <w:rFonts w:ascii="Times New Roman" w:eastAsia="Times New Roman" w:hAnsi="Times New Roman" w:cs="Times New Roman"/>
+                <w:sz w:val="24"/>
+                <w:szCs w:val="24"/>
               </w:rPr>
               <w:t xml:space="preserve">T divides the class into 4 groups </w:t>
             </w:r>
@@ -1523,46 +1803,52 @@
                 <w:ilvl w:val="0"/>
                 <w:numId w:val="7"/>
               </w:numPr>
-              <w:spacing w:after="240" w:before="0" w:beforeAutospacing="0" w:lineRule="auto"/>
-              <w:ind w:left="720" w:hanging="360"/>
-              <w:jc w:val="both"/>
-              <w:rPr>
-                <w:rFonts w:ascii="Times New Roman" w:cs="Times New Roman" w:eastAsia="Times New Roman" w:hAnsi="Times New Roman"/>
-                <w:sz w:val="24"/>
-                <w:szCs w:val="24"/>
-              </w:rPr>
-            </w:pPr>
-            <w:r>
-              <w:rPr>
-                <w:rFonts w:ascii="Times New Roman" w:cs="Times New Roman" w:eastAsia="Times New Roman" w:hAnsi="Times New Roman"/>
-                <w:sz w:val="24"/>
-                <w:szCs w:val="24"/>
-                <w:rtl w:val="0"/>
+              <w:spacing w:after="240"/>
+              <w:jc w:val="both"/>
+              <w:rPr>
+                <w:rFonts w:ascii="Times New Roman" w:eastAsia="Times New Roman" w:hAnsi="Times New Roman" w:cs="Times New Roman"/>
+                <w:sz w:val="24"/>
+                <w:szCs w:val="24"/>
+              </w:rPr>
+            </w:pPr>
+            <w:r>
+              <w:rPr>
+                <w:rFonts w:ascii="Times New Roman" w:eastAsia="Times New Roman" w:hAnsi="Times New Roman" w:cs="Times New Roman"/>
+                <w:sz w:val="24"/>
+                <w:szCs w:val="24"/>
               </w:rPr>
               <w:t xml:space="preserve">Explains the rule of the game: </w:t>
             </w:r>
           </w:p>
           <w:p>
             <w:pPr>
-              <w:spacing w:after="240" w:before="240" w:lineRule="auto"/>
-              <w:ind w:left="720" w:firstLine="0"/>
-              <w:jc w:val="both"/>
-              <w:rPr>
-                <w:rFonts w:ascii="Times New Roman" w:cs="Times New Roman" w:eastAsia="Times New Roman" w:hAnsi="Times New Roman"/>
-                <w:i w:val="1"/>
-                <w:sz w:val="24"/>
-                <w:szCs w:val="24"/>
-              </w:rPr>
-            </w:pPr>
-            <w:r>
-              <w:rPr>
-                <w:rFonts w:ascii="Times New Roman" w:cs="Times New Roman" w:eastAsia="Times New Roman" w:hAnsi="Times New Roman"/>
-                <w:i w:val="1"/>
-                <w:sz w:val="24"/>
-                <w:szCs w:val="24"/>
-                <w:rtl w:val="0"/>
-              </w:rPr>
-              <w:t xml:space="preserve">“Now, I am going to show on the slide different pictures about different types of pollution. What you have to do is to guess what type of pollution is depicted in the picture. To gain the right to answer, type “Me” in the chat box. The one who types in first will have the chance to answer. Each correct answer will give your group 1 point. The group with the most points in the end wins the game!” </w:t>
+              <w:spacing w:before="240" w:after="240"/>
+              <w:ind w:left="720"/>
+              <w:jc w:val="both"/>
+              <w:rPr>
+                <w:rFonts w:ascii="Times New Roman" w:eastAsia="Times New Roman" w:hAnsi="Times New Roman" w:cs="Times New Roman"/>
+                <w:i/>
+                <w:sz w:val="24"/>
+                <w:szCs w:val="24"/>
+              </w:rPr>
+            </w:pPr>
+            <w:r>
+              <w:rPr>
+                <w:rFonts w:ascii="Times New Roman" w:eastAsia="Times New Roman" w:hAnsi="Times New Roman" w:cs="Times New Roman"/>
+                <w:i/>
+                <w:sz w:val="24"/>
+                <w:szCs w:val="24"/>
+              </w:rPr>
+              <w:t>“Now, I am going to show on the slide different pictures about different types of pollution. What you have to do is to guess what type of pollution is depicted in the picture. To gain the right to answer, type “Me” in the chat box. The one who types in fir</w:t>
+            </w:r>
+            <w:r>
+              <w:rPr>
+                <w:rFonts w:ascii="Times New Roman" w:eastAsia="Times New Roman" w:hAnsi="Times New Roman" w:cs="Times New Roman"/>
+                <w:i/>
+                <w:sz w:val="24"/>
+                <w:szCs w:val="24"/>
+              </w:rPr>
+              <w:t xml:space="preserve">st will have the chance to answer. Each correct answer will give your group 1 point. The group with the most points in the end wins the game!” </w:t>
             </w:r>
           </w:p>
           <w:p>
@@ -1571,46 +1857,43 @@
                 <w:ilvl w:val="0"/>
                 <w:numId w:val="5"/>
               </w:numPr>
-              <w:spacing w:after="240" w:before="240" w:lineRule="auto"/>
-              <w:ind w:left="720" w:hanging="360"/>
-              <w:jc w:val="both"/>
-              <w:rPr>
-                <w:rFonts w:ascii="Times New Roman" w:cs="Times New Roman" w:eastAsia="Times New Roman" w:hAnsi="Times New Roman"/>
-                <w:sz w:val="24"/>
-                <w:szCs w:val="24"/>
-              </w:rPr>
-            </w:pPr>
-            <w:r>
-              <w:rPr>
-                <w:rFonts w:ascii="Times New Roman" w:cs="Times New Roman" w:eastAsia="Times New Roman" w:hAnsi="Times New Roman"/>
-                <w:sz w:val="24"/>
-                <w:szCs w:val="24"/>
-                <w:rtl w:val="0"/>
+              <w:spacing w:before="240" w:after="240"/>
+              <w:jc w:val="both"/>
+              <w:rPr>
+                <w:rFonts w:ascii="Times New Roman" w:eastAsia="Times New Roman" w:hAnsi="Times New Roman" w:cs="Times New Roman"/>
+                <w:sz w:val="24"/>
+                <w:szCs w:val="24"/>
+              </w:rPr>
+            </w:pPr>
+            <w:r>
+              <w:rPr>
+                <w:rFonts w:ascii="Times New Roman" w:eastAsia="Times New Roman" w:hAnsi="Times New Roman" w:cs="Times New Roman"/>
+                <w:sz w:val="24"/>
+                <w:szCs w:val="24"/>
               </w:rPr>
               <w:t xml:space="preserve">Facilitates the activity </w:t>
             </w:r>
           </w:p>
           <w:p>
             <w:pPr>
-              <w:spacing w:after="240" w:before="240" w:lineRule="auto"/>
-              <w:ind w:left="720" w:firstLine="0"/>
-              <w:jc w:val="both"/>
-              <w:rPr>
-                <w:rFonts w:ascii="Times New Roman" w:cs="Times New Roman" w:eastAsia="Times New Roman" w:hAnsi="Times New Roman"/>
-                <w:b w:val="1"/>
-                <w:sz w:val="24"/>
-                <w:szCs w:val="24"/>
-              </w:rPr>
-            </w:pPr>
-            <w:r>
-              <w:rPr>
-                <w:rFonts w:ascii="Times New Roman" w:cs="Times New Roman" w:eastAsia="Times New Roman" w:hAnsi="Times New Roman"/>
-                <w:b w:val="1"/>
-                <w:sz w:val="24"/>
-                <w:szCs w:val="24"/>
-                <w:rtl w:val="0"/>
-              </w:rPr>
-              <w:t xml:space="preserve">Activity 2.2: Group Presentation (15 minutes)</w:t>
+              <w:spacing w:before="240" w:after="240"/>
+              <w:ind w:left="720"/>
+              <w:jc w:val="both"/>
+              <w:rPr>
+                <w:rFonts w:ascii="Times New Roman" w:eastAsia="Times New Roman" w:hAnsi="Times New Roman" w:cs="Times New Roman"/>
+                <w:b/>
+                <w:sz w:val="24"/>
+                <w:szCs w:val="24"/>
+              </w:rPr>
+            </w:pPr>
+            <w:r>
+              <w:rPr>
+                <w:rFonts w:ascii="Times New Roman" w:eastAsia="Times New Roman" w:hAnsi="Times New Roman" w:cs="Times New Roman"/>
+                <w:b/>
+                <w:sz w:val="24"/>
+                <w:szCs w:val="24"/>
+              </w:rPr>
+              <w:t>Activity 2.2: Group Presentation (15 minutes)</w:t>
             </w:r>
           </w:p>
           <w:p>
@@ -1619,23 +1902,29 @@
                 <w:ilvl w:val="0"/>
                 <w:numId w:val="10"/>
               </w:numPr>
-              <w:spacing w:after="0" w:afterAutospacing="0" w:before="240" w:lineRule="auto"/>
-              <w:ind w:left="720" w:hanging="360"/>
-              <w:jc w:val="both"/>
-              <w:rPr>
-                <w:rFonts w:ascii="Times New Roman" w:cs="Times New Roman" w:eastAsia="Times New Roman" w:hAnsi="Times New Roman"/>
-                <w:sz w:val="24"/>
-                <w:szCs w:val="24"/>
-              </w:rPr>
-            </w:pPr>
-            <w:r>
-              <w:rPr>
-                <w:rFonts w:ascii="Times New Roman" w:cs="Times New Roman" w:eastAsia="Times New Roman" w:hAnsi="Times New Roman"/>
-                <w:sz w:val="24"/>
-                <w:szCs w:val="24"/>
-                <w:rtl w:val="0"/>
-              </w:rPr>
-              <w:t xml:space="preserve">T divides students into 6 groups of 4 and 2 groups of 3</w:t>
+              <w:spacing w:before="240"/>
+              <w:jc w:val="both"/>
+              <w:rPr>
+                <w:rFonts w:ascii="Times New Roman" w:eastAsia="Times New Roman" w:hAnsi="Times New Roman" w:cs="Times New Roman"/>
+                <w:sz w:val="24"/>
+                <w:szCs w:val="24"/>
+              </w:rPr>
+            </w:pPr>
+            <w:r>
+              <w:rPr>
+                <w:rFonts w:ascii="Times New Roman" w:eastAsia="Times New Roman" w:hAnsi="Times New Roman" w:cs="Times New Roman"/>
+                <w:sz w:val="24"/>
+                <w:szCs w:val="24"/>
+              </w:rPr>
+              <w:t>T divides students into 6 groups of 4 an</w:t>
+            </w:r>
+            <w:r>
+              <w:rPr>
+                <w:rFonts w:ascii="Times New Roman" w:eastAsia="Times New Roman" w:hAnsi="Times New Roman" w:cs="Times New Roman"/>
+                <w:sz w:val="24"/>
+                <w:szCs w:val="24"/>
+              </w:rPr>
+              <w:t>d 2 groups of 3</w:t>
             </w:r>
           </w:p>
           <w:p>
@@ -1644,42 +1933,37 @@
                 <w:ilvl w:val="0"/>
                 <w:numId w:val="10"/>
               </w:numPr>
-              <w:spacing w:after="0" w:afterAutospacing="0" w:before="0" w:beforeAutospacing="0" w:lineRule="auto"/>
-              <w:ind w:left="720" w:hanging="360"/>
-              <w:jc w:val="both"/>
-              <w:rPr>
-                <w:rFonts w:ascii="Times New Roman" w:cs="Times New Roman" w:eastAsia="Times New Roman" w:hAnsi="Times New Roman"/>
-                <w:sz w:val="24"/>
-                <w:szCs w:val="24"/>
-              </w:rPr>
-            </w:pPr>
-            <w:r>
-              <w:rPr>
-                <w:rFonts w:ascii="Times New Roman" w:cs="Times New Roman" w:eastAsia="Times New Roman" w:hAnsi="Times New Roman"/>
-                <w:sz w:val="24"/>
-                <w:szCs w:val="24"/>
-                <w:rtl w:val="0"/>
+              <w:jc w:val="both"/>
+              <w:rPr>
+                <w:rFonts w:ascii="Times New Roman" w:eastAsia="Times New Roman" w:hAnsi="Times New Roman" w:cs="Times New Roman"/>
+                <w:sz w:val="24"/>
+                <w:szCs w:val="24"/>
+              </w:rPr>
+            </w:pPr>
+            <w:r>
+              <w:rPr>
+                <w:rFonts w:ascii="Times New Roman" w:eastAsia="Times New Roman" w:hAnsi="Times New Roman" w:cs="Times New Roman"/>
+                <w:sz w:val="24"/>
+                <w:szCs w:val="24"/>
               </w:rPr>
               <w:t xml:space="preserve">Gives students the link to the </w:t>
             </w:r>
             <w:r>
               <w:rPr>
-                <w:rFonts w:ascii="Times New Roman" w:cs="Times New Roman" w:eastAsia="Times New Roman" w:hAnsi="Times New Roman"/>
+                <w:rFonts w:ascii="Times New Roman" w:eastAsia="Times New Roman" w:hAnsi="Times New Roman" w:cs="Times New Roman"/>
                 <w:sz w:val="24"/>
                 <w:szCs w:val="24"/>
                 <w:highlight w:val="yellow"/>
-                <w:rtl w:val="0"/>
-              </w:rPr>
-              <w:t xml:space="preserve">Padlet</w:t>
-            </w:r>
-            <w:r>
-              <w:rPr>
-                <w:rFonts w:ascii="Times New Roman" w:cs="Times New Roman" w:eastAsia="Times New Roman" w:hAnsi="Times New Roman"/>
-                <w:sz w:val="24"/>
-                <w:szCs w:val="24"/>
-                <w:rtl w:val="0"/>
-              </w:rPr>
-              <w:t xml:space="preserve">.</w:t>
+              </w:rPr>
+              <w:t>Padlet</w:t>
+            </w:r>
+            <w:r>
+              <w:rPr>
+                <w:rFonts w:ascii="Times New Roman" w:eastAsia="Times New Roman" w:hAnsi="Times New Roman" w:cs="Times New Roman"/>
+                <w:sz w:val="24"/>
+                <w:szCs w:val="24"/>
+              </w:rPr>
+              <w:t>.</w:t>
             </w:r>
           </w:p>
           <w:p>
@@ -1688,23 +1972,45 @@
                 <w:ilvl w:val="0"/>
                 <w:numId w:val="10"/>
               </w:numPr>
-              <w:spacing w:after="0" w:afterAutospacing="0" w:before="0" w:beforeAutospacing="0" w:lineRule="auto"/>
-              <w:ind w:left="720" w:hanging="360"/>
-              <w:jc w:val="both"/>
-              <w:rPr>
-                <w:rFonts w:ascii="Times New Roman" w:cs="Times New Roman" w:eastAsia="Times New Roman" w:hAnsi="Times New Roman"/>
-                <w:sz w:val="24"/>
-                <w:szCs w:val="24"/>
-              </w:rPr>
-            </w:pPr>
-            <w:r>
-              <w:rPr>
-                <w:rFonts w:ascii="Times New Roman" w:cs="Times New Roman" w:eastAsia="Times New Roman" w:hAnsi="Times New Roman"/>
-                <w:sz w:val="24"/>
-                <w:szCs w:val="24"/>
-                <w:rtl w:val="0"/>
-              </w:rPr>
-              <w:t xml:space="preserve">Explains the activity: “Now, in this padlet, you can see there are 8 columns for 8 types of pollution we have just learnt about in the previous activity. Each group has been assigned one type of pollution. What you are going to do is to: (1) Find some pictures about this type of pollution, (2) Match the correct description into this type of pollution and (3) Give some examples of this type of pollution in your living area. You will have 7 minutes to do this” </w:t>
+              <w:jc w:val="both"/>
+              <w:rPr>
+                <w:rFonts w:ascii="Times New Roman" w:eastAsia="Times New Roman" w:hAnsi="Times New Roman" w:cs="Times New Roman"/>
+                <w:sz w:val="24"/>
+                <w:szCs w:val="24"/>
+              </w:rPr>
+            </w:pPr>
+            <w:r>
+              <w:rPr>
+                <w:rFonts w:ascii="Times New Roman" w:eastAsia="Times New Roman" w:hAnsi="Times New Roman" w:cs="Times New Roman"/>
+                <w:sz w:val="24"/>
+                <w:szCs w:val="24"/>
+              </w:rPr>
+              <w:t>Explains the activity: “Now, in this padlet, you can see there are 8 columns for 8 types of pollution we have just learnt about in the previous activity. Each group has been assigned one type of pollut</w:t>
+            </w:r>
+            <w:r>
+              <w:rPr>
+                <w:rFonts w:ascii="Times New Roman" w:eastAsia="Times New Roman" w:hAnsi="Times New Roman" w:cs="Times New Roman"/>
+                <w:sz w:val="24"/>
+                <w:szCs w:val="24"/>
+              </w:rPr>
+              <w:t xml:space="preserve">ion. What you are going to do is to: (1) Find some pictures about this type of pollution, (2) Match the correct description into this type of </w:t>
+            </w:r>
+            <w:r>
+              <w:rPr>
+                <w:rFonts w:ascii="Times New Roman" w:eastAsia="Times New Roman" w:hAnsi="Times New Roman" w:cs="Times New Roman"/>
+                <w:sz w:val="24"/>
+                <w:szCs w:val="24"/>
+              </w:rPr>
+              <w:lastRenderedPageBreak/>
+              <w:t xml:space="preserve">pollution and (3) Give some examples of this type of pollution in your living area. You will have 7 minutes to do </w:t>
+            </w:r>
+            <w:r>
+              <w:rPr>
+                <w:rFonts w:ascii="Times New Roman" w:eastAsia="Times New Roman" w:hAnsi="Times New Roman" w:cs="Times New Roman"/>
+                <w:sz w:val="24"/>
+                <w:szCs w:val="24"/>
+              </w:rPr>
+              <w:t xml:space="preserve">this” </w:t>
             </w:r>
           </w:p>
           <w:p>
@@ -1713,21 +2019,18 @@
                 <w:ilvl w:val="0"/>
                 <w:numId w:val="10"/>
               </w:numPr>
-              <w:spacing w:after="0" w:afterAutospacing="0" w:before="0" w:beforeAutospacing="0" w:lineRule="auto"/>
-              <w:ind w:left="720" w:hanging="360"/>
-              <w:jc w:val="both"/>
-              <w:rPr>
-                <w:rFonts w:ascii="Times New Roman" w:cs="Times New Roman" w:eastAsia="Times New Roman" w:hAnsi="Times New Roman"/>
-                <w:sz w:val="24"/>
-                <w:szCs w:val="24"/>
-              </w:rPr>
-            </w:pPr>
-            <w:r>
-              <w:rPr>
-                <w:rFonts w:ascii="Times New Roman" w:cs="Times New Roman" w:eastAsia="Times New Roman" w:hAnsi="Times New Roman"/>
-                <w:sz w:val="24"/>
-                <w:szCs w:val="24"/>
-                <w:rtl w:val="0"/>
+              <w:jc w:val="both"/>
+              <w:rPr>
+                <w:rFonts w:ascii="Times New Roman" w:eastAsia="Times New Roman" w:hAnsi="Times New Roman" w:cs="Times New Roman"/>
+                <w:sz w:val="24"/>
+                <w:szCs w:val="24"/>
+              </w:rPr>
+            </w:pPr>
+            <w:r>
+              <w:rPr>
+                <w:rFonts w:ascii="Times New Roman" w:eastAsia="Times New Roman" w:hAnsi="Times New Roman" w:cs="Times New Roman"/>
+                <w:sz w:val="24"/>
+                <w:szCs w:val="24"/>
               </w:rPr>
               <w:t xml:space="preserve">Keeps time and assists students if needed </w:t>
             </w:r>
@@ -1738,23 +2041,20 @@
                 <w:ilvl w:val="0"/>
                 <w:numId w:val="10"/>
               </w:numPr>
-              <w:spacing w:after="0" w:afterAutospacing="0" w:before="0" w:beforeAutospacing="0" w:lineRule="auto"/>
-              <w:ind w:left="720" w:hanging="360"/>
-              <w:jc w:val="both"/>
-              <w:rPr>
-                <w:rFonts w:ascii="Times New Roman" w:cs="Times New Roman" w:eastAsia="Times New Roman" w:hAnsi="Times New Roman"/>
-                <w:sz w:val="24"/>
-                <w:szCs w:val="24"/>
-              </w:rPr>
-            </w:pPr>
-            <w:r>
-              <w:rPr>
-                <w:rFonts w:ascii="Times New Roman" w:cs="Times New Roman" w:eastAsia="Times New Roman" w:hAnsi="Times New Roman"/>
-                <w:sz w:val="24"/>
-                <w:szCs w:val="24"/>
-                <w:rtl w:val="0"/>
-              </w:rPr>
-              <w:t xml:space="preserve">Asks each group to talk about their pollution type</w:t>
+              <w:jc w:val="both"/>
+              <w:rPr>
+                <w:rFonts w:ascii="Times New Roman" w:eastAsia="Times New Roman" w:hAnsi="Times New Roman" w:cs="Times New Roman"/>
+                <w:sz w:val="24"/>
+                <w:szCs w:val="24"/>
+              </w:rPr>
+            </w:pPr>
+            <w:r>
+              <w:rPr>
+                <w:rFonts w:ascii="Times New Roman" w:eastAsia="Times New Roman" w:hAnsi="Times New Roman" w:cs="Times New Roman"/>
+                <w:sz w:val="24"/>
+                <w:szCs w:val="24"/>
+              </w:rPr>
+              <w:t>Asks each group to talk about their pollution type</w:t>
             </w:r>
           </w:p>
           <w:p>
@@ -1763,21 +2063,18 @@
                 <w:ilvl w:val="0"/>
                 <w:numId w:val="10"/>
               </w:numPr>
-              <w:spacing w:after="0" w:afterAutospacing="0" w:before="0" w:beforeAutospacing="0" w:lineRule="auto"/>
-              <w:ind w:left="720" w:hanging="360"/>
-              <w:jc w:val="both"/>
-              <w:rPr>
-                <w:rFonts w:ascii="Times New Roman" w:cs="Times New Roman" w:eastAsia="Times New Roman" w:hAnsi="Times New Roman"/>
-                <w:sz w:val="24"/>
-                <w:szCs w:val="24"/>
-              </w:rPr>
-            </w:pPr>
-            <w:r>
-              <w:rPr>
-                <w:rFonts w:ascii="Times New Roman" w:cs="Times New Roman" w:eastAsia="Times New Roman" w:hAnsi="Times New Roman"/>
-                <w:sz w:val="24"/>
-                <w:szCs w:val="24"/>
-                <w:rtl w:val="0"/>
+              <w:jc w:val="both"/>
+              <w:rPr>
+                <w:rFonts w:ascii="Times New Roman" w:eastAsia="Times New Roman" w:hAnsi="Times New Roman" w:cs="Times New Roman"/>
+                <w:sz w:val="24"/>
+                <w:szCs w:val="24"/>
+              </w:rPr>
+            </w:pPr>
+            <w:r>
+              <w:rPr>
+                <w:rFonts w:ascii="Times New Roman" w:eastAsia="Times New Roman" w:hAnsi="Times New Roman" w:cs="Times New Roman"/>
+                <w:sz w:val="24"/>
+                <w:szCs w:val="24"/>
               </w:rPr>
               <w:t xml:space="preserve">Asks for class’ questions and feedback </w:t>
             </w:r>
@@ -1788,21 +2085,18 @@
                 <w:ilvl w:val="0"/>
                 <w:numId w:val="10"/>
               </w:numPr>
-              <w:spacing w:after="0" w:afterAutospacing="0" w:before="0" w:beforeAutospacing="0" w:lineRule="auto"/>
-              <w:ind w:left="720" w:hanging="360"/>
-              <w:jc w:val="both"/>
-              <w:rPr>
-                <w:rFonts w:ascii="Times New Roman" w:cs="Times New Roman" w:eastAsia="Times New Roman" w:hAnsi="Times New Roman"/>
-                <w:sz w:val="24"/>
-                <w:szCs w:val="24"/>
-              </w:rPr>
-            </w:pPr>
-            <w:r>
-              <w:rPr>
-                <w:rFonts w:ascii="Times New Roman" w:cs="Times New Roman" w:eastAsia="Times New Roman" w:hAnsi="Times New Roman"/>
-                <w:sz w:val="24"/>
-                <w:szCs w:val="24"/>
-                <w:rtl w:val="0"/>
+              <w:jc w:val="both"/>
+              <w:rPr>
+                <w:rFonts w:ascii="Times New Roman" w:eastAsia="Times New Roman" w:hAnsi="Times New Roman" w:cs="Times New Roman"/>
+                <w:sz w:val="24"/>
+                <w:szCs w:val="24"/>
+              </w:rPr>
+            </w:pPr>
+            <w:r>
+              <w:rPr>
+                <w:rFonts w:ascii="Times New Roman" w:eastAsia="Times New Roman" w:hAnsi="Times New Roman" w:cs="Times New Roman"/>
+                <w:sz w:val="24"/>
+                <w:szCs w:val="24"/>
               </w:rPr>
               <w:t xml:space="preserve">Gives comments and feedback if necessary </w:t>
             </w:r>
@@ -1813,21 +2107,19 @@
                 <w:ilvl w:val="0"/>
                 <w:numId w:val="10"/>
               </w:numPr>
-              <w:spacing w:after="240" w:before="0" w:beforeAutospacing="0" w:lineRule="auto"/>
-              <w:ind w:left="720" w:hanging="360"/>
-              <w:jc w:val="both"/>
-              <w:rPr>
-                <w:rFonts w:ascii="Times New Roman" w:cs="Times New Roman" w:eastAsia="Times New Roman" w:hAnsi="Times New Roman"/>
-                <w:sz w:val="24"/>
-                <w:szCs w:val="24"/>
-              </w:rPr>
-            </w:pPr>
-            <w:r>
-              <w:rPr>
-                <w:rFonts w:ascii="Times New Roman" w:cs="Times New Roman" w:eastAsia="Times New Roman" w:hAnsi="Times New Roman"/>
-                <w:sz w:val="24"/>
-                <w:szCs w:val="24"/>
-                <w:rtl w:val="0"/>
+              <w:spacing w:after="240"/>
+              <w:jc w:val="both"/>
+              <w:rPr>
+                <w:rFonts w:ascii="Times New Roman" w:eastAsia="Times New Roman" w:hAnsi="Times New Roman" w:cs="Times New Roman"/>
+                <w:sz w:val="24"/>
+                <w:szCs w:val="24"/>
+              </w:rPr>
+            </w:pPr>
+            <w:r>
+              <w:rPr>
+                <w:rFonts w:ascii="Times New Roman" w:eastAsia="Times New Roman" w:hAnsi="Times New Roman" w:cs="Times New Roman"/>
+                <w:sz w:val="24"/>
+                <w:szCs w:val="24"/>
               </w:rPr>
               <w:t xml:space="preserve">Repeats the procedure for the rest of the groups </w:t>
             </w:r>
@@ -1835,354 +2127,305 @@
         </w:tc>
         <w:tc>
           <w:tcPr>
+            <w:tcW w:w="1785" w:type="dxa"/>
             <w:tcBorders>
-              <w:top w:color="000000" w:space="0" w:sz="8" w:val="single"/>
-              <w:left w:color="000000" w:space="0" w:sz="0" w:val="nil"/>
-              <w:bottom w:color="000000" w:space="0" w:sz="8" w:val="single"/>
-              <w:right w:color="000000" w:space="0" w:sz="8" w:val="single"/>
+              <w:top w:val="single" w:sz="8" w:space="0" w:color="000000"/>
+              <w:left w:val="nil"/>
+              <w:bottom w:val="single" w:sz="8" w:space="0" w:color="000000"/>
+              <w:right w:val="single" w:sz="8" w:space="0" w:color="000000"/>
             </w:tcBorders>
             <w:tcMar>
-              <w:top w:w="100.0" w:type="dxa"/>
-              <w:left w:w="100.0" w:type="dxa"/>
-              <w:bottom w:w="100.0" w:type="dxa"/>
-              <w:right w:w="100.0" w:type="dxa"/>
+              <w:top w:w="100" w:type="dxa"/>
+              <w:left w:w="100" w:type="dxa"/>
+              <w:bottom w:w="100" w:type="dxa"/>
+              <w:right w:w="100" w:type="dxa"/>
             </w:tcMar>
-            <w:vAlign w:val="top"/>
           </w:tcPr>
           <w:p>
             <w:pPr>
-              <w:spacing w:after="240" w:before="240" w:lineRule="auto"/>
-              <w:jc w:val="both"/>
-              <w:rPr>
-                <w:rFonts w:ascii="Times New Roman" w:cs="Times New Roman" w:eastAsia="Times New Roman" w:hAnsi="Times New Roman"/>
-                <w:b w:val="1"/>
-                <w:sz w:val="24"/>
-                <w:szCs w:val="24"/>
-              </w:rPr>
-            </w:pPr>
-            <w:r>
-              <w:rPr>
-                <w:rFonts w:ascii="Times New Roman" w:cs="Times New Roman" w:eastAsia="Times New Roman" w:hAnsi="Times New Roman"/>
-                <w:b w:val="1"/>
-                <w:sz w:val="24"/>
-                <w:szCs w:val="24"/>
-                <w:rtl w:val="0"/>
-              </w:rPr>
-              <w:t xml:space="preserve">T - Whole Class</w:t>
-            </w:r>
-          </w:p>
-          <w:p>
-            <w:pPr>
-              <w:spacing w:after="240" w:before="240" w:lineRule="auto"/>
-              <w:jc w:val="both"/>
-              <w:rPr>
-                <w:rFonts w:ascii="Times New Roman" w:cs="Times New Roman" w:eastAsia="Times New Roman" w:hAnsi="Times New Roman"/>
-                <w:b w:val="1"/>
-                <w:sz w:val="24"/>
-                <w:szCs w:val="24"/>
-              </w:rPr>
-            </w:pPr>
-            <w:r>
-              <w:rPr>
-                <w:rtl w:val="0"/>
-              </w:rPr>
-            </w:r>
-          </w:p>
-          <w:p>
-            <w:pPr>
-              <w:spacing w:after="240" w:before="240" w:lineRule="auto"/>
-              <w:jc w:val="both"/>
-              <w:rPr>
-                <w:rFonts w:ascii="Times New Roman" w:cs="Times New Roman" w:eastAsia="Times New Roman" w:hAnsi="Times New Roman"/>
-                <w:b w:val="1"/>
-                <w:sz w:val="24"/>
-                <w:szCs w:val="24"/>
-              </w:rPr>
-            </w:pPr>
-            <w:r>
-              <w:rPr>
-                <w:rtl w:val="0"/>
-              </w:rPr>
-            </w:r>
-          </w:p>
-          <w:p>
-            <w:pPr>
-              <w:spacing w:after="240" w:before="240" w:lineRule="auto"/>
-              <w:jc w:val="both"/>
-              <w:rPr>
-                <w:rFonts w:ascii="Times New Roman" w:cs="Times New Roman" w:eastAsia="Times New Roman" w:hAnsi="Times New Roman"/>
-                <w:b w:val="1"/>
-                <w:sz w:val="24"/>
-                <w:szCs w:val="24"/>
-              </w:rPr>
-            </w:pPr>
-            <w:r>
-              <w:rPr>
-                <w:rtl w:val="0"/>
-              </w:rPr>
-            </w:r>
-          </w:p>
-          <w:p>
-            <w:pPr>
-              <w:spacing w:after="240" w:before="240" w:lineRule="auto"/>
-              <w:jc w:val="both"/>
-              <w:rPr>
-                <w:rFonts w:ascii="Times New Roman" w:cs="Times New Roman" w:eastAsia="Times New Roman" w:hAnsi="Times New Roman"/>
-                <w:b w:val="1"/>
-                <w:sz w:val="24"/>
-                <w:szCs w:val="24"/>
-              </w:rPr>
-            </w:pPr>
-            <w:r>
-              <w:rPr>
-                <w:rtl w:val="0"/>
-              </w:rPr>
-            </w:r>
-          </w:p>
-          <w:p>
-            <w:pPr>
-              <w:spacing w:after="240" w:before="240" w:lineRule="auto"/>
-              <w:jc w:val="both"/>
-              <w:rPr>
-                <w:rFonts w:ascii="Times New Roman" w:cs="Times New Roman" w:eastAsia="Times New Roman" w:hAnsi="Times New Roman"/>
-                <w:b w:val="1"/>
-                <w:sz w:val="24"/>
-                <w:szCs w:val="24"/>
-              </w:rPr>
-            </w:pPr>
-            <w:r>
-              <w:rPr>
-                <w:rtl w:val="0"/>
-              </w:rPr>
-            </w:r>
-          </w:p>
-          <w:p>
-            <w:pPr>
-              <w:spacing w:after="240" w:before="240" w:lineRule="auto"/>
-              <w:jc w:val="both"/>
-              <w:rPr>
-                <w:rFonts w:ascii="Times New Roman" w:cs="Times New Roman" w:eastAsia="Times New Roman" w:hAnsi="Times New Roman"/>
-                <w:b w:val="1"/>
-                <w:sz w:val="24"/>
-                <w:szCs w:val="24"/>
-              </w:rPr>
-            </w:pPr>
-            <w:r>
-              <w:rPr>
-                <w:rtl w:val="0"/>
-              </w:rPr>
-            </w:r>
-          </w:p>
-          <w:p>
-            <w:pPr>
-              <w:spacing w:after="240" w:before="240" w:lineRule="auto"/>
-              <w:jc w:val="both"/>
-              <w:rPr>
-                <w:rFonts w:ascii="Times New Roman" w:cs="Times New Roman" w:eastAsia="Times New Roman" w:hAnsi="Times New Roman"/>
-                <w:b w:val="1"/>
-                <w:sz w:val="24"/>
-                <w:szCs w:val="24"/>
-              </w:rPr>
-            </w:pPr>
-            <w:r>
-              <w:rPr>
-                <w:rtl w:val="0"/>
-              </w:rPr>
-            </w:r>
-          </w:p>
-          <w:p>
-            <w:pPr>
-              <w:spacing w:after="240" w:before="240" w:lineRule="auto"/>
-              <w:jc w:val="both"/>
-              <w:rPr>
-                <w:rFonts w:ascii="Times New Roman" w:cs="Times New Roman" w:eastAsia="Times New Roman" w:hAnsi="Times New Roman"/>
-                <w:b w:val="1"/>
-                <w:sz w:val="24"/>
-                <w:szCs w:val="24"/>
-              </w:rPr>
-            </w:pPr>
-            <w:r>
-              <w:rPr>
-                <w:rtl w:val="0"/>
-              </w:rPr>
-            </w:r>
-          </w:p>
-          <w:p>
-            <w:pPr>
-              <w:spacing w:after="240" w:before="240" w:lineRule="auto"/>
-              <w:jc w:val="both"/>
-              <w:rPr>
-                <w:rFonts w:ascii="Times New Roman" w:cs="Times New Roman" w:eastAsia="Times New Roman" w:hAnsi="Times New Roman"/>
-                <w:b w:val="1"/>
-                <w:sz w:val="24"/>
-                <w:szCs w:val="24"/>
-              </w:rPr>
-            </w:pPr>
-            <w:r>
-              <w:rPr>
-                <w:rFonts w:ascii="Times New Roman" w:cs="Times New Roman" w:eastAsia="Times New Roman" w:hAnsi="Times New Roman"/>
-                <w:b w:val="1"/>
-                <w:sz w:val="24"/>
-                <w:szCs w:val="24"/>
-                <w:rtl w:val="0"/>
-              </w:rPr>
-              <w:t xml:space="preserve">Ss - Ss</w:t>
+              <w:spacing w:before="240" w:after="240"/>
+              <w:jc w:val="both"/>
+              <w:rPr>
+                <w:rFonts w:ascii="Times New Roman" w:eastAsia="Times New Roman" w:hAnsi="Times New Roman" w:cs="Times New Roman"/>
+                <w:b/>
+                <w:sz w:val="24"/>
+                <w:szCs w:val="24"/>
+              </w:rPr>
+            </w:pPr>
+            <w:r>
+              <w:rPr>
+                <w:rFonts w:ascii="Times New Roman" w:eastAsia="Times New Roman" w:hAnsi="Times New Roman" w:cs="Times New Roman"/>
+                <w:b/>
+                <w:sz w:val="24"/>
+                <w:szCs w:val="24"/>
+              </w:rPr>
+              <w:lastRenderedPageBreak/>
+              <w:t>T - Whole Class</w:t>
+            </w:r>
+          </w:p>
+          <w:p>
+            <w:pPr>
+              <w:spacing w:before="240" w:after="240"/>
+              <w:jc w:val="both"/>
+              <w:rPr>
+                <w:rFonts w:ascii="Times New Roman" w:eastAsia="Times New Roman" w:hAnsi="Times New Roman" w:cs="Times New Roman"/>
+                <w:b/>
+                <w:sz w:val="24"/>
+                <w:szCs w:val="24"/>
+              </w:rPr>
+            </w:pPr>
+          </w:p>
+          <w:p>
+            <w:pPr>
+              <w:spacing w:before="240" w:after="240"/>
+              <w:jc w:val="both"/>
+              <w:rPr>
+                <w:rFonts w:ascii="Times New Roman" w:eastAsia="Times New Roman" w:hAnsi="Times New Roman" w:cs="Times New Roman"/>
+                <w:b/>
+                <w:sz w:val="24"/>
+                <w:szCs w:val="24"/>
+              </w:rPr>
+            </w:pPr>
+          </w:p>
+          <w:p>
+            <w:pPr>
+              <w:spacing w:before="240" w:after="240"/>
+              <w:jc w:val="both"/>
+              <w:rPr>
+                <w:rFonts w:ascii="Times New Roman" w:eastAsia="Times New Roman" w:hAnsi="Times New Roman" w:cs="Times New Roman"/>
+                <w:b/>
+                <w:sz w:val="24"/>
+                <w:szCs w:val="24"/>
+              </w:rPr>
+            </w:pPr>
+          </w:p>
+          <w:p>
+            <w:pPr>
+              <w:spacing w:before="240" w:after="240"/>
+              <w:jc w:val="both"/>
+              <w:rPr>
+                <w:rFonts w:ascii="Times New Roman" w:eastAsia="Times New Roman" w:hAnsi="Times New Roman" w:cs="Times New Roman"/>
+                <w:b/>
+                <w:sz w:val="24"/>
+                <w:szCs w:val="24"/>
+              </w:rPr>
+            </w:pPr>
+          </w:p>
+          <w:p>
+            <w:pPr>
+              <w:spacing w:before="240" w:after="240"/>
+              <w:jc w:val="both"/>
+              <w:rPr>
+                <w:rFonts w:ascii="Times New Roman" w:eastAsia="Times New Roman" w:hAnsi="Times New Roman" w:cs="Times New Roman"/>
+                <w:b/>
+                <w:sz w:val="24"/>
+                <w:szCs w:val="24"/>
+              </w:rPr>
+            </w:pPr>
+          </w:p>
+          <w:p>
+            <w:pPr>
+              <w:spacing w:before="240" w:after="240"/>
+              <w:jc w:val="both"/>
+              <w:rPr>
+                <w:rFonts w:ascii="Times New Roman" w:eastAsia="Times New Roman" w:hAnsi="Times New Roman" w:cs="Times New Roman"/>
+                <w:b/>
+                <w:sz w:val="24"/>
+                <w:szCs w:val="24"/>
+              </w:rPr>
+            </w:pPr>
+          </w:p>
+          <w:p>
+            <w:pPr>
+              <w:spacing w:before="240" w:after="240"/>
+              <w:jc w:val="both"/>
+              <w:rPr>
+                <w:rFonts w:ascii="Times New Roman" w:eastAsia="Times New Roman" w:hAnsi="Times New Roman" w:cs="Times New Roman"/>
+                <w:b/>
+                <w:sz w:val="24"/>
+                <w:szCs w:val="24"/>
+              </w:rPr>
+            </w:pPr>
+          </w:p>
+          <w:p>
+            <w:pPr>
+              <w:spacing w:before="240" w:after="240"/>
+              <w:jc w:val="both"/>
+              <w:rPr>
+                <w:rFonts w:ascii="Times New Roman" w:eastAsia="Times New Roman" w:hAnsi="Times New Roman" w:cs="Times New Roman"/>
+                <w:b/>
+                <w:sz w:val="24"/>
+                <w:szCs w:val="24"/>
+              </w:rPr>
+            </w:pPr>
+          </w:p>
+          <w:p>
+            <w:pPr>
+              <w:spacing w:before="240" w:after="240"/>
+              <w:jc w:val="both"/>
+              <w:rPr>
+                <w:rFonts w:ascii="Times New Roman" w:eastAsia="Times New Roman" w:hAnsi="Times New Roman" w:cs="Times New Roman"/>
+                <w:b/>
+                <w:sz w:val="24"/>
+                <w:szCs w:val="24"/>
+              </w:rPr>
+            </w:pPr>
+            <w:r>
+              <w:rPr>
+                <w:rFonts w:ascii="Times New Roman" w:eastAsia="Times New Roman" w:hAnsi="Times New Roman" w:cs="Times New Roman"/>
+                <w:b/>
+                <w:sz w:val="24"/>
+                <w:szCs w:val="24"/>
+              </w:rPr>
+              <w:t>Ss - Ss</w:t>
             </w:r>
           </w:p>
         </w:tc>
       </w:tr>
       <w:tr>
         <w:trPr>
-          <w:cantSplit w:val="0"/>
-          <w:trHeight w:val="620" w:hRule="atLeast"/>
-          <w:tblHeader w:val="0"/>
+          <w:trHeight w:val="620"/>
         </w:trPr>
         <w:tc>
           <w:tcPr>
+            <w:tcW w:w="1500" w:type="dxa"/>
             <w:tcBorders>
-              <w:top w:color="000000" w:space="0" w:sz="8" w:val="single"/>
-              <w:left w:color="000000" w:space="0" w:sz="8" w:val="single"/>
-              <w:bottom w:color="000000" w:space="0" w:sz="8" w:val="single"/>
-              <w:right w:color="000000" w:space="0" w:sz="8" w:val="single"/>
+              <w:top w:val="single" w:sz="8" w:space="0" w:color="000000"/>
+              <w:left w:val="single" w:sz="8" w:space="0" w:color="000000"/>
+              <w:bottom w:val="single" w:sz="8" w:space="0" w:color="000000"/>
+              <w:right w:val="single" w:sz="8" w:space="0" w:color="000000"/>
             </w:tcBorders>
             <w:tcMar>
-              <w:top w:w="100.0" w:type="dxa"/>
-              <w:left w:w="100.0" w:type="dxa"/>
-              <w:bottom w:w="100.0" w:type="dxa"/>
-              <w:right w:w="100.0" w:type="dxa"/>
+              <w:top w:w="100" w:type="dxa"/>
+              <w:left w:w="100" w:type="dxa"/>
+              <w:bottom w:w="100" w:type="dxa"/>
+              <w:right w:w="100" w:type="dxa"/>
             </w:tcMar>
-            <w:vAlign w:val="top"/>
           </w:tcPr>
           <w:p>
             <w:pPr>
-              <w:spacing w:after="240" w:before="240" w:lineRule="auto"/>
-              <w:jc w:val="both"/>
-              <w:rPr>
-                <w:rFonts w:ascii="Times New Roman" w:cs="Times New Roman" w:eastAsia="Times New Roman" w:hAnsi="Times New Roman"/>
-                <w:b w:val="1"/>
-                <w:sz w:val="24"/>
-                <w:szCs w:val="24"/>
-              </w:rPr>
-            </w:pPr>
-            <w:r>
-              <w:rPr>
-                <w:rFonts w:ascii="Times New Roman" w:cs="Times New Roman" w:eastAsia="Times New Roman" w:hAnsi="Times New Roman"/>
-                <w:b w:val="1"/>
-                <w:sz w:val="24"/>
-                <w:szCs w:val="24"/>
-                <w:rtl w:val="0"/>
+              <w:spacing w:before="240" w:after="240"/>
+              <w:jc w:val="both"/>
+              <w:rPr>
+                <w:rFonts w:ascii="Times New Roman" w:eastAsia="Times New Roman" w:hAnsi="Times New Roman" w:cs="Times New Roman"/>
+                <w:b/>
+                <w:sz w:val="24"/>
+                <w:szCs w:val="24"/>
+              </w:rPr>
+            </w:pPr>
+            <w:r>
+              <w:rPr>
+                <w:rFonts w:ascii="Times New Roman" w:eastAsia="Times New Roman" w:hAnsi="Times New Roman" w:cs="Times New Roman"/>
+                <w:b/>
+                <w:sz w:val="24"/>
+                <w:szCs w:val="24"/>
               </w:rPr>
               <w:t xml:space="preserve">Wrap up </w:t>
             </w:r>
           </w:p>
           <w:p>
             <w:pPr>
-              <w:spacing w:after="240" w:before="240" w:lineRule="auto"/>
-              <w:jc w:val="both"/>
-              <w:rPr>
-                <w:rFonts w:ascii="Times New Roman" w:cs="Times New Roman" w:eastAsia="Times New Roman" w:hAnsi="Times New Roman"/>
-                <w:b w:val="1"/>
-                <w:sz w:val="24"/>
-                <w:szCs w:val="24"/>
-              </w:rPr>
-            </w:pPr>
-            <w:r>
-              <w:rPr>
-                <w:rFonts w:ascii="Times New Roman" w:cs="Times New Roman" w:eastAsia="Times New Roman" w:hAnsi="Times New Roman"/>
-                <w:b w:val="1"/>
-                <w:sz w:val="24"/>
-                <w:szCs w:val="24"/>
-                <w:rtl w:val="0"/>
-              </w:rPr>
-              <w:t xml:space="preserve">(3 minutes)</w:t>
+              <w:spacing w:before="240" w:after="240"/>
+              <w:jc w:val="both"/>
+              <w:rPr>
+                <w:rFonts w:ascii="Times New Roman" w:eastAsia="Times New Roman" w:hAnsi="Times New Roman" w:cs="Times New Roman"/>
+                <w:b/>
+                <w:sz w:val="24"/>
+                <w:szCs w:val="24"/>
+              </w:rPr>
+            </w:pPr>
+            <w:r>
+              <w:rPr>
+                <w:rFonts w:ascii="Times New Roman" w:eastAsia="Times New Roman" w:hAnsi="Times New Roman" w:cs="Times New Roman"/>
+                <w:b/>
+                <w:sz w:val="24"/>
+                <w:szCs w:val="24"/>
+              </w:rPr>
+              <w:t>(3 minutes)</w:t>
             </w:r>
           </w:p>
         </w:tc>
         <w:tc>
           <w:tcPr>
+            <w:tcW w:w="6330" w:type="dxa"/>
             <w:tcBorders>
-              <w:top w:color="000000" w:space="0" w:sz="8" w:val="single"/>
-              <w:left w:color="000000" w:space="0" w:sz="0" w:val="nil"/>
-              <w:bottom w:color="000000" w:space="0" w:sz="8" w:val="single"/>
-              <w:right w:color="000000" w:space="0" w:sz="8" w:val="single"/>
+              <w:top w:val="single" w:sz="8" w:space="0" w:color="000000"/>
+              <w:left w:val="nil"/>
+              <w:bottom w:val="single" w:sz="8" w:space="0" w:color="000000"/>
+              <w:right w:val="single" w:sz="8" w:space="0" w:color="000000"/>
             </w:tcBorders>
             <w:tcMar>
-              <w:top w:w="100.0" w:type="dxa"/>
-              <w:left w:w="100.0" w:type="dxa"/>
-              <w:bottom w:w="100.0" w:type="dxa"/>
-              <w:right w:w="100.0" w:type="dxa"/>
+              <w:top w:w="100" w:type="dxa"/>
+              <w:left w:w="100" w:type="dxa"/>
+              <w:bottom w:w="100" w:type="dxa"/>
+              <w:right w:w="100" w:type="dxa"/>
             </w:tcMar>
-            <w:vAlign w:val="top"/>
           </w:tcPr>
           <w:p>
             <w:pPr>
-              <w:spacing w:after="240" w:before="240" w:lineRule="auto"/>
-              <w:ind w:left="360" w:firstLine="0"/>
-              <w:jc w:val="both"/>
-              <w:rPr>
-                <w:rFonts w:ascii="Times New Roman" w:cs="Times New Roman" w:eastAsia="Times New Roman" w:hAnsi="Times New Roman"/>
-                <w:sz w:val="24"/>
-                <w:szCs w:val="24"/>
-              </w:rPr>
-            </w:pPr>
-            <w:r>
-              <w:rPr>
-                <w:rFonts w:ascii="Times New Roman" w:cs="Times New Roman" w:eastAsia="Times New Roman" w:hAnsi="Times New Roman"/>
-                <w:b w:val="1"/>
-                <w:sz w:val="24"/>
-                <w:szCs w:val="24"/>
-                <w:rtl w:val="0"/>
+              <w:spacing w:before="240" w:after="240"/>
+              <w:ind w:left="360"/>
+              <w:jc w:val="both"/>
+              <w:rPr>
+                <w:rFonts w:ascii="Times New Roman" w:eastAsia="Times New Roman" w:hAnsi="Times New Roman" w:cs="Times New Roman"/>
+                <w:sz w:val="24"/>
+                <w:szCs w:val="24"/>
+              </w:rPr>
+            </w:pPr>
+            <w:r>
+              <w:rPr>
+                <w:rFonts w:ascii="Times New Roman" w:eastAsia="Times New Roman" w:hAnsi="Times New Roman" w:cs="Times New Roman"/>
+                <w:b/>
+                <w:sz w:val="24"/>
+                <w:szCs w:val="24"/>
               </w:rPr>
               <w:t xml:space="preserve">-  </w:t>
             </w:r>
             <w:r>
               <w:rPr>
-                <w:rFonts w:ascii="Times New Roman" w:cs="Times New Roman" w:eastAsia="Times New Roman" w:hAnsi="Times New Roman"/>
-                <w:sz w:val="24"/>
-                <w:szCs w:val="24"/>
-                <w:rtl w:val="0"/>
+                <w:rFonts w:ascii="Times New Roman" w:eastAsia="Times New Roman" w:hAnsi="Times New Roman" w:cs="Times New Roman"/>
+                <w:sz w:val="24"/>
+                <w:szCs w:val="24"/>
               </w:rPr>
               <w:t xml:space="preserve">T asks students to name 8 types of pollution they have learnt in the lesson </w:t>
             </w:r>
           </w:p>
           <w:p>
             <w:pPr>
-              <w:spacing w:after="240" w:before="240" w:lineRule="auto"/>
-              <w:ind w:left="360" w:firstLine="0"/>
-              <w:jc w:val="both"/>
-              <w:rPr>
-                <w:rFonts w:ascii="Times New Roman" w:cs="Times New Roman" w:eastAsia="Times New Roman" w:hAnsi="Times New Roman"/>
-                <w:sz w:val="24"/>
-                <w:szCs w:val="24"/>
-              </w:rPr>
-            </w:pPr>
-            <w:r>
-              <w:rPr>
-                <w:rFonts w:ascii="Times New Roman" w:cs="Times New Roman" w:eastAsia="Times New Roman" w:hAnsi="Times New Roman"/>
-                <w:sz w:val="24"/>
-                <w:szCs w:val="24"/>
-                <w:rtl w:val="0"/>
-              </w:rPr>
-              <w:t xml:space="preserve">- Asks students to list out signs of each type</w:t>
-            </w:r>
-          </w:p>
-          <w:p>
-            <w:pPr>
-              <w:spacing w:after="240" w:before="240" w:lineRule="auto"/>
-              <w:ind w:left="360" w:firstLine="0"/>
-              <w:jc w:val="both"/>
-              <w:rPr>
-                <w:rFonts w:ascii="Times New Roman" w:cs="Times New Roman" w:eastAsia="Times New Roman" w:hAnsi="Times New Roman"/>
-                <w:sz w:val="24"/>
-                <w:szCs w:val="24"/>
-              </w:rPr>
-            </w:pPr>
-            <w:r>
-              <w:rPr>
-                <w:rFonts w:ascii="Times New Roman" w:cs="Times New Roman" w:eastAsia="Times New Roman" w:hAnsi="Times New Roman"/>
-                <w:sz w:val="24"/>
-                <w:szCs w:val="24"/>
-                <w:rtl w:val="0"/>
+              <w:spacing w:before="240" w:after="240"/>
+              <w:ind w:left="360"/>
+              <w:jc w:val="both"/>
+              <w:rPr>
+                <w:rFonts w:ascii="Times New Roman" w:eastAsia="Times New Roman" w:hAnsi="Times New Roman" w:cs="Times New Roman"/>
+                <w:sz w:val="24"/>
+                <w:szCs w:val="24"/>
+              </w:rPr>
+            </w:pPr>
+            <w:r>
+              <w:rPr>
+                <w:rFonts w:ascii="Times New Roman" w:eastAsia="Times New Roman" w:hAnsi="Times New Roman" w:cs="Times New Roman"/>
+                <w:sz w:val="24"/>
+                <w:szCs w:val="24"/>
+              </w:rPr>
+              <w:t>- Asks students to list out signs of each type</w:t>
+            </w:r>
+          </w:p>
+          <w:p>
+            <w:pPr>
+              <w:spacing w:before="240" w:after="240"/>
+              <w:ind w:left="360"/>
+              <w:jc w:val="both"/>
+              <w:rPr>
+                <w:rFonts w:ascii="Times New Roman" w:eastAsia="Times New Roman" w:hAnsi="Times New Roman" w:cs="Times New Roman"/>
+                <w:sz w:val="24"/>
+                <w:szCs w:val="24"/>
+              </w:rPr>
+            </w:pPr>
+            <w:r>
+              <w:rPr>
+                <w:rFonts w:ascii="Times New Roman" w:eastAsia="Times New Roman" w:hAnsi="Times New Roman" w:cs="Times New Roman"/>
+                <w:sz w:val="24"/>
+                <w:szCs w:val="24"/>
               </w:rPr>
               <w:t xml:space="preserve">- Assigns Homework </w:t>
             </w:r>
@@ -2190,40 +2433,39 @@
         </w:tc>
         <w:tc>
           <w:tcPr>
+            <w:tcW w:w="1785" w:type="dxa"/>
             <w:tcBorders>
-              <w:top w:color="000000" w:space="0" w:sz="8" w:val="single"/>
-              <w:left w:color="000000" w:space="0" w:sz="0" w:val="nil"/>
-              <w:bottom w:color="000000" w:space="0" w:sz="8" w:val="single"/>
-              <w:right w:color="000000" w:space="0" w:sz="8" w:val="single"/>
+              <w:top w:val="single" w:sz="8" w:space="0" w:color="000000"/>
+              <w:left w:val="nil"/>
+              <w:bottom w:val="single" w:sz="8" w:space="0" w:color="000000"/>
+              <w:right w:val="single" w:sz="8" w:space="0" w:color="000000"/>
             </w:tcBorders>
             <w:tcMar>
-              <w:top w:w="100.0" w:type="dxa"/>
-              <w:left w:w="100.0" w:type="dxa"/>
-              <w:bottom w:w="100.0" w:type="dxa"/>
-              <w:right w:w="100.0" w:type="dxa"/>
+              <w:top w:w="100" w:type="dxa"/>
+              <w:left w:w="100" w:type="dxa"/>
+              <w:bottom w:w="100" w:type="dxa"/>
+              <w:right w:w="100" w:type="dxa"/>
             </w:tcMar>
-            <w:vAlign w:val="top"/>
           </w:tcPr>
           <w:p>
             <w:pPr>
-              <w:spacing w:after="240" w:before="240" w:lineRule="auto"/>
-              <w:jc w:val="both"/>
-              <w:rPr>
-                <w:rFonts w:ascii="Times New Roman" w:cs="Times New Roman" w:eastAsia="Times New Roman" w:hAnsi="Times New Roman"/>
-                <w:b w:val="1"/>
-                <w:sz w:val="24"/>
-                <w:szCs w:val="24"/>
-              </w:rPr>
-            </w:pPr>
-            <w:r>
-              <w:rPr>
-                <w:rFonts w:ascii="Times New Roman" w:cs="Times New Roman" w:eastAsia="Times New Roman" w:hAnsi="Times New Roman"/>
-                <w:b w:val="1"/>
-                <w:sz w:val="24"/>
-                <w:szCs w:val="24"/>
-                <w:rtl w:val="0"/>
-              </w:rPr>
-              <w:t xml:space="preserve">T - Whole class</w:t>
+              <w:spacing w:before="240" w:after="240"/>
+              <w:jc w:val="both"/>
+              <w:rPr>
+                <w:rFonts w:ascii="Times New Roman" w:eastAsia="Times New Roman" w:hAnsi="Times New Roman" w:cs="Times New Roman"/>
+                <w:b/>
+                <w:sz w:val="24"/>
+                <w:szCs w:val="24"/>
+              </w:rPr>
+            </w:pPr>
+            <w:r>
+              <w:rPr>
+                <w:rFonts w:ascii="Times New Roman" w:eastAsia="Times New Roman" w:hAnsi="Times New Roman" w:cs="Times New Roman"/>
+                <w:b/>
+                <w:sz w:val="24"/>
+                <w:szCs w:val="24"/>
+              </w:rPr>
+              <w:t>T - Whole class</w:t>
             </w:r>
           </w:p>
         </w:tc>
@@ -2231,38 +2473,27 @@
     </w:tbl>
     <w:p>
       <w:pPr>
-        <w:spacing w:after="240" w:before="240" w:lineRule="auto"/>
+        <w:spacing w:before="240" w:after="240"/>
         <w:jc w:val="both"/>
-        <w:rPr/>
-      </w:pPr>
-      <w:r>
-        <w:rPr>
-          <w:rtl w:val="0"/>
-        </w:rPr>
-      </w:r>
+      </w:pPr>
     </w:p>
-    <w:p>
-      <w:pPr>
-        <w:rPr/>
-      </w:pPr>
-      <w:r>
-        <w:rPr>
-          <w:rtl w:val="0"/>
-        </w:rPr>
-      </w:r>
-    </w:p>
+    <w:p/>
     <w:sectPr>
-      <w:pgSz w:h="16834" w:w="11909" w:orient="portrait"/>
-      <w:pgMar w:bottom="1440" w:top="1440" w:left="1440" w:right="1440" w:header="720" w:footer="720"/>
+      <w:pgSz w:w="11909" w:h="16834"/>
+      <w:pgMar w:top="1440" w:right="1440" w:bottom="1440" w:left="1440" w:header="720" w:footer="720" w:gutter="0"/>
       <w:pgNumType w:start="1"/>
+      <w:cols w:space="720"/>
     </w:sectPr>
   </w:body>
 </w:document>
 </file>
 
 <file path=word/numbering.xml><?xml version="1.0" encoding="utf-8"?>
-<w:numbering xmlns:mc="http://schemas.openxmlformats.org/markup-compatibility/2006" xmlns:o="urn:schemas-microsoft-com:office:office" xmlns:r="http://schemas.openxmlformats.org/officeDocument/2006/relationships" xmlns:m="http://schemas.openxmlformats.org/officeDocument/2006/math" xmlns:v="urn:schemas-microsoft-com:vml" xmlns:wp="http://schemas.openxmlformats.org/drawingml/2006/wordprocessingDrawing" xmlns:w10="urn:schemas-microsoft-com:office:word" xmlns:w="http://schemas.openxmlformats.org/wordprocessingml/2006/main" xmlns:wne="http://schemas.microsoft.com/office/word/2006/wordml" xmlns:sl="http://schemas.openxmlformats.org/schemaLibrary/2006/main" xmlns:a="http://schemas.openxmlformats.org/drawingml/2006/main" xmlns:pic="http://schemas.openxmlformats.org/drawingml/2006/picture" xmlns:c="http://schemas.openxmlformats.org/drawingml/2006/chart" xmlns:lc="http://schemas.openxmlformats.org/drawingml/2006/lockedCanvas" xmlns:dgm="http://schemas.openxmlformats.org/drawingml/2006/diagram" xmlns:wps="http://schemas.microsoft.com/office/word/2010/wordprocessingShape" xmlns:wpg="http://schemas.microsoft.com/office/word/2010/wordprocessingGroup" xmlns:w14="http://schemas.microsoft.com/office/word/2010/wordml" xmlns:w15="http://schemas.microsoft.com/office/word/2012/wordml">
-  <w:abstractNum w:abstractNumId="1">
+<w:numbering xmlns:wpc="http://schemas.microsoft.com/office/word/2010/wordprocessingCanvas" xmlns:cx="http://schemas.microsoft.com/office/drawing/2014/chartex" xmlns:cx1="http://schemas.microsoft.com/office/drawing/2015/9/8/chartex" xmlns:cx2="http://schemas.microsoft.com/office/drawing/2015/10/21/chartex" xmlns:cx3="http://schemas.microsoft.com/office/drawing/2016/5/9/chartex" xmlns:cx4="http://schemas.microsoft.com/office/drawing/2016/5/10/chartex" xmlns:cx5="http://schemas.microsoft.com/office/drawing/2016/5/11/chartex" xmlns:cx6="http://schemas.microsoft.com/office/drawing/2016/5/12/chartex" xmlns:cx7="http://schemas.microsoft.com/office/drawing/2016/5/13/chartex" xmlns:cx8="http://schemas.microsoft.com/office/drawing/2016/5/14/chartex" xmlns:mc="http://schemas.openxmlformats.org/markup-compatibility/2006" xmlns:aink="http://schemas.microsoft.com/office/drawing/2016/ink" xmlns:am3d="http://schemas.microsoft.com/office/drawing/2017/model3d" xmlns:o="urn:schemas-microsoft-com:office:office" xmlns:r="http://schemas.openxmlformats.org/officeDocument/2006/relationships" xmlns:m="http://schemas.openxmlformats.org/officeDocument/2006/math" xmlns:v="urn:schemas-microsoft-com:vml" xmlns:wp14="http://schemas.microsoft.com/office/word/2010/wordprocessingDrawing" xmlns:wp="http://schemas.openxmlformats.org/drawingml/2006/wordprocessingDrawing" xmlns:w10="urn:schemas-microsoft-com:office:word" xmlns:w="http://schemas.openxmlformats.org/wordprocessingml/2006/main" xmlns:w14="http://schemas.microsoft.com/office/word/2010/wordml" xmlns:w15="http://schemas.microsoft.com/office/word/2012/wordml" xmlns:w16cid="http://schemas.microsoft.com/office/word/2016/wordml/cid" xmlns:w16se="http://schemas.microsoft.com/office/word/2015/wordml/symex" xmlns:wpg="http://schemas.microsoft.com/office/word/2010/wordprocessingGroup" xmlns:wpi="http://schemas.microsoft.com/office/word/2010/wordprocessingInk" xmlns:wne="http://schemas.microsoft.com/office/word/2006/wordml" xmlns:wps="http://schemas.microsoft.com/office/word/2010/wordprocessingShape" mc:Ignorable="w14 w15 w16se w16cid wp14">
+  <w:abstractNum w:abstractNumId="0" w15:restartNumberingAfterBreak="0">
+    <w:nsid w:val="152D17A4"/>
+    <w:multiLevelType w:val="multilevel"/>
+    <w:tmpl w:val="2C9E0ECA"/>
     <w:lvl w:ilvl="0">
       <w:start w:val="1"/>
       <w:numFmt w:val="bullet"/>
@@ -2372,7 +2603,10 @@
       </w:rPr>
     </w:lvl>
   </w:abstractNum>
-  <w:abstractNum w:abstractNumId="2">
+  <w:abstractNum w:abstractNumId="1" w15:restartNumberingAfterBreak="0">
+    <w:nsid w:val="1DB143C8"/>
+    <w:multiLevelType w:val="multilevel"/>
+    <w:tmpl w:val="2C5AC602"/>
     <w:lvl w:ilvl="0">
       <w:start w:val="1"/>
       <w:numFmt w:val="bullet"/>
@@ -2482,7 +2716,10 @@
       </w:rPr>
     </w:lvl>
   </w:abstractNum>
-  <w:abstractNum w:abstractNumId="3">
+  <w:abstractNum w:abstractNumId="2" w15:restartNumberingAfterBreak="0">
+    <w:nsid w:val="2EE530C9"/>
+    <w:multiLevelType w:val="multilevel"/>
+    <w:tmpl w:val="826E3440"/>
     <w:lvl w:ilvl="0">
       <w:start w:val="1"/>
       <w:numFmt w:val="bullet"/>
@@ -2592,7 +2829,10 @@
       </w:rPr>
     </w:lvl>
   </w:abstractNum>
-  <w:abstractNum w:abstractNumId="4">
+  <w:abstractNum w:abstractNumId="3" w15:restartNumberingAfterBreak="0">
+    <w:nsid w:val="383E66F0"/>
+    <w:multiLevelType w:val="multilevel"/>
+    <w:tmpl w:val="AA18FDF0"/>
     <w:lvl w:ilvl="0">
       <w:start w:val="1"/>
       <w:numFmt w:val="bullet"/>
@@ -2702,11 +2942,14 @@
       </w:rPr>
     </w:lvl>
   </w:abstractNum>
-  <w:abstractNum w:abstractNumId="5">
+  <w:abstractNum w:abstractNumId="4" w15:restartNumberingAfterBreak="0">
+    <w:nsid w:val="4CCD0D6B"/>
+    <w:multiLevelType w:val="multilevel"/>
+    <w:tmpl w:val="D34EED2A"/>
     <w:lvl w:ilvl="0">
       <w:start w:val="1"/>
       <w:numFmt w:val="bullet"/>
-      <w:lvlText w:val="-"/>
+      <w:lvlText w:val="●"/>
       <w:lvlJc w:val="left"/>
       <w:pPr>
         <w:ind w:left="720" w:hanging="360"/>
@@ -2718,7 +2961,7 @@
     <w:lvl w:ilvl="1">
       <w:start w:val="1"/>
       <w:numFmt w:val="bullet"/>
-      <w:lvlText w:val="-"/>
+      <w:lvlText w:val="○"/>
       <w:lvlJc w:val="left"/>
       <w:pPr>
         <w:ind w:left="1440" w:hanging="360"/>
@@ -2730,7 +2973,7 @@
     <w:lvl w:ilvl="2">
       <w:start w:val="1"/>
       <w:numFmt w:val="bullet"/>
-      <w:lvlText w:val="-"/>
+      <w:lvlText w:val="■"/>
       <w:lvlJc w:val="left"/>
       <w:pPr>
         <w:ind w:left="2160" w:hanging="360"/>
@@ -2742,7 +2985,7 @@
     <w:lvl w:ilvl="3">
       <w:start w:val="1"/>
       <w:numFmt w:val="bullet"/>
-      <w:lvlText w:val="-"/>
+      <w:lvlText w:val="●"/>
       <w:lvlJc w:val="left"/>
       <w:pPr>
         <w:ind w:left="2880" w:hanging="360"/>
@@ -2754,7 +2997,7 @@
     <w:lvl w:ilvl="4">
       <w:start w:val="1"/>
       <w:numFmt w:val="bullet"/>
-      <w:lvlText w:val="-"/>
+      <w:lvlText w:val="○"/>
       <w:lvlJc w:val="left"/>
       <w:pPr>
         <w:ind w:left="3600" w:hanging="360"/>
@@ -2766,7 +3009,7 @@
     <w:lvl w:ilvl="5">
       <w:start w:val="1"/>
       <w:numFmt w:val="bullet"/>
-      <w:lvlText w:val="-"/>
+      <w:lvlText w:val="■"/>
       <w:lvlJc w:val="left"/>
       <w:pPr>
         <w:ind w:left="4320" w:hanging="360"/>
@@ -2778,7 +3021,7 @@
     <w:lvl w:ilvl="6">
       <w:start w:val="1"/>
       <w:numFmt w:val="bullet"/>
-      <w:lvlText w:val="-"/>
+      <w:lvlText w:val="●"/>
       <w:lvlJc w:val="left"/>
       <w:pPr>
         <w:ind w:left="5040" w:hanging="360"/>
@@ -2790,7 +3033,7 @@
     <w:lvl w:ilvl="7">
       <w:start w:val="1"/>
       <w:numFmt w:val="bullet"/>
-      <w:lvlText w:val="-"/>
+      <w:lvlText w:val="○"/>
       <w:lvlJc w:val="left"/>
       <w:pPr>
         <w:ind w:left="5760" w:hanging="360"/>
@@ -2802,7 +3045,7 @@
     <w:lvl w:ilvl="8">
       <w:start w:val="1"/>
       <w:numFmt w:val="bullet"/>
-      <w:lvlText w:val="-"/>
+      <w:lvlText w:val="■"/>
       <w:lvlJc w:val="left"/>
       <w:pPr>
         <w:ind w:left="6480" w:hanging="360"/>
@@ -2812,7 +3055,10 @@
       </w:rPr>
     </w:lvl>
   </w:abstractNum>
-  <w:abstractNum w:abstractNumId="6">
+  <w:abstractNum w:abstractNumId="5" w15:restartNumberingAfterBreak="0">
+    <w:nsid w:val="50481C8D"/>
+    <w:multiLevelType w:val="multilevel"/>
+    <w:tmpl w:val="FCD2A52C"/>
     <w:lvl w:ilvl="0">
       <w:start w:val="1"/>
       <w:numFmt w:val="bullet"/>
@@ -2922,7 +3168,10 @@
       </w:rPr>
     </w:lvl>
   </w:abstractNum>
-  <w:abstractNum w:abstractNumId="7">
+  <w:abstractNum w:abstractNumId="6" w15:restartNumberingAfterBreak="0">
+    <w:nsid w:val="5D513631"/>
+    <w:multiLevelType w:val="multilevel"/>
+    <w:tmpl w:val="50F8C63C"/>
     <w:lvl w:ilvl="0">
       <w:start w:val="1"/>
       <w:numFmt w:val="bullet"/>
@@ -3032,11 +3281,14 @@
       </w:rPr>
     </w:lvl>
   </w:abstractNum>
-  <w:abstractNum w:abstractNumId="8">
+  <w:abstractNum w:abstractNumId="7" w15:restartNumberingAfterBreak="0">
+    <w:nsid w:val="65C86468"/>
+    <w:multiLevelType w:val="multilevel"/>
+    <w:tmpl w:val="5DD8AB98"/>
     <w:lvl w:ilvl="0">
       <w:start w:val="1"/>
       <w:numFmt w:val="bullet"/>
-      <w:lvlText w:val="●"/>
+      <w:lvlText w:val="-"/>
       <w:lvlJc w:val="left"/>
       <w:pPr>
         <w:ind w:left="720" w:hanging="360"/>
@@ -3048,7 +3300,7 @@
     <w:lvl w:ilvl="1">
       <w:start w:val="1"/>
       <w:numFmt w:val="bullet"/>
-      <w:lvlText w:val="○"/>
+      <w:lvlText w:val="-"/>
       <w:lvlJc w:val="left"/>
       <w:pPr>
         <w:ind w:left="1440" w:hanging="360"/>
@@ -3060,7 +3312,7 @@
     <w:lvl w:ilvl="2">
       <w:start w:val="1"/>
       <w:numFmt w:val="bullet"/>
-      <w:lvlText w:val="■"/>
+      <w:lvlText w:val="-"/>
       <w:lvlJc w:val="left"/>
       <w:pPr>
         <w:ind w:left="2160" w:hanging="360"/>
@@ -3072,7 +3324,7 @@
     <w:lvl w:ilvl="3">
       <w:start w:val="1"/>
       <w:numFmt w:val="bullet"/>
-      <w:lvlText w:val="●"/>
+      <w:lvlText w:val="-"/>
       <w:lvlJc w:val="left"/>
       <w:pPr>
         <w:ind w:left="2880" w:hanging="360"/>
@@ -3084,7 +3336,7 @@
     <w:lvl w:ilvl="4">
       <w:start w:val="1"/>
       <w:numFmt w:val="bullet"/>
-      <w:lvlText w:val="○"/>
+      <w:lvlText w:val="-"/>
       <w:lvlJc w:val="left"/>
       <w:pPr>
         <w:ind w:left="3600" w:hanging="360"/>
@@ -3096,7 +3348,7 @@
     <w:lvl w:ilvl="5">
       <w:start w:val="1"/>
       <w:numFmt w:val="bullet"/>
-      <w:lvlText w:val="■"/>
+      <w:lvlText w:val="-"/>
       <w:lvlJc w:val="left"/>
       <w:pPr>
         <w:ind w:left="4320" w:hanging="360"/>
@@ -3108,7 +3360,7 @@
     <w:lvl w:ilvl="6">
       <w:start w:val="1"/>
       <w:numFmt w:val="bullet"/>
-      <w:lvlText w:val="●"/>
+      <w:lvlText w:val="-"/>
       <w:lvlJc w:val="left"/>
       <w:pPr>
         <w:ind w:left="5040" w:hanging="360"/>
@@ -3120,7 +3372,7 @@
     <w:lvl w:ilvl="7">
       <w:start w:val="1"/>
       <w:numFmt w:val="bullet"/>
-      <w:lvlText w:val="○"/>
+      <w:lvlText w:val="-"/>
       <w:lvlJc w:val="left"/>
       <w:pPr>
         <w:ind w:left="5760" w:hanging="360"/>
@@ -3132,7 +3384,7 @@
     <w:lvl w:ilvl="8">
       <w:start w:val="1"/>
       <w:numFmt w:val="bullet"/>
-      <w:lvlText w:val="■"/>
+      <w:lvlText w:val="-"/>
       <w:lvlJc w:val="left"/>
       <w:pPr>
         <w:ind w:left="6480" w:hanging="360"/>
@@ -3142,7 +3394,10 @@
       </w:rPr>
     </w:lvl>
   </w:abstractNum>
-  <w:abstractNum w:abstractNumId="9">
+  <w:abstractNum w:abstractNumId="8" w15:restartNumberingAfterBreak="0">
+    <w:nsid w:val="6702012B"/>
+    <w:multiLevelType w:val="multilevel"/>
+    <w:tmpl w:val="01A67562"/>
     <w:lvl w:ilvl="0">
       <w:start w:val="1"/>
       <w:numFmt w:val="bullet"/>
@@ -3252,7 +3507,10 @@
       </w:rPr>
     </w:lvl>
   </w:abstractNum>
-  <w:abstractNum w:abstractNumId="10">
+  <w:abstractNum w:abstractNumId="9" w15:restartNumberingAfterBreak="0">
+    <w:nsid w:val="7FA413AD"/>
+    <w:multiLevelType w:val="multilevel"/>
+    <w:tmpl w:val="1FBA7F1E"/>
     <w:lvl w:ilvl="0">
       <w:start w:val="1"/>
       <w:numFmt w:val="bullet"/>
@@ -3363,47 +3621,47 @@
     </w:lvl>
   </w:abstractNum>
   <w:num w:numId="1">
+    <w:abstractNumId w:val="3"/>
+  </w:num>
+  <w:num w:numId="2">
+    <w:abstractNumId w:val="5"/>
+  </w:num>
+  <w:num w:numId="3">
     <w:abstractNumId w:val="1"/>
   </w:num>
-  <w:num w:numId="2">
-    <w:abstractNumId w:val="2"/>
-  </w:num>
-  <w:num w:numId="3">
-    <w:abstractNumId w:val="3"/>
-  </w:num>
   <w:num w:numId="4">
-    <w:abstractNumId w:val="4"/>
+    <w:abstractNumId w:val="8"/>
   </w:num>
   <w:num w:numId="5">
-    <w:abstractNumId w:val="5"/>
+    <w:abstractNumId w:val="6"/>
   </w:num>
   <w:num w:numId="6">
-    <w:abstractNumId w:val="6"/>
+    <w:abstractNumId w:val="2"/>
   </w:num>
   <w:num w:numId="7">
     <w:abstractNumId w:val="7"/>
   </w:num>
   <w:num w:numId="8">
-    <w:abstractNumId w:val="8"/>
+    <w:abstractNumId w:val="4"/>
   </w:num>
   <w:num w:numId="9">
     <w:abstractNumId w:val="9"/>
   </w:num>
   <w:num w:numId="10">
-    <w:abstractNumId w:val="10"/>
+    <w:abstractNumId w:val="0"/>
   </w:num>
 </w:numbering>
 </file>
 
 <file path=word/styles.xml><?xml version="1.0" encoding="utf-8"?>
-<w:styles xmlns:mc="http://schemas.openxmlformats.org/markup-compatibility/2006" xmlns:o="urn:schemas-microsoft-com:office:office" xmlns:r="http://schemas.openxmlformats.org/officeDocument/2006/relationships" xmlns:m="http://schemas.openxmlformats.org/officeDocument/2006/math" xmlns:v="urn:schemas-microsoft-com:vml" xmlns:wp="http://schemas.openxmlformats.org/drawingml/2006/wordprocessingDrawing" xmlns:w10="urn:schemas-microsoft-com:office:word" xmlns:w="http://schemas.openxmlformats.org/wordprocessingml/2006/main" xmlns:wne="http://schemas.microsoft.com/office/word/2006/wordml" xmlns:sl="http://schemas.openxmlformats.org/schemaLibrary/2006/main" xmlns:a="http://schemas.openxmlformats.org/drawingml/2006/main" xmlns:pic="http://schemas.openxmlformats.org/drawingml/2006/picture" xmlns:c="http://schemas.openxmlformats.org/drawingml/2006/chart" xmlns:lc="http://schemas.openxmlformats.org/drawingml/2006/lockedCanvas" xmlns:dgm="http://schemas.openxmlformats.org/drawingml/2006/diagram" xmlns:wps="http://schemas.microsoft.com/office/word/2010/wordprocessingShape" xmlns:wpg="http://schemas.microsoft.com/office/word/2010/wordprocessingGroup" xmlns:w14="http://schemas.microsoft.com/office/word/2010/wordml" xmlns:w15="http://schemas.microsoft.com/office/word/2012/wordml">
+<w:styles xmlns:mc="http://schemas.openxmlformats.org/markup-compatibility/2006" xmlns:r="http://schemas.openxmlformats.org/officeDocument/2006/relationships" xmlns:w="http://schemas.openxmlformats.org/wordprocessingml/2006/main" xmlns:w14="http://schemas.microsoft.com/office/word/2010/wordml" xmlns:w15="http://schemas.microsoft.com/office/word/2012/wordml" xmlns:w16cid="http://schemas.microsoft.com/office/word/2016/wordml/cid" xmlns:w16se="http://schemas.microsoft.com/office/word/2015/wordml/symex" mc:Ignorable="w14 w15 w16se w16cid">
   <w:docDefaults>
     <w:rPrDefault>
       <w:rPr>
-        <w:rFonts w:ascii="Arial" w:cs="Arial" w:eastAsia="Arial" w:hAnsi="Arial"/>
+        <w:rFonts w:ascii="Arial" w:eastAsia="Arial" w:hAnsi="Arial" w:cs="Arial"/>
         <w:sz w:val="22"/>
         <w:szCs w:val="22"/>
-        <w:lang w:val="vi"/>
+        <w:lang w:val="vi" w:eastAsia="en-US" w:bidi="ar-SA"/>
       </w:rPr>
     </w:rPrDefault>
     <w:pPrDefault>
@@ -3412,21 +3670,398 @@
       </w:pPr>
     </w:pPrDefault>
   </w:docDefaults>
-  <w:style w:type="paragraph" w:styleId="Normal" w:default="1">
-    <w:name w:val="normal"/>
-  </w:style>
-  <w:style w:type="table" w:styleId="TableNormal" w:default="1">
-    <w:name w:val="Table Normal"/>
+  <w:latentStyles w:defLockedState="0" w:defUIPriority="99" w:defSemiHidden="0" w:defUnhideWhenUsed="0" w:defQFormat="0" w:count="375">
+    <w:lsdException w:name="Normal" w:uiPriority="0" w:qFormat="1"/>
+    <w:lsdException w:name="heading 1" w:uiPriority="9" w:qFormat="1"/>
+    <w:lsdException w:name="heading 2" w:semiHidden="1" w:uiPriority="9" w:unhideWhenUsed="1" w:qFormat="1"/>
+    <w:lsdException w:name="heading 3" w:semiHidden="1" w:uiPriority="9" w:unhideWhenUsed="1" w:qFormat="1"/>
+    <w:lsdException w:name="heading 4" w:semiHidden="1" w:uiPriority="9" w:unhideWhenUsed="1" w:qFormat="1"/>
+    <w:lsdException w:name="heading 5" w:semiHidden="1" w:uiPriority="9" w:unhideWhenUsed="1" w:qFormat="1"/>
+    <w:lsdException w:name="heading 6" w:semiHidden="1" w:uiPriority="9" w:unhideWhenUsed="1" w:qFormat="1"/>
+    <w:lsdException w:name="heading 7" w:semiHidden="1" w:uiPriority="9" w:unhideWhenUsed="1" w:qFormat="1"/>
+    <w:lsdException w:name="heading 8" w:semiHidden="1" w:uiPriority="9" w:unhideWhenUsed="1" w:qFormat="1"/>
+    <w:lsdException w:name="heading 9" w:semiHidden="1" w:uiPriority="9" w:unhideWhenUsed="1" w:qFormat="1"/>
+    <w:lsdException w:name="index 1" w:semiHidden="1" w:unhideWhenUsed="1"/>
+    <w:lsdException w:name="index 2" w:semiHidden="1" w:unhideWhenUsed="1"/>
+    <w:lsdException w:name="index 3" w:semiHidden="1" w:unhideWhenUsed="1"/>
+    <w:lsdException w:name="index 4" w:semiHidden="1" w:unhideWhenUsed="1"/>
+    <w:lsdException w:name="index 5" w:semiHidden="1" w:unhideWhenUsed="1"/>
+    <w:lsdException w:name="index 6" w:semiHidden="1" w:unhideWhenUsed="1"/>
+    <w:lsdException w:name="index 7" w:semiHidden="1" w:unhideWhenUsed="1"/>
+    <w:lsdException w:name="index 8" w:semiHidden="1" w:unhideWhenUsed="1"/>
+    <w:lsdException w:name="index 9" w:semiHidden="1" w:unhideWhenUsed="1"/>
+    <w:lsdException w:name="toc 1" w:semiHidden="1" w:uiPriority="39" w:unhideWhenUsed="1"/>
+    <w:lsdException w:name="toc 2" w:semiHidden="1" w:uiPriority="39" w:unhideWhenUsed="1"/>
+    <w:lsdException w:name="toc 3" w:semiHidden="1" w:uiPriority="39" w:unhideWhenUsed="1"/>
+    <w:lsdException w:name="toc 4" w:semiHidden="1" w:uiPriority="39" w:unhideWhenUsed="1"/>
+    <w:lsdException w:name="toc 5" w:semiHidden="1" w:uiPriority="39" w:unhideWhenUsed="1"/>
+    <w:lsdException w:name="toc 6" w:semiHidden="1" w:uiPriority="39" w:unhideWhenUsed="1"/>
+    <w:lsdException w:name="toc 7" w:semiHidden="1" w:uiPriority="39" w:unhideWhenUsed="1"/>
+    <w:lsdException w:name="toc 8" w:semiHidden="1" w:uiPriority="39" w:unhideWhenUsed="1"/>
+    <w:lsdException w:name="toc 9" w:semiHidden="1" w:uiPriority="39" w:unhideWhenUsed="1"/>
+    <w:lsdException w:name="Normal Indent" w:semiHidden="1" w:unhideWhenUsed="1"/>
+    <w:lsdException w:name="footnote text" w:semiHidden="1" w:unhideWhenUsed="1"/>
+    <w:lsdException w:name="annotation text" w:semiHidden="1" w:unhideWhenUsed="1"/>
+    <w:lsdException w:name="header" w:semiHidden="1" w:unhideWhenUsed="1"/>
+    <w:lsdException w:name="footer" w:semiHidden="1" w:unhideWhenUsed="1"/>
+    <w:lsdException w:name="index heading" w:semiHidden="1" w:unhideWhenUsed="1"/>
+    <w:lsdException w:name="caption" w:semiHidden="1" w:uiPriority="35" w:unhideWhenUsed="1" w:qFormat="1"/>
+    <w:lsdException w:name="table of figures" w:semiHidden="1" w:unhideWhenUsed="1"/>
+    <w:lsdException w:name="envelope address" w:semiHidden="1" w:unhideWhenUsed="1"/>
+    <w:lsdException w:name="envelope return" w:semiHidden="1" w:unhideWhenUsed="1"/>
+    <w:lsdException w:name="footnote reference" w:semiHidden="1" w:unhideWhenUsed="1"/>
+    <w:lsdException w:name="annotation reference" w:semiHidden="1" w:unhideWhenUsed="1"/>
+    <w:lsdException w:name="line number" w:semiHidden="1" w:unhideWhenUsed="1"/>
+    <w:lsdException w:name="page number" w:semiHidden="1" w:unhideWhenUsed="1"/>
+    <w:lsdException w:name="endnote reference" w:semiHidden="1" w:unhideWhenUsed="1"/>
+    <w:lsdException w:name="endnote text" w:semiHidden="1" w:unhideWhenUsed="1"/>
+    <w:lsdException w:name="table of authorities" w:semiHidden="1" w:unhideWhenUsed="1"/>
+    <w:lsdException w:name="macro" w:semiHidden="1" w:unhideWhenUsed="1"/>
+    <w:lsdException w:name="toa heading" w:semiHidden="1" w:unhideWhenUsed="1"/>
+    <w:lsdException w:name="List" w:semiHidden="1" w:unhideWhenUsed="1"/>
+    <w:lsdException w:name="List Bullet" w:semiHidden="1" w:unhideWhenUsed="1"/>
+    <w:lsdException w:name="List Number" w:semiHidden="1" w:unhideWhenUsed="1"/>
+    <w:lsdException w:name="List 2" w:semiHidden="1" w:unhideWhenUsed="1"/>
+    <w:lsdException w:name="List 3" w:semiHidden="1" w:unhideWhenUsed="1"/>
+    <w:lsdException w:name="List 4" w:semiHidden="1" w:unhideWhenUsed="1"/>
+    <w:lsdException w:name="List 5" w:semiHidden="1" w:unhideWhenUsed="1"/>
+    <w:lsdException w:name="List Bullet 2" w:semiHidden="1" w:unhideWhenUsed="1"/>
+    <w:lsdException w:name="List Bullet 3" w:semiHidden="1" w:unhideWhenUsed="1"/>
+    <w:lsdException w:name="List Bullet 4" w:semiHidden="1" w:unhideWhenUsed="1"/>
+    <w:lsdException w:name="List Bullet 5" w:semiHidden="1" w:unhideWhenUsed="1"/>
+    <w:lsdException w:name="List Number 2" w:semiHidden="1" w:unhideWhenUsed="1"/>
+    <w:lsdException w:name="List Number 3" w:semiHidden="1" w:unhideWhenUsed="1"/>
+    <w:lsdException w:name="List Number 4" w:semiHidden="1" w:unhideWhenUsed="1"/>
+    <w:lsdException w:name="List Number 5" w:semiHidden="1" w:unhideWhenUsed="1"/>
+    <w:lsdException w:name="Title" w:uiPriority="10" w:qFormat="1"/>
+    <w:lsdException w:name="Closing" w:semiHidden="1" w:unhideWhenUsed="1"/>
+    <w:lsdException w:name="Signature" w:semiHidden="1" w:unhideWhenUsed="1"/>
+    <w:lsdException w:name="Default Paragraph Font" w:semiHidden="1" w:uiPriority="1" w:unhideWhenUsed="1"/>
+    <w:lsdException w:name="Body Text" w:semiHidden="1" w:unhideWhenUsed="1"/>
+    <w:lsdException w:name="Body Text Indent" w:semiHidden="1" w:unhideWhenUsed="1"/>
+    <w:lsdException w:name="List Continue" w:semiHidden="1" w:unhideWhenUsed="1"/>
+    <w:lsdException w:name="List Continue 2" w:semiHidden="1" w:unhideWhenUsed="1"/>
+    <w:lsdException w:name="List Continue 3" w:semiHidden="1" w:unhideWhenUsed="1"/>
+    <w:lsdException w:name="List Continue 4" w:semiHidden="1" w:unhideWhenUsed="1"/>
+    <w:lsdException w:name="List Continue 5" w:semiHidden="1" w:unhideWhenUsed="1"/>
+    <w:lsdException w:name="Message Header" w:semiHidden="1" w:unhideWhenUsed="1"/>
+    <w:lsdException w:name="Subtitle" w:uiPriority="11" w:qFormat="1"/>
+    <w:lsdException w:name="Salutation" w:semiHidden="1" w:unhideWhenUsed="1"/>
+    <w:lsdException w:name="Date" w:semiHidden="1" w:unhideWhenUsed="1"/>
+    <w:lsdException w:name="Body Text First Indent" w:semiHidden="1" w:unhideWhenUsed="1"/>
+    <w:lsdException w:name="Body Text First Indent 2" w:semiHidden="1" w:unhideWhenUsed="1"/>
+    <w:lsdException w:name="Note Heading" w:semiHidden="1" w:unhideWhenUsed="1"/>
+    <w:lsdException w:name="Body Text 2" w:semiHidden="1" w:unhideWhenUsed="1"/>
+    <w:lsdException w:name="Body Text 3" w:semiHidden="1" w:unhideWhenUsed="1"/>
+    <w:lsdException w:name="Body Text Indent 2" w:semiHidden="1" w:unhideWhenUsed="1"/>
+    <w:lsdException w:name="Body Text Indent 3" w:semiHidden="1" w:unhideWhenUsed="1"/>
+    <w:lsdException w:name="Block Text" w:semiHidden="1" w:unhideWhenUsed="1"/>
+    <w:lsdException w:name="Hyperlink" w:semiHidden="1" w:unhideWhenUsed="1"/>
+    <w:lsdException w:name="FollowedHyperlink" w:semiHidden="1" w:unhideWhenUsed="1"/>
+    <w:lsdException w:name="Strong" w:uiPriority="22" w:qFormat="1"/>
+    <w:lsdException w:name="Emphasis" w:uiPriority="20" w:qFormat="1"/>
+    <w:lsdException w:name="Document Map" w:semiHidden="1" w:unhideWhenUsed="1"/>
+    <w:lsdException w:name="Plain Text" w:semiHidden="1" w:unhideWhenUsed="1"/>
+    <w:lsdException w:name="E-mail Signature" w:semiHidden="1" w:unhideWhenUsed="1"/>
+    <w:lsdException w:name="HTML Top of Form" w:semiHidden="1" w:unhideWhenUsed="1"/>
+    <w:lsdException w:name="HTML Bottom of Form" w:semiHidden="1" w:unhideWhenUsed="1"/>
+    <w:lsdException w:name="Normal (Web)" w:semiHidden="1" w:unhideWhenUsed="1"/>
+    <w:lsdException w:name="HTML Acronym" w:semiHidden="1" w:unhideWhenUsed="1"/>
+    <w:lsdException w:name="HTML Address" w:semiHidden="1" w:unhideWhenUsed="1"/>
+    <w:lsdException w:name="HTML Cite" w:semiHidden="1" w:unhideWhenUsed="1"/>
+    <w:lsdException w:name="HTML Code" w:semiHidden="1" w:unhideWhenUsed="1"/>
+    <w:lsdException w:name="HTML Definition" w:semiHidden="1" w:unhideWhenUsed="1"/>
+    <w:lsdException w:name="HTML Keyboard" w:semiHidden="1" w:unhideWhenUsed="1"/>
+    <w:lsdException w:name="HTML Preformatted" w:semiHidden="1" w:unhideWhenUsed="1"/>
+    <w:lsdException w:name="HTML Sample" w:semiHidden="1" w:unhideWhenUsed="1"/>
+    <w:lsdException w:name="HTML Typewriter" w:semiHidden="1" w:unhideWhenUsed="1"/>
+    <w:lsdException w:name="HTML Variable" w:semiHidden="1" w:unhideWhenUsed="1"/>
+    <w:lsdException w:name="Normal Table" w:semiHidden="1" w:unhideWhenUsed="1"/>
+    <w:lsdException w:name="annotation subject" w:semiHidden="1" w:unhideWhenUsed="1"/>
+    <w:lsdException w:name="No List" w:semiHidden="1" w:unhideWhenUsed="1"/>
+    <w:lsdException w:name="Outline List 1" w:semiHidden="1" w:unhideWhenUsed="1"/>
+    <w:lsdException w:name="Outline List 2" w:semiHidden="1" w:unhideWhenUsed="1"/>
+    <w:lsdException w:name="Outline List 3" w:semiHidden="1" w:unhideWhenUsed="1"/>
+    <w:lsdException w:name="Table Simple 1" w:semiHidden="1" w:unhideWhenUsed="1"/>
+    <w:lsdException w:name="Table Simple 2" w:semiHidden="1" w:unhideWhenUsed="1"/>
+    <w:lsdException w:name="Table Simple 3" w:semiHidden="1" w:unhideWhenUsed="1"/>
+    <w:lsdException w:name="Table Classic 1" w:semiHidden="1" w:unhideWhenUsed="1"/>
+    <w:lsdException w:name="Table Classic 2" w:semiHidden="1" w:unhideWhenUsed="1"/>
+    <w:lsdException w:name="Table Classic 3" w:semiHidden="1" w:unhideWhenUsed="1"/>
+    <w:lsdException w:name="Table Classic 4" w:semiHidden="1" w:unhideWhenUsed="1"/>
+    <w:lsdException w:name="Table Colorful 1" w:semiHidden="1" w:unhideWhenUsed="1"/>
+    <w:lsdException w:name="Table Colorful 2" w:semiHidden="1" w:unhideWhenUsed="1"/>
+    <w:lsdException w:name="Table Colorful 3" w:semiHidden="1" w:unhideWhenUsed="1"/>
+    <w:lsdException w:name="Table Columns 1" w:semiHidden="1" w:unhideWhenUsed="1"/>
+    <w:lsdException w:name="Table Columns 2" w:semiHidden="1" w:unhideWhenUsed="1"/>
+    <w:lsdException w:name="Table Columns 3" w:semiHidden="1" w:unhideWhenUsed="1"/>
+    <w:lsdException w:name="Table Columns 4" w:semiHidden="1" w:unhideWhenUsed="1"/>
+    <w:lsdException w:name="Table Columns 5" w:semiHidden="1" w:unhideWhenUsed="1"/>
+    <w:lsdException w:name="Table Grid 1" w:semiHidden="1" w:unhideWhenUsed="1"/>
+    <w:lsdException w:name="Table Grid 2" w:semiHidden="1" w:unhideWhenUsed="1"/>
+    <w:lsdException w:name="Table Grid 3" w:semiHidden="1" w:unhideWhenUsed="1"/>
+    <w:lsdException w:name="Table Grid 4" w:semiHidden="1" w:unhideWhenUsed="1"/>
+    <w:lsdException w:name="Table Grid 5" w:semiHidden="1" w:unhideWhenUsed="1"/>
+    <w:lsdException w:name="Table Grid 6" w:semiHidden="1" w:unhideWhenUsed="1"/>
+    <w:lsdException w:name="Table Grid 7" w:semiHidden="1" w:unhideWhenUsed="1"/>
+    <w:lsdException w:name="Table Grid 8" w:semiHidden="1" w:unhideWhenUsed="1"/>
+    <w:lsdException w:name="Table List 1" w:semiHidden="1" w:unhideWhenUsed="1"/>
+    <w:lsdException w:name="Table List 2" w:semiHidden="1" w:unhideWhenUsed="1"/>
+    <w:lsdException w:name="Table List 3" w:semiHidden="1" w:unhideWhenUsed="1"/>
+    <w:lsdException w:name="Table List 4" w:semiHidden="1" w:unhideWhenUsed="1"/>
+    <w:lsdException w:name="Table List 5" w:semiHidden="1" w:unhideWhenUsed="1"/>
+    <w:lsdException w:name="Table List 6" w:semiHidden="1" w:unhideWhenUsed="1"/>
+    <w:lsdException w:name="Table List 7" w:semiHidden="1" w:unhideWhenUsed="1"/>
+    <w:lsdException w:name="Table List 8" w:semiHidden="1" w:unhideWhenUsed="1"/>
+    <w:lsdException w:name="Table 3D effects 1" w:semiHidden="1" w:unhideWhenUsed="1"/>
+    <w:lsdException w:name="Table 3D effects 2" w:semiHidden="1" w:unhideWhenUsed="1"/>
+    <w:lsdException w:name="Table 3D effects 3" w:semiHidden="1" w:unhideWhenUsed="1"/>
+    <w:lsdException w:name="Table Contemporary" w:semiHidden="1" w:unhideWhenUsed="1"/>
+    <w:lsdException w:name="Table Elegant" w:semiHidden="1" w:unhideWhenUsed="1"/>
+    <w:lsdException w:name="Table Professional" w:semiHidden="1" w:unhideWhenUsed="1"/>
+    <w:lsdException w:name="Table Subtle 1" w:semiHidden="1" w:unhideWhenUsed="1"/>
+    <w:lsdException w:name="Table Subtle 2" w:semiHidden="1" w:unhideWhenUsed="1"/>
+    <w:lsdException w:name="Table Web 1" w:semiHidden="1" w:unhideWhenUsed="1"/>
+    <w:lsdException w:name="Table Web 2" w:semiHidden="1" w:unhideWhenUsed="1"/>
+    <w:lsdException w:name="Table Web 3" w:semiHidden="1" w:unhideWhenUsed="1"/>
+    <w:lsdException w:name="Balloon Text" w:semiHidden="1" w:unhideWhenUsed="1"/>
+    <w:lsdException w:name="Table Grid" w:uiPriority="39"/>
+    <w:lsdException w:name="Table Theme" w:semiHidden="1" w:unhideWhenUsed="1"/>
+    <w:lsdException w:name="Placeholder Text" w:semiHidden="1"/>
+    <w:lsdException w:name="No Spacing" w:uiPriority="1" w:qFormat="1"/>
+    <w:lsdException w:name="Light Shading" w:uiPriority="60"/>
+    <w:lsdException w:name="Light List" w:uiPriority="61"/>
+    <w:lsdException w:name="Light Grid" w:uiPriority="62"/>
+    <w:lsdException w:name="Medium Shading 1" w:uiPriority="63"/>
+    <w:lsdException w:name="Medium Shading 2" w:uiPriority="64"/>
+    <w:lsdException w:name="Medium List 1" w:uiPriority="65"/>
+    <w:lsdException w:name="Medium List 2" w:uiPriority="66"/>
+    <w:lsdException w:name="Medium Grid 1" w:uiPriority="67"/>
+    <w:lsdException w:name="Medium Grid 2" w:uiPriority="68"/>
+    <w:lsdException w:name="Medium Grid 3" w:uiPriority="69"/>
+    <w:lsdException w:name="Dark List" w:uiPriority="70"/>
+    <w:lsdException w:name="Colorful Shading" w:uiPriority="71"/>
+    <w:lsdException w:name="Colorful List" w:uiPriority="72"/>
+    <w:lsdException w:name="Colorful Grid" w:uiPriority="73"/>
+    <w:lsdException w:name="Light Shading Accent 1" w:uiPriority="60"/>
+    <w:lsdException w:name="Light List Accent 1" w:uiPriority="61"/>
+    <w:lsdException w:name="Light Grid Accent 1" w:uiPriority="62"/>
+    <w:lsdException w:name="Medium Shading 1 Accent 1" w:uiPriority="63"/>
+    <w:lsdException w:name="Medium Shading 2 Accent 1" w:uiPriority="64"/>
+    <w:lsdException w:name="Medium List 1 Accent 1" w:uiPriority="65"/>
+    <w:lsdException w:name="Revision" w:semiHidden="1"/>
+    <w:lsdException w:name="List Paragraph" w:uiPriority="34" w:qFormat="1"/>
+    <w:lsdException w:name="Quote" w:uiPriority="29" w:qFormat="1"/>
+    <w:lsdException w:name="Intense Quote" w:uiPriority="30" w:qFormat="1"/>
+    <w:lsdException w:name="Medium List 2 Accent 1" w:uiPriority="66"/>
+    <w:lsdException w:name="Medium Grid 1 Accent 1" w:uiPriority="67"/>
+    <w:lsdException w:name="Medium Grid 2 Accent 1" w:uiPriority="68"/>
+    <w:lsdException w:name="Medium Grid 3 Accent 1" w:uiPriority="69"/>
+    <w:lsdException w:name="Dark List Accent 1" w:uiPriority="70"/>
+    <w:lsdException w:name="Colorful Shading Accent 1" w:uiPriority="71"/>
+    <w:lsdException w:name="Colorful List Accent 1" w:uiPriority="72"/>
+    <w:lsdException w:name="Colorful Grid Accent 1" w:uiPriority="73"/>
+    <w:lsdException w:name="Light Shading Accent 2" w:uiPriority="60"/>
+    <w:lsdException w:name="Light List Accent 2" w:uiPriority="61"/>
+    <w:lsdException w:name="Light Grid Accent 2" w:uiPriority="62"/>
+    <w:lsdException w:name="Medium Shading 1 Accent 2" w:uiPriority="63"/>
+    <w:lsdException w:name="Medium Shading 2 Accent 2" w:uiPriority="64"/>
+    <w:lsdException w:name="Medium List 1 Accent 2" w:uiPriority="65"/>
+    <w:lsdException w:name="Medium List 2 Accent 2" w:uiPriority="66"/>
+    <w:lsdException w:name="Medium Grid 1 Accent 2" w:uiPriority="67"/>
+    <w:lsdException w:name="Medium Grid 2 Accent 2" w:uiPriority="68"/>
+    <w:lsdException w:name="Medium Grid 3 Accent 2" w:uiPriority="69"/>
+    <w:lsdException w:name="Dark List Accent 2" w:uiPriority="70"/>
+    <w:lsdException w:name="Colorful Shading Accent 2" w:uiPriority="71"/>
+    <w:lsdException w:name="Colorful List Accent 2" w:uiPriority="72"/>
+    <w:lsdException w:name="Colorful Grid Accent 2" w:uiPriority="73"/>
+    <w:lsdException w:name="Light Shading Accent 3" w:uiPriority="60"/>
+    <w:lsdException w:name="Light List Accent 3" w:uiPriority="61"/>
+    <w:lsdException w:name="Light Grid Accent 3" w:uiPriority="62"/>
+    <w:lsdException w:name="Medium Shading 1 Accent 3" w:uiPriority="63"/>
+    <w:lsdException w:name="Medium Shading 2 Accent 3" w:uiPriority="64"/>
+    <w:lsdException w:name="Medium List 1 Accent 3" w:uiPriority="65"/>
+    <w:lsdException w:name="Medium List 2 Accent 3" w:uiPriority="66"/>
+    <w:lsdException w:name="Medium Grid 1 Accent 3" w:uiPriority="67"/>
+    <w:lsdException w:name="Medium Grid 2 Accent 3" w:uiPriority="68"/>
+    <w:lsdException w:name="Medium Grid 3 Accent 3" w:uiPriority="69"/>
+    <w:lsdException w:name="Dark List Accent 3" w:uiPriority="70"/>
+    <w:lsdException w:name="Colorful Shading Accent 3" w:uiPriority="71"/>
+    <w:lsdException w:name="Colorful List Accent 3" w:uiPriority="72"/>
+    <w:lsdException w:name="Colorful Grid Accent 3" w:uiPriority="73"/>
+    <w:lsdException w:name="Light Shading Accent 4" w:uiPriority="60"/>
+    <w:lsdException w:name="Light List Accent 4" w:uiPriority="61"/>
+    <w:lsdException w:name="Light Grid Accent 4" w:uiPriority="62"/>
+    <w:lsdException w:name="Medium Shading 1 Accent 4" w:uiPriority="63"/>
+    <w:lsdException w:name="Medium Shading 2 Accent 4" w:uiPriority="64"/>
+    <w:lsdException w:name="Medium List 1 Accent 4" w:uiPriority="65"/>
+    <w:lsdException w:name="Medium List 2 Accent 4" w:uiPriority="66"/>
+    <w:lsdException w:name="Medium Grid 1 Accent 4" w:uiPriority="67"/>
+    <w:lsdException w:name="Medium Grid 2 Accent 4" w:uiPriority="68"/>
+    <w:lsdException w:name="Medium Grid 3 Accent 4" w:uiPriority="69"/>
+    <w:lsdException w:name="Dark List Accent 4" w:uiPriority="70"/>
+    <w:lsdException w:name="Colorful Shading Accent 4" w:uiPriority="71"/>
+    <w:lsdException w:name="Colorful List Accent 4" w:uiPriority="72"/>
+    <w:lsdException w:name="Colorful Grid Accent 4" w:uiPriority="73"/>
+    <w:lsdException w:name="Light Shading Accent 5" w:uiPriority="60"/>
+    <w:lsdException w:name="Light List Accent 5" w:uiPriority="61"/>
+    <w:lsdException w:name="Light Grid Accent 5" w:uiPriority="62"/>
+    <w:lsdException w:name="Medium Shading 1 Accent 5" w:uiPriority="63"/>
+    <w:lsdException w:name="Medium Shading 2 Accent 5" w:uiPriority="64"/>
+    <w:lsdException w:name="Medium List 1 Accent 5" w:uiPriority="65"/>
+    <w:lsdException w:name="Medium List 2 Accent 5" w:uiPriority="66"/>
+    <w:lsdException w:name="Medium Grid 1 Accent 5" w:uiPriority="67"/>
+    <w:lsdException w:name="Medium Grid 2 Accent 5" w:uiPriority="68"/>
+    <w:lsdException w:name="Medium Grid 3 Accent 5" w:uiPriority="69"/>
+    <w:lsdException w:name="Dark List Accent 5" w:uiPriority="70"/>
+    <w:lsdException w:name="Colorful Shading Accent 5" w:uiPriority="71"/>
+    <w:lsdException w:name="Colorful List Accent 5" w:uiPriority="72"/>
+    <w:lsdException w:name="Colorful Grid Accent 5" w:uiPriority="73"/>
+    <w:lsdException w:name="Light Shading Accent 6" w:uiPriority="60"/>
+    <w:lsdException w:name="Light List Accent 6" w:uiPriority="61"/>
+    <w:lsdException w:name="Light Grid Accent 6" w:uiPriority="62"/>
+    <w:lsdException w:name="Medium Shading 1 Accent 6" w:uiPriority="63"/>
+    <w:lsdException w:name="Medium Shading 2 Accent 6" w:uiPriority="64"/>
+    <w:lsdException w:name="Medium List 1 Accent 6" w:uiPriority="65"/>
+    <w:lsdException w:name="Medium List 2 Accent 6" w:uiPriority="66"/>
+    <w:lsdException w:name="Medium Grid 1 Accent 6" w:uiPriority="67"/>
+    <w:lsdException w:name="Medium Grid 2 Accent 6" w:uiPriority="68"/>
+    <w:lsdException w:name="Medium Grid 3 Accent 6" w:uiPriority="69"/>
+    <w:lsdException w:name="Dark List Accent 6" w:uiPriority="70"/>
+    <w:lsdException w:name="Colorful Shading Accent 6" w:uiPriority="71"/>
+    <w:lsdException w:name="Colorful List Accent 6" w:uiPriority="72"/>
+    <w:lsdException w:name="Colorful Grid Accent 6" w:uiPriority="73"/>
+    <w:lsdException w:name="Subtle Emphasis" w:uiPriority="19" w:qFormat="1"/>
+    <w:lsdException w:name="Intense Emphasis" w:uiPriority="21" w:qFormat="1"/>
+    <w:lsdException w:name="Subtle Reference" w:uiPriority="31" w:qFormat="1"/>
+    <w:lsdException w:name="Intense Reference" w:uiPriority="32" w:qFormat="1"/>
+    <w:lsdException w:name="Book Title" w:uiPriority="33" w:qFormat="1"/>
+    <w:lsdException w:name="Bibliography" w:semiHidden="1" w:uiPriority="37" w:unhideWhenUsed="1"/>
+    <w:lsdException w:name="TOC Heading" w:semiHidden="1" w:uiPriority="39" w:unhideWhenUsed="1" w:qFormat="1"/>
+    <w:lsdException w:name="Plain Table 1" w:uiPriority="41"/>
+    <w:lsdException w:name="Plain Table 2" w:uiPriority="42"/>
+    <w:lsdException w:name="Plain Table 3" w:uiPriority="43"/>
+    <w:lsdException w:name="Plain Table 4" w:uiPriority="44"/>
+    <w:lsdException w:name="Plain Table 5" w:uiPriority="45"/>
+    <w:lsdException w:name="Grid Table Light" w:uiPriority="40"/>
+    <w:lsdException w:name="Grid Table 1 Light" w:uiPriority="46"/>
+    <w:lsdException w:name="Grid Table 2" w:uiPriority="47"/>
+    <w:lsdException w:name="Grid Table 3" w:uiPriority="48"/>
+    <w:lsdException w:name="Grid Table 4" w:uiPriority="49"/>
+    <w:lsdException w:name="Grid Table 5 Dark" w:uiPriority="50"/>
+    <w:lsdException w:name="Grid Table 6 Colorful" w:uiPriority="51"/>
+    <w:lsdException w:name="Grid Table 7 Colorful" w:uiPriority="52"/>
+    <w:lsdException w:name="Grid Table 1 Light Accent 1" w:uiPriority="46"/>
+    <w:lsdException w:name="Grid Table 2 Accent 1" w:uiPriority="47"/>
+    <w:lsdException w:name="Grid Table 3 Accent 1" w:uiPriority="48"/>
+    <w:lsdException w:name="Grid Table 4 Accent 1" w:uiPriority="49"/>
+    <w:lsdException w:name="Grid Table 5 Dark Accent 1" w:uiPriority="50"/>
+    <w:lsdException w:name="Grid Table 6 Colorful Accent 1" w:uiPriority="51"/>
+    <w:lsdException w:name="Grid Table 7 Colorful Accent 1" w:uiPriority="52"/>
+    <w:lsdException w:name="Grid Table 1 Light Accent 2" w:uiPriority="46"/>
+    <w:lsdException w:name="Grid Table 2 Accent 2" w:uiPriority="47"/>
+    <w:lsdException w:name="Grid Table 3 Accent 2" w:uiPriority="48"/>
+    <w:lsdException w:name="Grid Table 4 Accent 2" w:uiPriority="49"/>
+    <w:lsdException w:name="Grid Table 5 Dark Accent 2" w:uiPriority="50"/>
+    <w:lsdException w:name="Grid Table 6 Colorful Accent 2" w:uiPriority="51"/>
+    <w:lsdException w:name="Grid Table 7 Colorful Accent 2" w:uiPriority="52"/>
+    <w:lsdException w:name="Grid Table 1 Light Accent 3" w:uiPriority="46"/>
+    <w:lsdException w:name="Grid Table 2 Accent 3" w:uiPriority="47"/>
+    <w:lsdException w:name="Grid Table 3 Accent 3" w:uiPriority="48"/>
+    <w:lsdException w:name="Grid Table 4 Accent 3" w:uiPriority="49"/>
+    <w:lsdException w:name="Grid Table 5 Dark Accent 3" w:uiPriority="50"/>
+    <w:lsdException w:name="Grid Table 6 Colorful Accent 3" w:uiPriority="51"/>
+    <w:lsdException w:name="Grid Table 7 Colorful Accent 3" w:uiPriority="52"/>
+    <w:lsdException w:name="Grid Table 1 Light Accent 4" w:uiPriority="46"/>
+    <w:lsdException w:name="Grid Table 2 Accent 4" w:uiPriority="47"/>
+    <w:lsdException w:name="Grid Table 3 Accent 4" w:uiPriority="48"/>
+    <w:lsdException w:name="Grid Table 4 Accent 4" w:uiPriority="49"/>
+    <w:lsdException w:name="Grid Table 5 Dark Accent 4" w:uiPriority="50"/>
+    <w:lsdException w:name="Grid Table 6 Colorful Accent 4" w:uiPriority="51"/>
+    <w:lsdException w:name="Grid Table 7 Colorful Accent 4" w:uiPriority="52"/>
+    <w:lsdException w:name="Grid Table 1 Light Accent 5" w:uiPriority="46"/>
+    <w:lsdException w:name="Grid Table 2 Accent 5" w:uiPriority="47"/>
+    <w:lsdException w:name="Grid Table 3 Accent 5" w:uiPriority="48"/>
+    <w:lsdException w:name="Grid Table 4 Accent 5" w:uiPriority="49"/>
+    <w:lsdException w:name="Grid Table 5 Dark Accent 5" w:uiPriority="50"/>
+    <w:lsdException w:name="Grid Table 6 Colorful Accent 5" w:uiPriority="51"/>
+    <w:lsdException w:name="Grid Table 7 Colorful Accent 5" w:uiPriority="52"/>
+    <w:lsdException w:name="Grid Table 1 Light Accent 6" w:uiPriority="46"/>
+    <w:lsdException w:name="Grid Table 2 Accent 6" w:uiPriority="47"/>
+    <w:lsdException w:name="Grid Table 3 Accent 6" w:uiPriority="48"/>
+    <w:lsdException w:name="Grid Table 4 Accent 6" w:uiPriority="49"/>
+    <w:lsdException w:name="Grid Table 5 Dark Accent 6" w:uiPriority="50"/>
+    <w:lsdException w:name="Grid Table 6 Colorful Accent 6" w:uiPriority="51"/>
+    <w:lsdException w:name="Grid Table 7 Colorful Accent 6" w:uiPriority="52"/>
+    <w:lsdException w:name="List Table 1 Light" w:uiPriority="46"/>
+    <w:lsdException w:name="List Table 2" w:uiPriority="47"/>
+    <w:lsdException w:name="List Table 3" w:uiPriority="48"/>
+    <w:lsdException w:name="List Table 4" w:uiPriority="49"/>
+    <w:lsdException w:name="List Table 5 Dark" w:uiPriority="50"/>
+    <w:lsdException w:name="List Table 6 Colorful" w:uiPriority="51"/>
+    <w:lsdException w:name="List Table 7 Colorful" w:uiPriority="52"/>
+    <w:lsdException w:name="List Table 1 Light Accent 1" w:uiPriority="46"/>
+    <w:lsdException w:name="List Table 2 Accent 1" w:uiPriority="47"/>
+    <w:lsdException w:name="List Table 3 Accent 1" w:uiPriority="48"/>
+    <w:lsdException w:name="List Table 4 Accent 1" w:uiPriority="49"/>
+    <w:lsdException w:name="List Table 5 Dark Accent 1" w:uiPriority="50"/>
+    <w:lsdException w:name="List Table 6 Colorful Accent 1" w:uiPriority="51"/>
+    <w:lsdException w:name="List Table 7 Colorful Accent 1" w:uiPriority="52"/>
+    <w:lsdException w:name="List Table 1 Light Accent 2" w:uiPriority="46"/>
+    <w:lsdException w:name="List Table 2 Accent 2" w:uiPriority="47"/>
+    <w:lsdException w:name="List Table 3 Accent 2" w:uiPriority="48"/>
+    <w:lsdException w:name="List Table 4 Accent 2" w:uiPriority="49"/>
+    <w:lsdException w:name="List Table 5 Dark Accent 2" w:uiPriority="50"/>
+    <w:lsdException w:name="List Table 6 Colorful Accent 2" w:uiPriority="51"/>
+    <w:lsdException w:name="List Table 7 Colorful Accent 2" w:uiPriority="52"/>
+    <w:lsdException w:name="List Table 1 Light Accent 3" w:uiPriority="46"/>
+    <w:lsdException w:name="List Table 2 Accent 3" w:uiPriority="47"/>
+    <w:lsdException w:name="List Table 3 Accent 3" w:uiPriority="48"/>
+    <w:lsdException w:name="List Table 4 Accent 3" w:uiPriority="49"/>
+    <w:lsdException w:name="List Table 5 Dark Accent 3" w:uiPriority="50"/>
+    <w:lsdException w:name="List Table 6 Colorful Accent 3" w:uiPriority="51"/>
+    <w:lsdException w:name="List Table 7 Colorful Accent 3" w:uiPriority="52"/>
+    <w:lsdException w:name="List Table 1 Light Accent 4" w:uiPriority="46"/>
+    <w:lsdException w:name="List Table 2 Accent 4" w:uiPriority="47"/>
+    <w:lsdException w:name="List Table 3 Accent 4" w:uiPriority="48"/>
+    <w:lsdException w:name="List Table 4 Accent 4" w:uiPriority="49"/>
+    <w:lsdException w:name="List Table 5 Dark Accent 4" w:uiPriority="50"/>
+    <w:lsdException w:name="List Table 6 Colorful Accent 4" w:uiPriority="51"/>
+    <w:lsdException w:name="List Table 7 Colorful Accent 4" w:uiPriority="52"/>
+    <w:lsdException w:name="List Table 1 Light Accent 5" w:uiPriority="46"/>
+    <w:lsdException w:name="List Table 2 Accent 5" w:uiPriority="47"/>
+    <w:lsdException w:name="List Table 3 Accent 5" w:uiPriority="48"/>
+    <w:lsdException w:name="List Table 4 Accent 5" w:uiPriority="49"/>
+    <w:lsdException w:name="List Table 5 Dark Accent 5" w:uiPriority="50"/>
+    <w:lsdException w:name="List Table 6 Colorful Accent 5" w:uiPriority="51"/>
+    <w:lsdException w:name="List Table 7 Colorful Accent 5" w:uiPriority="52"/>
+    <w:lsdException w:name="List Table 1 Light Accent 6" w:uiPriority="46"/>
+    <w:lsdException w:name="List Table 2 Accent 6" w:uiPriority="47"/>
+    <w:lsdException w:name="List Table 3 Accent 6" w:uiPriority="48"/>
+    <w:lsdException w:name="List Table 4 Accent 6" w:uiPriority="49"/>
+    <w:lsdException w:name="List Table 5 Dark Accent 6" w:uiPriority="50"/>
+    <w:lsdException w:name="List Table 6 Colorful Accent 6" w:uiPriority="51"/>
+    <w:lsdException w:name="List Table 7 Colorful Accent 6" w:uiPriority="52"/>
+    <w:lsdException w:name="Mention" w:semiHidden="1" w:unhideWhenUsed="1"/>
+    <w:lsdException w:name="Smart Hyperlink" w:semiHidden="1" w:unhideWhenUsed="1"/>
+    <w:lsdException w:name="Hashtag" w:semiHidden="1" w:unhideWhenUsed="1"/>
+    <w:lsdException w:name="Unresolved Mention" w:semiHidden="1" w:unhideWhenUsed="1"/>
+  </w:latentStyles>
+  <w:style w:type="paragraph" w:default="1" w:styleId="Normal">
+    <w:name w:val="Normal"/>
+    <w:qFormat/>
   </w:style>
   <w:style w:type="paragraph" w:styleId="Heading1">
     <w:name w:val="heading 1"/>
     <w:basedOn w:val="Normal"/>
     <w:next w:val="Normal"/>
+    <w:uiPriority w:val="9"/>
+    <w:qFormat/>
     <w:pPr>
-      <w:keepNext w:val="1"/>
-      <w:keepLines w:val="1"/>
-      <w:pageBreakBefore w:val="0"/>
-      <w:spacing w:after="120" w:before="400" w:lineRule="auto"/>
+      <w:keepNext/>
+      <w:keepLines/>
+      <w:spacing w:before="400" w:after="120"/>
+      <w:outlineLvl w:val="0"/>
     </w:pPr>
     <w:rPr>
       <w:sz w:val="40"/>
@@ -3437,14 +4072,17 @@
     <w:name w:val="heading 2"/>
     <w:basedOn w:val="Normal"/>
     <w:next w:val="Normal"/>
+    <w:uiPriority w:val="9"/>
+    <w:semiHidden/>
+    <w:unhideWhenUsed/>
+    <w:qFormat/>
     <w:pPr>
-      <w:keepNext w:val="1"/>
-      <w:keepLines w:val="1"/>
-      <w:pageBreakBefore w:val="0"/>
-      <w:spacing w:after="120" w:before="360" w:lineRule="auto"/>
+      <w:keepNext/>
+      <w:keepLines/>
+      <w:spacing w:before="360" w:after="120"/>
+      <w:outlineLvl w:val="1"/>
     </w:pPr>
     <w:rPr>
-      <w:b w:val="0"/>
       <w:sz w:val="32"/>
       <w:szCs w:val="32"/>
     </w:rPr>
@@ -3453,14 +4091,17 @@
     <w:name w:val="heading 3"/>
     <w:basedOn w:val="Normal"/>
     <w:next w:val="Normal"/>
+    <w:uiPriority w:val="9"/>
+    <w:semiHidden/>
+    <w:unhideWhenUsed/>
+    <w:qFormat/>
     <w:pPr>
-      <w:keepNext w:val="1"/>
-      <w:keepLines w:val="1"/>
-      <w:pageBreakBefore w:val="0"/>
-      <w:spacing w:after="80" w:before="320" w:lineRule="auto"/>
+      <w:keepNext/>
+      <w:keepLines/>
+      <w:spacing w:before="320" w:after="80"/>
+      <w:outlineLvl w:val="2"/>
     </w:pPr>
     <w:rPr>
-      <w:b w:val="0"/>
       <w:color w:val="434343"/>
       <w:sz w:val="28"/>
       <w:szCs w:val="28"/>
@@ -3470,11 +4111,15 @@
     <w:name w:val="heading 4"/>
     <w:basedOn w:val="Normal"/>
     <w:next w:val="Normal"/>
+    <w:uiPriority w:val="9"/>
+    <w:semiHidden/>
+    <w:unhideWhenUsed/>
+    <w:qFormat/>
     <w:pPr>
-      <w:keepNext w:val="1"/>
-      <w:keepLines w:val="1"/>
-      <w:pageBreakBefore w:val="0"/>
-      <w:spacing w:after="80" w:before="280" w:lineRule="auto"/>
+      <w:keepNext/>
+      <w:keepLines/>
+      <w:spacing w:before="280" w:after="80"/>
+      <w:outlineLvl w:val="3"/>
     </w:pPr>
     <w:rPr>
       <w:color w:val="666666"/>
@@ -3486,44 +4131,76 @@
     <w:name w:val="heading 5"/>
     <w:basedOn w:val="Normal"/>
     <w:next w:val="Normal"/>
+    <w:uiPriority w:val="9"/>
+    <w:semiHidden/>
+    <w:unhideWhenUsed/>
+    <w:qFormat/>
     <w:pPr>
-      <w:keepNext w:val="1"/>
-      <w:keepLines w:val="1"/>
-      <w:pageBreakBefore w:val="0"/>
-      <w:spacing w:after="80" w:before="240" w:lineRule="auto"/>
+      <w:keepNext/>
+      <w:keepLines/>
+      <w:spacing w:before="240" w:after="80"/>
+      <w:outlineLvl w:val="4"/>
     </w:pPr>
     <w:rPr>
       <w:color w:val="666666"/>
-      <w:sz w:val="22"/>
-      <w:szCs w:val="22"/>
     </w:rPr>
   </w:style>
   <w:style w:type="paragraph" w:styleId="Heading6">
     <w:name w:val="heading 6"/>
     <w:basedOn w:val="Normal"/>
     <w:next w:val="Normal"/>
+    <w:uiPriority w:val="9"/>
+    <w:semiHidden/>
+    <w:unhideWhenUsed/>
+    <w:qFormat/>
     <w:pPr>
-      <w:keepNext w:val="1"/>
-      <w:keepLines w:val="1"/>
-      <w:pageBreakBefore w:val="0"/>
-      <w:spacing w:after="80" w:before="240" w:lineRule="auto"/>
+      <w:keepNext/>
+      <w:keepLines/>
+      <w:spacing w:before="240" w:after="80"/>
+      <w:outlineLvl w:val="5"/>
     </w:pPr>
     <w:rPr>
-      <w:i w:val="1"/>
+      <w:i/>
       <w:color w:val="666666"/>
-      <w:sz w:val="22"/>
-      <w:szCs w:val="22"/>
     </w:rPr>
+  </w:style>
+  <w:style w:type="character" w:default="1" w:styleId="DefaultParagraphFont">
+    <w:name w:val="Default Paragraph Font"/>
+    <w:uiPriority w:val="1"/>
+    <w:semiHidden/>
+    <w:unhideWhenUsed/>
+  </w:style>
+  <w:style w:type="table" w:default="1" w:styleId="TableNormal">
+    <w:name w:val="Normal Table"/>
+    <w:uiPriority w:val="99"/>
+    <w:semiHidden/>
+    <w:unhideWhenUsed/>
+    <w:tblPr>
+      <w:tblInd w:w="0" w:type="dxa"/>
+      <w:tblCellMar>
+        <w:top w:w="0" w:type="dxa"/>
+        <w:left w:w="108" w:type="dxa"/>
+        <w:bottom w:w="0" w:type="dxa"/>
+        <w:right w:w="108" w:type="dxa"/>
+      </w:tblCellMar>
+    </w:tblPr>
+  </w:style>
+  <w:style w:type="numbering" w:default="1" w:styleId="NoList">
+    <w:name w:val="No List"/>
+    <w:uiPriority w:val="99"/>
+    <w:semiHidden/>
+    <w:unhideWhenUsed/>
   </w:style>
   <w:style w:type="paragraph" w:styleId="Title">
     <w:name w:val="Title"/>
     <w:basedOn w:val="Normal"/>
     <w:next w:val="Normal"/>
+    <w:uiPriority w:val="10"/>
+    <w:qFormat/>
     <w:pPr>
-      <w:keepNext w:val="1"/>
-      <w:keepLines w:val="1"/>
-      <w:pageBreakBefore w:val="0"/>
-      <w:spacing w:after="60" w:before="0" w:lineRule="auto"/>
+      <w:keepNext/>
+      <w:keepLines/>
+      <w:spacing w:after="60"/>
     </w:pPr>
     <w:rPr>
       <w:sz w:val="52"/>
@@ -3534,30 +4211,29 @@
     <w:name w:val="Subtitle"/>
     <w:basedOn w:val="Normal"/>
     <w:next w:val="Normal"/>
+    <w:uiPriority w:val="11"/>
+    <w:qFormat/>
     <w:pPr>
-      <w:keepNext w:val="1"/>
-      <w:keepLines w:val="1"/>
-      <w:pageBreakBefore w:val="0"/>
-      <w:spacing w:after="320" w:before="0" w:lineRule="auto"/>
+      <w:keepNext/>
+      <w:keepLines/>
+      <w:spacing w:after="320"/>
     </w:pPr>
     <w:rPr>
-      <w:rFonts w:ascii="Arial" w:cs="Arial" w:eastAsia="Arial" w:hAnsi="Arial"/>
-      <w:i w:val="0"/>
       <w:color w:val="666666"/>
       <w:sz w:val="30"/>
       <w:szCs w:val="30"/>
     </w:rPr>
   </w:style>
-  <w:style w:type="table" w:styleId="Table1">
+  <w:style w:type="table" w:customStyle="1" w:styleId="a">
     <w:basedOn w:val="TableNormal"/>
     <w:tblPr>
       <w:tblStyleRowBandSize w:val="1"/>
       <w:tblStyleColBandSize w:val="1"/>
       <w:tblCellMar>
-        <w:top w:w="100.0" w:type="dxa"/>
-        <w:left w:w="100.0" w:type="dxa"/>
-        <w:bottom w:w="100.0" w:type="dxa"/>
-        <w:right w:w="100.0" w:type="dxa"/>
+        <w:top w:w="100" w:type="dxa"/>
+        <w:left w:w="100" w:type="dxa"/>
+        <w:bottom w:w="100" w:type="dxa"/>
+        <w:right w:w="100" w:type="dxa"/>
       </w:tblCellMar>
     </w:tblPr>
   </w:style>
